--- a/Senior 2 Report/Section 6 - Testing/Black box testing.docx
+++ b/Senior 2 Report/Section 6 - Testing/Black box testing.docx
@@ -9,22 +9,987 @@
           <w:ilvl w:val="0"/>
           <w:numId w:val="1"/>
         </w:numPr>
-        <w:rPr>
-          <w:rFonts w:ascii="Avenir Book" w:hAnsi="Avenir Book"/>
-        </w:rPr>
       </w:pPr>
       <w:r>
         <w:rPr>
-          <w:rFonts w:ascii="Avenir Book" w:hAnsi="Avenir Book" w:cstheme="minorHAnsi"/>
+          <w:rFonts w:cstheme="minorHAnsi"/>
           <w:color w:val="000000"/>
           <w:u w:color="000000"/>
         </w:rPr>
         <w:t>Sign-up</w:t>
       </w:r>
       <w:r>
+        <w:t>:</w:t>
+      </w:r>
+      <w:bookmarkStart w:id="0" w:name="_GoBack"/>
+      <w:bookmarkEnd w:id="0"/>
+    </w:p>
+    <w:tbl>
+      <w:tblPr>
+        <w:tblW w:w="8331" w:type="dxa"/>
+        <w:jc w:val="center"/>
+        <w:tblLook w:val="04A0" w:firstRow="1" w:lastRow="0" w:firstColumn="1" w:lastColumn="0" w:noHBand="0" w:noVBand="1"/>
+      </w:tblPr>
+      <w:tblGrid>
+        <w:gridCol w:w="2900"/>
+        <w:gridCol w:w="3379"/>
+        <w:gridCol w:w="2052"/>
+      </w:tblGrid>
+      <w:tr>
+        <w:trPr>
+          <w:trHeight w:val="463"/>
+          <w:jc w:val="center"/>
+        </w:trPr>
+        <w:tc>
+          <w:tcPr>
+            <w:tcW w:w="2900" w:type="dxa"/>
+            <w:tcBorders>
+              <w:top w:val="single" w:sz="6" w:space="0" w:color="4F81BD"/>
+              <w:left w:val="single" w:sz="6" w:space="0" w:color="4F81BD"/>
+              <w:bottom w:val="single" w:sz="18" w:space="0" w:color="4F81BD"/>
+              <w:right w:val="single" w:sz="6" w:space="0" w:color="4F81BD"/>
+            </w:tcBorders>
+            <w:tcMar>
+              <w:top w:w="0" w:type="dxa"/>
+              <w:left w:w="120" w:type="dxa"/>
+              <w:bottom w:w="0" w:type="dxa"/>
+              <w:right w:w="120" w:type="dxa"/>
+            </w:tcMar>
+            <w:hideMark/>
+          </w:tcPr>
+          <w:p>
+            <w:pPr>
+              <w:rPr>
+                <w:rFonts w:eastAsia="Times New Roman" w:cstheme="majorBidi"/>
+              </w:rPr>
+            </w:pPr>
+            <w:r>
+              <w:rPr>
+                <w:rFonts w:eastAsia="Times New Roman" w:cstheme="majorBidi"/>
+                <w:b/>
+                <w:bCs/>
+                <w:color w:val="000000"/>
+              </w:rPr>
+              <w:t xml:space="preserve">Test Case ID </w:t>
+            </w:r>
+          </w:p>
+        </w:tc>
+        <w:tc>
+          <w:tcPr>
+            <w:tcW w:w="3379" w:type="dxa"/>
+            <w:tcBorders>
+              <w:top w:val="single" w:sz="6" w:space="0" w:color="4F81BD"/>
+              <w:left w:val="single" w:sz="6" w:space="0" w:color="4F81BD"/>
+              <w:bottom w:val="single" w:sz="18" w:space="0" w:color="4F81BD"/>
+              <w:right w:val="single" w:sz="6" w:space="0" w:color="4F81BD"/>
+            </w:tcBorders>
+            <w:tcMar>
+              <w:top w:w="0" w:type="dxa"/>
+              <w:left w:w="120" w:type="dxa"/>
+              <w:bottom w:w="0" w:type="dxa"/>
+              <w:right w:w="120" w:type="dxa"/>
+            </w:tcMar>
+            <w:hideMark/>
+          </w:tcPr>
+          <w:p>
+            <w:pPr>
+              <w:rPr>
+                <w:rFonts w:eastAsia="Times New Roman" w:cstheme="majorBidi"/>
+              </w:rPr>
+            </w:pPr>
+            <w:r>
+              <w:rPr>
+                <w:rFonts w:eastAsia="Times New Roman" w:cstheme="majorBidi"/>
+                <w:b/>
+                <w:bCs/>
+                <w:color w:val="000000"/>
+              </w:rPr>
+              <w:t xml:space="preserve">Description </w:t>
+            </w:r>
+          </w:p>
+        </w:tc>
+        <w:tc>
+          <w:tcPr>
+            <w:tcW w:w="2052" w:type="dxa"/>
+            <w:tcBorders>
+              <w:top w:val="single" w:sz="6" w:space="0" w:color="4F81BD"/>
+              <w:left w:val="single" w:sz="6" w:space="0" w:color="4F81BD"/>
+              <w:bottom w:val="single" w:sz="18" w:space="0" w:color="4F81BD"/>
+              <w:right w:val="single" w:sz="6" w:space="0" w:color="4F81BD"/>
+            </w:tcBorders>
+            <w:tcMar>
+              <w:top w:w="15" w:type="dxa"/>
+              <w:left w:w="15" w:type="dxa"/>
+              <w:bottom w:w="15" w:type="dxa"/>
+              <w:right w:w="15" w:type="dxa"/>
+            </w:tcMar>
+            <w:hideMark/>
+          </w:tcPr>
+          <w:p>
+            <w:pPr>
+              <w:rPr>
+                <w:rFonts w:eastAsia="Times New Roman" w:cstheme="majorBidi"/>
+                <w:b/>
+                <w:bCs/>
+                <w:color w:val="000000"/>
+              </w:rPr>
+            </w:pPr>
+            <w:r>
+              <w:rPr>
+                <w:rFonts w:eastAsia="Times New Roman" w:cstheme="majorBidi"/>
+                <w:b/>
+                <w:bCs/>
+                <w:color w:val="000000"/>
+              </w:rPr>
+              <w:t xml:space="preserve"> Screenshots</w:t>
+            </w:r>
+          </w:p>
+        </w:tc>
+      </w:tr>
+      <w:tr>
+        <w:trPr>
+          <w:trHeight w:val="528"/>
+          <w:jc w:val="center"/>
+        </w:trPr>
+        <w:tc>
+          <w:tcPr>
+            <w:tcW w:w="2900" w:type="dxa"/>
+            <w:tcBorders>
+              <w:top w:val="single" w:sz="18" w:space="0" w:color="4F81BD"/>
+              <w:left w:val="single" w:sz="6" w:space="0" w:color="4F81BD"/>
+              <w:bottom w:val="single" w:sz="18" w:space="0" w:color="4F81BD"/>
+              <w:right w:val="single" w:sz="6" w:space="0" w:color="4F81BD"/>
+            </w:tcBorders>
+            <w:shd w:val="clear" w:color="auto" w:fill="D3DFEE"/>
+            <w:tcMar>
+              <w:top w:w="0" w:type="dxa"/>
+              <w:left w:w="120" w:type="dxa"/>
+              <w:bottom w:w="0" w:type="dxa"/>
+              <w:right w:w="120" w:type="dxa"/>
+            </w:tcMar>
+            <w:hideMark/>
+          </w:tcPr>
+          <w:p>
+            <w:pPr>
+              <w:rPr>
+                <w:rFonts w:cstheme="majorBidi"/>
+              </w:rPr>
+            </w:pPr>
+            <w:r>
+              <w:t>Sign</w:t>
+            </w:r>
+            <w:r>
+              <w:t>-</w:t>
+            </w:r>
+            <w:r>
+              <w:t>up</w:t>
+            </w:r>
+            <w:r>
+              <w:rPr>
+                <w:rFonts w:cstheme="majorBidi"/>
+              </w:rPr>
+              <w:t xml:space="preserve"> 01</w:t>
+            </w:r>
+          </w:p>
+        </w:tc>
+        <w:tc>
+          <w:tcPr>
+            <w:tcW w:w="3379" w:type="dxa"/>
+            <w:tcBorders>
+              <w:top w:val="single" w:sz="18" w:space="0" w:color="4F81BD"/>
+              <w:left w:val="single" w:sz="6" w:space="0" w:color="4F81BD"/>
+              <w:bottom w:val="single" w:sz="18" w:space="0" w:color="4F81BD"/>
+              <w:right w:val="single" w:sz="6" w:space="0" w:color="4F81BD"/>
+            </w:tcBorders>
+            <w:shd w:val="clear" w:color="auto" w:fill="D3DFEE"/>
+            <w:tcMar>
+              <w:top w:w="0" w:type="dxa"/>
+              <w:left w:w="120" w:type="dxa"/>
+              <w:bottom w:w="0" w:type="dxa"/>
+              <w:right w:w="120" w:type="dxa"/>
+            </w:tcMar>
+            <w:hideMark/>
+          </w:tcPr>
+          <w:p>
+            <w:pPr>
+              <w:jc w:val="center"/>
+              <w:rPr>
+                <w:rFonts w:cstheme="majorBidi"/>
+              </w:rPr>
+            </w:pPr>
+            <w:r>
+              <w:rPr>
+                <w:rFonts w:cstheme="majorBidi"/>
+              </w:rPr>
+              <w:t>VIP u</w:t>
+            </w:r>
+            <w:r>
+              <w:rPr>
+                <w:rFonts w:cstheme="majorBidi"/>
+              </w:rPr>
+              <w:t xml:space="preserve">ser creates </w:t>
+            </w:r>
+            <w:r>
+              <w:rPr>
+                <w:rFonts w:cstheme="majorBidi"/>
+              </w:rPr>
+              <w:t xml:space="preserve">an </w:t>
+            </w:r>
+            <w:r>
+              <w:rPr>
+                <w:rFonts w:cstheme="majorBidi"/>
+              </w:rPr>
+              <w:t>account</w:t>
+            </w:r>
+            <w:r>
+              <w:rPr>
+                <w:rFonts w:cstheme="majorBidi"/>
+              </w:rPr>
+              <w:t xml:space="preserve"> successfully</w:t>
+            </w:r>
+            <w:r>
+              <w:rPr>
+                <w:rFonts w:cstheme="majorBidi"/>
+              </w:rPr>
+              <w:t>.</w:t>
+            </w:r>
+          </w:p>
+        </w:tc>
+        <w:tc>
+          <w:tcPr>
+            <w:tcW w:w="2052" w:type="dxa"/>
+            <w:tcBorders>
+              <w:top w:val="single" w:sz="18" w:space="0" w:color="4F81BD"/>
+              <w:left w:val="single" w:sz="6" w:space="0" w:color="4F81BD"/>
+              <w:bottom w:val="single" w:sz="18" w:space="0" w:color="4F81BD"/>
+              <w:right w:val="single" w:sz="6" w:space="0" w:color="4F81BD"/>
+            </w:tcBorders>
+            <w:shd w:val="clear" w:color="auto" w:fill="D3DFEE"/>
+            <w:tcMar>
+              <w:top w:w="15" w:type="dxa"/>
+              <w:left w:w="15" w:type="dxa"/>
+              <w:bottom w:w="15" w:type="dxa"/>
+              <w:right w:w="15" w:type="dxa"/>
+            </w:tcMar>
+          </w:tcPr>
+          <w:p>
+            <w:pPr>
+              <w:jc w:val="center"/>
+              <w:rPr>
+                <w:rFonts w:cstheme="majorBidi"/>
+              </w:rPr>
+            </w:pPr>
+          </w:p>
+          <w:p>
+            <w:pPr>
+              <w:jc w:val="center"/>
+              <w:rPr>
+                <w:rFonts w:cstheme="majorBidi"/>
+              </w:rPr>
+            </w:pPr>
+          </w:p>
+        </w:tc>
+      </w:tr>
+      <w:tr>
+        <w:trPr>
+          <w:trHeight w:val="834"/>
+          <w:jc w:val="center"/>
+        </w:trPr>
+        <w:tc>
+          <w:tcPr>
+            <w:tcW w:w="2900" w:type="dxa"/>
+            <w:tcBorders>
+              <w:top w:val="single" w:sz="18" w:space="0" w:color="4F81BD"/>
+              <w:left w:val="single" w:sz="6" w:space="0" w:color="4F81BD"/>
+              <w:bottom w:val="single" w:sz="18" w:space="0" w:color="4F81BD"/>
+              <w:right w:val="single" w:sz="6" w:space="0" w:color="4F81BD"/>
+            </w:tcBorders>
+            <w:shd w:val="clear" w:color="auto" w:fill="D3DFEE"/>
+            <w:tcMar>
+              <w:top w:w="0" w:type="dxa"/>
+              <w:left w:w="120" w:type="dxa"/>
+              <w:bottom w:w="0" w:type="dxa"/>
+              <w:right w:w="120" w:type="dxa"/>
+            </w:tcMar>
+            <w:hideMark/>
+          </w:tcPr>
+          <w:p>
+            <w:pPr>
+              <w:rPr>
+                <w:rFonts w:cstheme="majorBidi"/>
+              </w:rPr>
+            </w:pPr>
+            <w:r>
+              <w:t>Sign</w:t>
+            </w:r>
+            <w:r>
+              <w:t>-</w:t>
+            </w:r>
+            <w:r>
+              <w:t>up</w:t>
+            </w:r>
+            <w:r>
+              <w:rPr>
+                <w:rFonts w:cstheme="majorBidi"/>
+              </w:rPr>
+              <w:t xml:space="preserve"> 02</w:t>
+            </w:r>
+          </w:p>
+        </w:tc>
+        <w:tc>
+          <w:tcPr>
+            <w:tcW w:w="3379" w:type="dxa"/>
+            <w:tcBorders>
+              <w:top w:val="single" w:sz="18" w:space="0" w:color="4F81BD"/>
+              <w:left w:val="single" w:sz="6" w:space="0" w:color="4F81BD"/>
+              <w:bottom w:val="single" w:sz="18" w:space="0" w:color="4F81BD"/>
+              <w:right w:val="single" w:sz="6" w:space="0" w:color="4F81BD"/>
+            </w:tcBorders>
+            <w:shd w:val="clear" w:color="auto" w:fill="D3DFEE"/>
+            <w:tcMar>
+              <w:top w:w="0" w:type="dxa"/>
+              <w:left w:w="120" w:type="dxa"/>
+              <w:bottom w:w="0" w:type="dxa"/>
+              <w:right w:w="120" w:type="dxa"/>
+            </w:tcMar>
+            <w:hideMark/>
+          </w:tcPr>
+          <w:p>
+            <w:pPr>
+              <w:jc w:val="center"/>
+              <w:rPr>
+                <w:rFonts w:cstheme="majorBidi"/>
+              </w:rPr>
+            </w:pPr>
+            <w:r>
+              <w:rPr>
+                <w:rFonts w:cstheme="majorBidi"/>
+              </w:rPr>
+              <w:t>VIP user</w:t>
+            </w:r>
+            <w:r>
+              <w:rPr>
+                <w:rFonts w:cstheme="majorBidi"/>
+              </w:rPr>
+              <w:t xml:space="preserve"> use</w:t>
+            </w:r>
+            <w:r>
+              <w:rPr>
+                <w:rFonts w:cstheme="majorBidi"/>
+              </w:rPr>
+              <w:t>s</w:t>
+            </w:r>
+            <w:r>
+              <w:rPr>
+                <w:rFonts w:cstheme="majorBidi"/>
+              </w:rPr>
+              <w:t xml:space="preserve"> an already existing email.</w:t>
+            </w:r>
+          </w:p>
+        </w:tc>
+        <w:tc>
+          <w:tcPr>
+            <w:tcW w:w="2052" w:type="dxa"/>
+            <w:tcBorders>
+              <w:top w:val="single" w:sz="18" w:space="0" w:color="4F81BD"/>
+              <w:left w:val="single" w:sz="6" w:space="0" w:color="4F81BD"/>
+              <w:bottom w:val="single" w:sz="18" w:space="0" w:color="4F81BD"/>
+              <w:right w:val="single" w:sz="6" w:space="0" w:color="4F81BD"/>
+            </w:tcBorders>
+            <w:shd w:val="clear" w:color="auto" w:fill="D3DFEE"/>
+            <w:tcMar>
+              <w:top w:w="15" w:type="dxa"/>
+              <w:left w:w="15" w:type="dxa"/>
+              <w:bottom w:w="15" w:type="dxa"/>
+              <w:right w:w="15" w:type="dxa"/>
+            </w:tcMar>
+          </w:tcPr>
+          <w:p>
+            <w:pPr>
+              <w:jc w:val="center"/>
+              <w:rPr>
+                <w:rFonts w:cstheme="majorBidi"/>
+              </w:rPr>
+            </w:pPr>
+          </w:p>
+          <w:p>
+            <w:pPr>
+              <w:jc w:val="center"/>
+              <w:rPr>
+                <w:rFonts w:cstheme="majorBidi"/>
+              </w:rPr>
+            </w:pPr>
+          </w:p>
+        </w:tc>
+      </w:tr>
+      <w:tr>
+        <w:trPr>
+          <w:trHeight w:val="1029"/>
+          <w:jc w:val="center"/>
+        </w:trPr>
+        <w:tc>
+          <w:tcPr>
+            <w:tcW w:w="2900" w:type="dxa"/>
+            <w:tcBorders>
+              <w:top w:val="single" w:sz="18" w:space="0" w:color="4F81BD"/>
+              <w:left w:val="single" w:sz="6" w:space="0" w:color="4F81BD"/>
+              <w:bottom w:val="single" w:sz="6" w:space="0" w:color="4F81BD"/>
+              <w:right w:val="single" w:sz="6" w:space="0" w:color="4F81BD"/>
+            </w:tcBorders>
+            <w:shd w:val="clear" w:color="auto" w:fill="D3DFEE"/>
+            <w:tcMar>
+              <w:top w:w="0" w:type="dxa"/>
+              <w:left w:w="120" w:type="dxa"/>
+              <w:bottom w:w="0" w:type="dxa"/>
+              <w:right w:w="120" w:type="dxa"/>
+            </w:tcMar>
+          </w:tcPr>
+          <w:p>
+            <w:pPr>
+              <w:rPr>
+                <w:rFonts w:cstheme="majorBidi"/>
+              </w:rPr>
+            </w:pPr>
+            <w:r>
+              <w:t>Sign</w:t>
+            </w:r>
+            <w:r>
+              <w:t>-</w:t>
+            </w:r>
+            <w:r>
+              <w:t>up</w:t>
+            </w:r>
+            <w:r>
+              <w:rPr>
+                <w:rFonts w:cstheme="majorBidi"/>
+              </w:rPr>
+              <w:t xml:space="preserve"> 03</w:t>
+            </w:r>
+          </w:p>
+        </w:tc>
+        <w:tc>
+          <w:tcPr>
+            <w:tcW w:w="3379" w:type="dxa"/>
+            <w:tcBorders>
+              <w:top w:val="single" w:sz="18" w:space="0" w:color="4F81BD"/>
+              <w:left w:val="single" w:sz="6" w:space="0" w:color="4F81BD"/>
+              <w:bottom w:val="single" w:sz="6" w:space="0" w:color="4F81BD"/>
+              <w:right w:val="single" w:sz="6" w:space="0" w:color="4F81BD"/>
+            </w:tcBorders>
+            <w:shd w:val="clear" w:color="auto" w:fill="D3DFEE"/>
+            <w:tcMar>
+              <w:top w:w="0" w:type="dxa"/>
+              <w:left w:w="120" w:type="dxa"/>
+              <w:bottom w:w="0" w:type="dxa"/>
+              <w:right w:w="120" w:type="dxa"/>
+            </w:tcMar>
+            <w:hideMark/>
+          </w:tcPr>
+          <w:p>
+            <w:pPr>
+              <w:jc w:val="center"/>
+              <w:rPr>
+                <w:rFonts w:cstheme="majorBidi"/>
+              </w:rPr>
+            </w:pPr>
+            <w:r>
+              <w:rPr>
+                <w:rFonts w:cstheme="majorBidi"/>
+              </w:rPr>
+              <w:t>VIP user leave</w:t>
+            </w:r>
+            <w:r>
+              <w:rPr>
+                <w:rFonts w:cstheme="majorBidi"/>
+              </w:rPr>
+              <w:t>s</w:t>
+            </w:r>
+            <w:r>
+              <w:rPr>
+                <w:rFonts w:cstheme="majorBidi"/>
+              </w:rPr>
+              <w:t xml:space="preserve"> required fields empty</w:t>
+            </w:r>
+          </w:p>
+        </w:tc>
+        <w:tc>
+          <w:tcPr>
+            <w:tcW w:w="2052" w:type="dxa"/>
+            <w:tcBorders>
+              <w:top w:val="single" w:sz="18" w:space="0" w:color="4F81BD"/>
+              <w:left w:val="single" w:sz="6" w:space="0" w:color="4F81BD"/>
+              <w:bottom w:val="single" w:sz="6" w:space="0" w:color="4F81BD"/>
+              <w:right w:val="single" w:sz="6" w:space="0" w:color="4F81BD"/>
+            </w:tcBorders>
+            <w:shd w:val="clear" w:color="auto" w:fill="D3DFEE"/>
+            <w:tcMar>
+              <w:top w:w="15" w:type="dxa"/>
+              <w:left w:w="15" w:type="dxa"/>
+              <w:bottom w:w="15" w:type="dxa"/>
+              <w:right w:w="15" w:type="dxa"/>
+            </w:tcMar>
+          </w:tcPr>
+          <w:p>
+            <w:pPr>
+              <w:jc w:val="center"/>
+              <w:rPr>
+                <w:rFonts w:cstheme="majorBidi"/>
+              </w:rPr>
+            </w:pPr>
+          </w:p>
+          <w:p>
+            <w:pPr>
+              <w:jc w:val="center"/>
+              <w:rPr>
+                <w:rFonts w:cstheme="majorBidi"/>
+              </w:rPr>
+            </w:pPr>
+          </w:p>
+        </w:tc>
+      </w:tr>
+    </w:tbl>
+    <w:p>
+      <w:pPr>
         <w:rPr>
-          <w:rFonts w:ascii="Avenir Book" w:hAnsi="Avenir Book"/>
+          <w:rFonts w:cs="Times New Roman"/>
         </w:rPr>
+      </w:pPr>
+    </w:p>
+    <w:p>
+      <w:pPr>
+        <w:pStyle w:val="ListParagraph"/>
+        <w:numPr>
+          <w:ilvl w:val="0"/>
+          <w:numId w:val="1"/>
+        </w:numPr>
+      </w:pPr>
+      <w:r>
+        <w:t>Sign</w:t>
+      </w:r>
+      <w:r>
+        <w:t>-</w:t>
+      </w:r>
+      <w:r>
+        <w:t>in:</w:t>
+      </w:r>
+    </w:p>
+    <w:tbl>
+      <w:tblPr>
+        <w:tblW w:w="8476" w:type="dxa"/>
+        <w:jc w:val="center"/>
+        <w:tblLook w:val="04A0" w:firstRow="1" w:lastRow="0" w:firstColumn="1" w:lastColumn="0" w:noHBand="0" w:noVBand="1"/>
+      </w:tblPr>
+      <w:tblGrid>
+        <w:gridCol w:w="2950"/>
+        <w:gridCol w:w="3438"/>
+        <w:gridCol w:w="2088"/>
+      </w:tblGrid>
+      <w:tr>
+        <w:trPr>
+          <w:trHeight w:val="499"/>
+          <w:jc w:val="center"/>
+        </w:trPr>
+        <w:tc>
+          <w:tcPr>
+            <w:tcW w:w="2950" w:type="dxa"/>
+            <w:tcBorders>
+              <w:top w:val="single" w:sz="6" w:space="0" w:color="4F81BD"/>
+              <w:left w:val="single" w:sz="6" w:space="0" w:color="4F81BD"/>
+              <w:bottom w:val="single" w:sz="18" w:space="0" w:color="4F81BD"/>
+              <w:right w:val="single" w:sz="6" w:space="0" w:color="4F81BD"/>
+            </w:tcBorders>
+            <w:tcMar>
+              <w:top w:w="0" w:type="dxa"/>
+              <w:left w:w="120" w:type="dxa"/>
+              <w:bottom w:w="0" w:type="dxa"/>
+              <w:right w:w="120" w:type="dxa"/>
+            </w:tcMar>
+            <w:hideMark/>
+          </w:tcPr>
+          <w:p>
+            <w:pPr>
+              <w:rPr>
+                <w:rFonts w:eastAsia="Times New Roman" w:cstheme="majorBidi"/>
+              </w:rPr>
+            </w:pPr>
+            <w:r>
+              <w:rPr>
+                <w:rFonts w:eastAsia="Times New Roman" w:cstheme="majorBidi"/>
+                <w:b/>
+                <w:bCs/>
+                <w:color w:val="000000"/>
+              </w:rPr>
+              <w:t xml:space="preserve">Test Case ID </w:t>
+            </w:r>
+          </w:p>
+        </w:tc>
+        <w:tc>
+          <w:tcPr>
+            <w:tcW w:w="3438" w:type="dxa"/>
+            <w:tcBorders>
+              <w:top w:val="single" w:sz="6" w:space="0" w:color="4F81BD"/>
+              <w:left w:val="single" w:sz="6" w:space="0" w:color="4F81BD"/>
+              <w:bottom w:val="single" w:sz="18" w:space="0" w:color="4F81BD"/>
+              <w:right w:val="single" w:sz="6" w:space="0" w:color="4F81BD"/>
+            </w:tcBorders>
+            <w:tcMar>
+              <w:top w:w="0" w:type="dxa"/>
+              <w:left w:w="120" w:type="dxa"/>
+              <w:bottom w:w="0" w:type="dxa"/>
+              <w:right w:w="120" w:type="dxa"/>
+            </w:tcMar>
+            <w:hideMark/>
+          </w:tcPr>
+          <w:p>
+            <w:pPr>
+              <w:rPr>
+                <w:rFonts w:eastAsia="Times New Roman" w:cstheme="majorBidi"/>
+              </w:rPr>
+            </w:pPr>
+            <w:r>
+              <w:rPr>
+                <w:rFonts w:eastAsia="Times New Roman" w:cstheme="majorBidi"/>
+                <w:b/>
+                <w:bCs/>
+                <w:color w:val="000000"/>
+              </w:rPr>
+              <w:t xml:space="preserve">Description </w:t>
+            </w:r>
+          </w:p>
+        </w:tc>
+        <w:tc>
+          <w:tcPr>
+            <w:tcW w:w="2088" w:type="dxa"/>
+            <w:tcBorders>
+              <w:top w:val="single" w:sz="6" w:space="0" w:color="4F81BD"/>
+              <w:left w:val="single" w:sz="6" w:space="0" w:color="4F81BD"/>
+              <w:bottom w:val="single" w:sz="18" w:space="0" w:color="4F81BD"/>
+              <w:right w:val="single" w:sz="6" w:space="0" w:color="4F81BD"/>
+            </w:tcBorders>
+            <w:tcMar>
+              <w:top w:w="15" w:type="dxa"/>
+              <w:left w:w="15" w:type="dxa"/>
+              <w:bottom w:w="15" w:type="dxa"/>
+              <w:right w:w="15" w:type="dxa"/>
+            </w:tcMar>
+            <w:hideMark/>
+          </w:tcPr>
+          <w:p>
+            <w:pPr>
+              <w:rPr>
+                <w:rFonts w:eastAsia="Times New Roman" w:cstheme="majorBidi"/>
+                <w:b/>
+                <w:bCs/>
+                <w:color w:val="000000"/>
+              </w:rPr>
+            </w:pPr>
+            <w:r>
+              <w:rPr>
+                <w:rFonts w:eastAsia="Times New Roman" w:cstheme="majorBidi"/>
+                <w:b/>
+                <w:bCs/>
+                <w:color w:val="000000"/>
+              </w:rPr>
+              <w:t xml:space="preserve"> Screenshots</w:t>
+            </w:r>
+          </w:p>
+        </w:tc>
+      </w:tr>
+      <w:tr>
+        <w:trPr>
+          <w:trHeight w:val="569"/>
+          <w:jc w:val="center"/>
+        </w:trPr>
+        <w:tc>
+          <w:tcPr>
+            <w:tcW w:w="2950" w:type="dxa"/>
+            <w:tcBorders>
+              <w:top w:val="single" w:sz="18" w:space="0" w:color="4F81BD"/>
+              <w:left w:val="single" w:sz="6" w:space="0" w:color="4F81BD"/>
+              <w:bottom w:val="single" w:sz="18" w:space="0" w:color="4F81BD"/>
+              <w:right w:val="single" w:sz="6" w:space="0" w:color="4F81BD"/>
+            </w:tcBorders>
+            <w:shd w:val="clear" w:color="auto" w:fill="D3DFEE"/>
+            <w:tcMar>
+              <w:top w:w="0" w:type="dxa"/>
+              <w:left w:w="120" w:type="dxa"/>
+              <w:bottom w:w="0" w:type="dxa"/>
+              <w:right w:w="120" w:type="dxa"/>
+            </w:tcMar>
+            <w:hideMark/>
+          </w:tcPr>
+          <w:p>
+            <w:pPr>
+              <w:rPr>
+                <w:rFonts w:cstheme="majorBidi"/>
+              </w:rPr>
+            </w:pPr>
+            <w:r>
+              <w:t>Sign</w:t>
+            </w:r>
+            <w:r>
+              <w:t>-</w:t>
+            </w:r>
+            <w:r>
+              <w:t>in</w:t>
+            </w:r>
+            <w:r>
+              <w:rPr>
+                <w:rFonts w:cstheme="majorBidi"/>
+              </w:rPr>
+              <w:t xml:space="preserve"> 01</w:t>
+            </w:r>
+          </w:p>
+        </w:tc>
+        <w:tc>
+          <w:tcPr>
+            <w:tcW w:w="3438" w:type="dxa"/>
+            <w:tcBorders>
+              <w:top w:val="single" w:sz="18" w:space="0" w:color="4F81BD"/>
+              <w:left w:val="single" w:sz="6" w:space="0" w:color="4F81BD"/>
+              <w:bottom w:val="single" w:sz="18" w:space="0" w:color="4F81BD"/>
+              <w:right w:val="single" w:sz="6" w:space="0" w:color="4F81BD"/>
+            </w:tcBorders>
+            <w:shd w:val="clear" w:color="auto" w:fill="D3DFEE"/>
+            <w:tcMar>
+              <w:top w:w="0" w:type="dxa"/>
+              <w:left w:w="120" w:type="dxa"/>
+              <w:bottom w:w="0" w:type="dxa"/>
+              <w:right w:w="120" w:type="dxa"/>
+            </w:tcMar>
+            <w:hideMark/>
+          </w:tcPr>
+          <w:p>
+            <w:pPr>
+              <w:jc w:val="center"/>
+              <w:rPr>
+                <w:rFonts w:cstheme="majorBidi"/>
+              </w:rPr>
+            </w:pPr>
+            <w:r>
+              <w:rPr>
+                <w:rFonts w:cstheme="majorBidi"/>
+              </w:rPr>
+              <w:t>VIP user sign</w:t>
+            </w:r>
+            <w:r>
+              <w:rPr>
+                <w:rFonts w:cstheme="majorBidi"/>
+              </w:rPr>
+              <w:t>s</w:t>
+            </w:r>
+            <w:r>
+              <w:rPr>
+                <w:rFonts w:cstheme="majorBidi"/>
+              </w:rPr>
+              <w:t xml:space="preserve"> in</w:t>
+            </w:r>
+            <w:r>
+              <w:rPr>
+                <w:rFonts w:cstheme="majorBidi"/>
+              </w:rPr>
+              <w:t xml:space="preserve"> successfully</w:t>
+            </w:r>
+            <w:r>
+              <w:rPr>
+                <w:rFonts w:cstheme="majorBidi"/>
+              </w:rPr>
+              <w:t>.</w:t>
+            </w:r>
+          </w:p>
+        </w:tc>
+        <w:tc>
+          <w:tcPr>
+            <w:tcW w:w="2088" w:type="dxa"/>
+            <w:tcBorders>
+              <w:top w:val="single" w:sz="18" w:space="0" w:color="4F81BD"/>
+              <w:left w:val="single" w:sz="6" w:space="0" w:color="4F81BD"/>
+              <w:bottom w:val="single" w:sz="18" w:space="0" w:color="4F81BD"/>
+              <w:right w:val="single" w:sz="6" w:space="0" w:color="4F81BD"/>
+            </w:tcBorders>
+            <w:shd w:val="clear" w:color="auto" w:fill="D3DFEE"/>
+            <w:tcMar>
+              <w:top w:w="15" w:type="dxa"/>
+              <w:left w:w="15" w:type="dxa"/>
+              <w:bottom w:w="15" w:type="dxa"/>
+              <w:right w:w="15" w:type="dxa"/>
+            </w:tcMar>
+          </w:tcPr>
+          <w:p>
+            <w:pPr>
+              <w:jc w:val="center"/>
+              <w:rPr>
+                <w:rFonts w:cstheme="majorBidi"/>
+              </w:rPr>
+            </w:pPr>
+          </w:p>
+          <w:p>
+            <w:pPr>
+              <w:jc w:val="center"/>
+              <w:rPr>
+                <w:rFonts w:cstheme="majorBidi"/>
+              </w:rPr>
+            </w:pPr>
+          </w:p>
+        </w:tc>
+      </w:tr>
+      <w:tr>
+        <w:trPr>
+          <w:trHeight w:val="897"/>
+          <w:jc w:val="center"/>
+        </w:trPr>
+        <w:tc>
+          <w:tcPr>
+            <w:tcW w:w="2950" w:type="dxa"/>
+            <w:tcBorders>
+              <w:top w:val="single" w:sz="18" w:space="0" w:color="4F81BD"/>
+              <w:left w:val="single" w:sz="6" w:space="0" w:color="4F81BD"/>
+              <w:bottom w:val="single" w:sz="18" w:space="0" w:color="4F81BD"/>
+              <w:right w:val="single" w:sz="6" w:space="0" w:color="4F81BD"/>
+            </w:tcBorders>
+            <w:shd w:val="clear" w:color="auto" w:fill="D3DFEE"/>
+            <w:tcMar>
+              <w:top w:w="0" w:type="dxa"/>
+              <w:left w:w="120" w:type="dxa"/>
+              <w:bottom w:w="0" w:type="dxa"/>
+              <w:right w:w="120" w:type="dxa"/>
+            </w:tcMar>
+            <w:hideMark/>
+          </w:tcPr>
+          <w:p>
+            <w:pPr>
+              <w:rPr>
+                <w:rFonts w:cstheme="majorBidi"/>
+              </w:rPr>
+            </w:pPr>
+            <w:r>
+              <w:t>Sign</w:t>
+            </w:r>
+            <w:r>
+              <w:t>-</w:t>
+            </w:r>
+            <w:r>
+              <w:t>in</w:t>
+            </w:r>
+            <w:r>
+              <w:rPr>
+                <w:rFonts w:cstheme="majorBidi"/>
+              </w:rPr>
+              <w:t xml:space="preserve"> 02</w:t>
+            </w:r>
+          </w:p>
+        </w:tc>
+        <w:tc>
+          <w:tcPr>
+            <w:tcW w:w="3438" w:type="dxa"/>
+            <w:tcBorders>
+              <w:top w:val="single" w:sz="18" w:space="0" w:color="4F81BD"/>
+              <w:left w:val="single" w:sz="6" w:space="0" w:color="4F81BD"/>
+              <w:bottom w:val="single" w:sz="18" w:space="0" w:color="4F81BD"/>
+              <w:right w:val="single" w:sz="6" w:space="0" w:color="4F81BD"/>
+            </w:tcBorders>
+            <w:shd w:val="clear" w:color="auto" w:fill="D3DFEE"/>
+            <w:tcMar>
+              <w:top w:w="0" w:type="dxa"/>
+              <w:left w:w="120" w:type="dxa"/>
+              <w:bottom w:w="0" w:type="dxa"/>
+              <w:right w:w="120" w:type="dxa"/>
+            </w:tcMar>
+            <w:hideMark/>
+          </w:tcPr>
+          <w:p>
+            <w:pPr>
+              <w:jc w:val="center"/>
+              <w:rPr>
+                <w:rFonts w:cstheme="majorBidi"/>
+              </w:rPr>
+            </w:pPr>
+            <w:r>
+              <w:rPr>
+                <w:rFonts w:cstheme="majorBidi"/>
+              </w:rPr>
+              <w:t>VIP user use</w:t>
+            </w:r>
+            <w:r>
+              <w:rPr>
+                <w:rFonts w:cstheme="majorBidi"/>
+              </w:rPr>
+              <w:t>s</w:t>
+            </w:r>
+            <w:r>
+              <w:rPr>
+                <w:rFonts w:cstheme="majorBidi"/>
+              </w:rPr>
+              <w:t xml:space="preserve"> a wrong email address and/or </w:t>
+            </w:r>
+            <w:r>
+              <w:rPr>
+                <w:rFonts w:cstheme="majorBidi"/>
+              </w:rPr>
+              <w:t>password</w:t>
+            </w:r>
+            <w:r>
+              <w:rPr>
+                <w:rFonts w:cstheme="majorBidi"/>
+              </w:rPr>
+              <w:t>.</w:t>
+            </w:r>
+          </w:p>
+        </w:tc>
+        <w:tc>
+          <w:tcPr>
+            <w:tcW w:w="2088" w:type="dxa"/>
+            <w:tcBorders>
+              <w:top w:val="single" w:sz="18" w:space="0" w:color="4F81BD"/>
+              <w:left w:val="single" w:sz="6" w:space="0" w:color="4F81BD"/>
+              <w:bottom w:val="single" w:sz="18" w:space="0" w:color="4F81BD"/>
+              <w:right w:val="single" w:sz="6" w:space="0" w:color="4F81BD"/>
+            </w:tcBorders>
+            <w:shd w:val="clear" w:color="auto" w:fill="D3DFEE"/>
+            <w:tcMar>
+              <w:top w:w="15" w:type="dxa"/>
+              <w:left w:w="15" w:type="dxa"/>
+              <w:bottom w:w="15" w:type="dxa"/>
+              <w:right w:w="15" w:type="dxa"/>
+            </w:tcMar>
+          </w:tcPr>
+          <w:p>
+            <w:pPr>
+              <w:jc w:val="center"/>
+              <w:rPr>
+                <w:rFonts w:cstheme="majorBidi"/>
+              </w:rPr>
+            </w:pPr>
+          </w:p>
+          <w:p>
+            <w:pPr>
+              <w:jc w:val="center"/>
+              <w:rPr>
+                <w:rFonts w:cstheme="majorBidi"/>
+              </w:rPr>
+            </w:pPr>
+          </w:p>
+        </w:tc>
+      </w:tr>
+    </w:tbl>
+    <w:p/>
+    <w:p>
+      <w:pPr>
+        <w:pStyle w:val="ListParagraph"/>
+        <w:numPr>
+          <w:ilvl w:val="0"/>
+          <w:numId w:val="1"/>
+        </w:numPr>
+      </w:pPr>
+      <w:r>
+        <w:rPr>
+          <w:rFonts w:cstheme="minorHAnsi"/>
+          <w:color w:val="000000"/>
+          <w:u w:color="000000"/>
+        </w:rPr>
+        <w:t>Reserve Parking</w:t>
+      </w:r>
+      <w:r>
         <w:t>:</w:t>
       </w:r>
     </w:p>
@@ -64,12 +1029,12 @@
           <w:p>
             <w:pPr>
               <w:rPr>
-                <w:rFonts w:ascii="Avenir Book" w:eastAsia="Times New Roman" w:hAnsi="Avenir Book" w:cstheme="majorBidi"/>
-              </w:rPr>
-            </w:pPr>
-            <w:r>
-              <w:rPr>
-                <w:rFonts w:ascii="Avenir Book" w:eastAsia="Times New Roman" w:hAnsi="Avenir Book" w:cstheme="majorBidi"/>
+                <w:rFonts w:eastAsia="Times New Roman" w:cstheme="majorBidi"/>
+              </w:rPr>
+            </w:pPr>
+            <w:r>
+              <w:rPr>
+                <w:rFonts w:eastAsia="Times New Roman" w:cstheme="majorBidi"/>
                 <w:b/>
                 <w:bCs/>
                 <w:color w:val="000000"/>
@@ -98,12 +1063,12 @@
           <w:p>
             <w:pPr>
               <w:rPr>
-                <w:rFonts w:ascii="Avenir Book" w:eastAsia="Times New Roman" w:hAnsi="Avenir Book" w:cstheme="majorBidi"/>
-              </w:rPr>
-            </w:pPr>
-            <w:r>
-              <w:rPr>
-                <w:rFonts w:ascii="Avenir Book" w:eastAsia="Times New Roman" w:hAnsi="Avenir Book" w:cstheme="majorBidi"/>
+                <w:rFonts w:eastAsia="Times New Roman" w:cstheme="majorBidi"/>
+              </w:rPr>
+            </w:pPr>
+            <w:r>
+              <w:rPr>
+                <w:rFonts w:eastAsia="Times New Roman" w:cstheme="majorBidi"/>
                 <w:b/>
                 <w:bCs/>
                 <w:color w:val="000000"/>
@@ -132,7 +1097,7 @@
           <w:p>
             <w:pPr>
               <w:rPr>
-                <w:rFonts w:ascii="Avenir Book" w:eastAsia="Times New Roman" w:hAnsi="Avenir Book" w:cstheme="majorBidi"/>
+                <w:rFonts w:eastAsia="Times New Roman" w:cstheme="majorBidi"/>
                 <w:b/>
                 <w:bCs/>
                 <w:color w:val="000000"/>
@@ -140,7 +1105,7 @@
             </w:pPr>
             <w:r>
               <w:rPr>
-                <w:rFonts w:ascii="Avenir Book" w:eastAsia="Times New Roman" w:hAnsi="Avenir Book" w:cstheme="majorBidi"/>
+                <w:rFonts w:eastAsia="Times New Roman" w:cstheme="majorBidi"/>
                 <w:b/>
                 <w:bCs/>
                 <w:color w:val="000000"/>
@@ -176,30 +1141,20 @@
           <w:p>
             <w:pPr>
               <w:rPr>
-                <w:rFonts w:ascii="Avenir Book" w:hAnsi="Avenir Book" w:cstheme="majorBidi"/>
-              </w:rPr>
-            </w:pPr>
-            <w:r>
-              <w:rPr>
-                <w:rFonts w:ascii="Avenir Book" w:hAnsi="Avenir Book"/>
-              </w:rPr>
-              <w:t>Sign</w:t>
-            </w:r>
-            <w:r>
-              <w:rPr>
-                <w:rFonts w:ascii="Avenir Book" w:hAnsi="Avenir Book"/>
-              </w:rPr>
-              <w:t>-</w:t>
-            </w:r>
-            <w:r>
-              <w:rPr>
-                <w:rFonts w:ascii="Avenir Book" w:hAnsi="Avenir Book"/>
-              </w:rPr>
-              <w:t>up</w:t>
-            </w:r>
-            <w:r>
-              <w:rPr>
-                <w:rFonts w:ascii="Avenir Book" w:hAnsi="Avenir Book" w:cstheme="majorBidi"/>
+                <w:rFonts w:cstheme="majorBidi"/>
+              </w:rPr>
+            </w:pPr>
+            <w:r>
+              <w:rPr>
+                <w:rFonts w:cstheme="minorHAnsi"/>
+                <w:color w:val="000000"/>
+                <w:u w:color="000000"/>
+              </w:rPr>
+              <w:t>Reserve Parking</w:t>
+            </w:r>
+            <w:r>
+              <w:rPr>
+                <w:rFonts w:cstheme="majorBidi"/>
               </w:rPr>
               <w:t xml:space="preserve"> 01</w:t>
             </w:r>
@@ -227,42 +1182,48 @@
             <w:pPr>
               <w:jc w:val="center"/>
               <w:rPr>
-                <w:rFonts w:ascii="Avenir Book" w:hAnsi="Avenir Book" w:cstheme="majorBidi"/>
-              </w:rPr>
-            </w:pPr>
-            <w:r>
-              <w:rPr>
-                <w:rFonts w:ascii="Avenir Book" w:hAnsi="Avenir Book" w:cstheme="majorBidi"/>
-              </w:rPr>
-              <w:t>VIP u</w:t>
-            </w:r>
-            <w:r>
-              <w:rPr>
-                <w:rFonts w:ascii="Avenir Book" w:hAnsi="Avenir Book" w:cstheme="majorBidi"/>
-              </w:rPr>
-              <w:t xml:space="preserve">ser creates </w:t>
-            </w:r>
-            <w:r>
-              <w:rPr>
-                <w:rFonts w:ascii="Avenir Book" w:hAnsi="Avenir Book" w:cstheme="majorBidi"/>
-              </w:rPr>
-              <w:t xml:space="preserve">an </w:t>
-            </w:r>
-            <w:r>
-              <w:rPr>
-                <w:rFonts w:ascii="Avenir Book" w:hAnsi="Avenir Book" w:cstheme="majorBidi"/>
-              </w:rPr>
-              <w:t>account</w:t>
-            </w:r>
-            <w:r>
-              <w:rPr>
-                <w:rFonts w:ascii="Avenir Book" w:hAnsi="Avenir Book" w:cstheme="majorBidi"/>
-              </w:rPr>
-              <w:t xml:space="preserve"> successfully</w:t>
-            </w:r>
-            <w:r>
-              <w:rPr>
-                <w:rFonts w:ascii="Avenir Book" w:hAnsi="Avenir Book" w:cstheme="majorBidi"/>
+                <w:rFonts w:cstheme="minorHAnsi"/>
+              </w:rPr>
+            </w:pPr>
+            <w:r>
+              <w:rPr>
+                <w:rFonts w:cstheme="minorHAnsi"/>
+              </w:rPr>
+              <w:t>VIP user reserve</w:t>
+            </w:r>
+            <w:r>
+              <w:rPr>
+                <w:rFonts w:cstheme="minorHAnsi"/>
+              </w:rPr>
+              <w:t>s</w:t>
+            </w:r>
+            <w:r>
+              <w:rPr>
+                <w:rFonts w:cstheme="minorHAnsi"/>
+              </w:rPr>
+              <w:t xml:space="preserve"> a parking</w:t>
+            </w:r>
+            <w:r>
+              <w:rPr>
+                <w:rFonts w:cstheme="minorHAnsi"/>
+              </w:rPr>
+              <w:t xml:space="preserve"> </w:t>
+            </w:r>
+            <w:r>
+              <w:rPr>
+                <w:rFonts w:cstheme="minorHAnsi"/>
+              </w:rPr>
+              <w:t xml:space="preserve">spot </w:t>
+            </w:r>
+            <w:r>
+              <w:rPr>
+                <w:rFonts w:cstheme="minorHAnsi"/>
+              </w:rPr>
+              <w:t>successfully</w:t>
+            </w:r>
+            <w:r>
+              <w:rPr>
+                <w:rFonts w:cstheme="minorHAnsi"/>
               </w:rPr>
               <w:t>.</w:t>
             </w:r>
@@ -289,15 +1250,15 @@
             <w:pPr>
               <w:jc w:val="center"/>
               <w:rPr>
-                <w:rFonts w:ascii="Avenir Book" w:hAnsi="Avenir Book" w:cstheme="majorBidi"/>
-              </w:rPr>
-            </w:pPr>
-          </w:p>
-          <w:p>
-            <w:pPr>
-              <w:jc w:val="center"/>
-              <w:rPr>
-                <w:rFonts w:ascii="Avenir Book" w:hAnsi="Avenir Book" w:cstheme="majorBidi"/>
+                <w:rFonts w:cstheme="majorBidi"/>
+              </w:rPr>
+            </w:pPr>
+          </w:p>
+          <w:p>
+            <w:pPr>
+              <w:jc w:val="center"/>
+              <w:rPr>
+                <w:rFonts w:cstheme="majorBidi"/>
               </w:rPr>
             </w:pPr>
           </w:p>
@@ -329,30 +1290,20 @@
           <w:p>
             <w:pPr>
               <w:rPr>
-                <w:rFonts w:ascii="Avenir Book" w:hAnsi="Avenir Book" w:cstheme="majorBidi"/>
-              </w:rPr>
-            </w:pPr>
-            <w:r>
-              <w:rPr>
-                <w:rFonts w:ascii="Avenir Book" w:hAnsi="Avenir Book"/>
-              </w:rPr>
-              <w:t>Sign</w:t>
-            </w:r>
-            <w:r>
-              <w:rPr>
-                <w:rFonts w:ascii="Avenir Book" w:hAnsi="Avenir Book"/>
-              </w:rPr>
-              <w:t>-</w:t>
-            </w:r>
-            <w:r>
-              <w:rPr>
-                <w:rFonts w:ascii="Avenir Book" w:hAnsi="Avenir Book"/>
-              </w:rPr>
-              <w:t>up</w:t>
-            </w:r>
-            <w:r>
-              <w:rPr>
-                <w:rFonts w:ascii="Avenir Book" w:hAnsi="Avenir Book" w:cstheme="majorBidi"/>
+                <w:rFonts w:cstheme="majorBidi"/>
+              </w:rPr>
+            </w:pPr>
+            <w:r>
+              <w:rPr>
+                <w:rFonts w:cstheme="minorHAnsi"/>
+                <w:color w:val="000000"/>
+                <w:u w:color="000000"/>
+              </w:rPr>
+              <w:t>Reserve Parking</w:t>
+            </w:r>
+            <w:r>
+              <w:rPr>
+                <w:rFonts w:cstheme="majorBidi"/>
               </w:rPr>
               <w:t xml:space="preserve"> 02</w:t>
             </w:r>
@@ -380,32 +1331,38 @@
             <w:pPr>
               <w:jc w:val="center"/>
               <w:rPr>
-                <w:rFonts w:ascii="Avenir Book" w:hAnsi="Avenir Book" w:cstheme="majorBidi"/>
-              </w:rPr>
-            </w:pPr>
-            <w:r>
-              <w:rPr>
-                <w:rFonts w:ascii="Avenir Book" w:hAnsi="Avenir Book" w:cstheme="majorBidi"/>
+                <w:rFonts w:cstheme="minorHAnsi"/>
+              </w:rPr>
+            </w:pPr>
+            <w:r>
+              <w:rPr>
+                <w:rFonts w:cstheme="minorHAnsi"/>
               </w:rPr>
               <w:t>VIP user</w:t>
             </w:r>
             <w:r>
               <w:rPr>
-                <w:rFonts w:ascii="Avenir Book" w:hAnsi="Avenir Book" w:cstheme="majorBidi"/>
-              </w:rPr>
-              <w:t xml:space="preserve"> use</w:t>
-            </w:r>
-            <w:r>
-              <w:rPr>
-                <w:rFonts w:ascii="Avenir Book" w:hAnsi="Avenir Book" w:cstheme="majorBidi"/>
-              </w:rPr>
-              <w:t>s</w:t>
-            </w:r>
-            <w:r>
-              <w:rPr>
-                <w:rFonts w:ascii="Avenir Book" w:hAnsi="Avenir Book" w:cstheme="majorBidi"/>
-              </w:rPr>
-              <w:t xml:space="preserve"> an already existing email.</w:t>
+                <w:rFonts w:cstheme="minorHAnsi"/>
+              </w:rPr>
+              <w:t xml:space="preserve"> already</w:t>
+            </w:r>
+            <w:r>
+              <w:rPr>
+                <w:rFonts w:cstheme="minorHAnsi"/>
+              </w:rPr>
+              <w:t xml:space="preserve"> has a reservation at the selected time</w:t>
+            </w:r>
+            <w:r>
+              <w:rPr>
+                <w:rFonts w:cstheme="minorHAnsi"/>
+              </w:rPr>
+              <w:t xml:space="preserve"> he/she wants to reserve on</w:t>
+            </w:r>
+            <w:r>
+              <w:rPr>
+                <w:rFonts w:cstheme="minorHAnsi"/>
+              </w:rPr>
+              <w:t>.</w:t>
             </w:r>
           </w:p>
         </w:tc>
@@ -430,15 +1387,15 @@
             <w:pPr>
               <w:jc w:val="center"/>
               <w:rPr>
-                <w:rFonts w:ascii="Avenir Book" w:hAnsi="Avenir Book" w:cstheme="majorBidi"/>
-              </w:rPr>
-            </w:pPr>
-          </w:p>
-          <w:p>
-            <w:pPr>
-              <w:jc w:val="center"/>
-              <w:rPr>
-                <w:rFonts w:ascii="Avenir Book" w:hAnsi="Avenir Book" w:cstheme="majorBidi"/>
+                <w:rFonts w:cstheme="majorBidi"/>
+              </w:rPr>
+            </w:pPr>
+          </w:p>
+          <w:p>
+            <w:pPr>
+              <w:jc w:val="center"/>
+              <w:rPr>
+                <w:rFonts w:cstheme="majorBidi"/>
               </w:rPr>
             </w:pPr>
           </w:p>
@@ -455,44 +1412,35 @@
             <w:tcBorders>
               <w:top w:val="single" w:sz="18" w:space="0" w:color="4F81BD"/>
               <w:left w:val="single" w:sz="6" w:space="0" w:color="4F81BD"/>
-              <w:bottom w:val="single" w:sz="6" w:space="0" w:color="4F81BD"/>
-              <w:right w:val="single" w:sz="6" w:space="0" w:color="4F81BD"/>
-            </w:tcBorders>
-            <w:shd w:val="clear" w:color="auto" w:fill="D3DFEE"/>
-            <w:tcMar>
-              <w:top w:w="0" w:type="dxa"/>
-              <w:left w:w="120" w:type="dxa"/>
-              <w:bottom w:w="0" w:type="dxa"/>
-              <w:right w:w="120" w:type="dxa"/>
-            </w:tcMar>
-          </w:tcPr>
-          <w:p>
-            <w:pPr>
-              <w:rPr>
-                <w:rFonts w:ascii="Avenir Book" w:hAnsi="Avenir Book" w:cstheme="majorBidi"/>
-              </w:rPr>
-            </w:pPr>
-            <w:r>
-              <w:rPr>
-                <w:rFonts w:ascii="Avenir Book" w:hAnsi="Avenir Book"/>
-              </w:rPr>
-              <w:t>Sign</w:t>
-            </w:r>
-            <w:r>
-              <w:rPr>
-                <w:rFonts w:ascii="Avenir Book" w:hAnsi="Avenir Book"/>
-              </w:rPr>
-              <w:t>-</w:t>
-            </w:r>
-            <w:r>
-              <w:rPr>
-                <w:rFonts w:ascii="Avenir Book" w:hAnsi="Avenir Book"/>
-              </w:rPr>
-              <w:t>up</w:t>
-            </w:r>
-            <w:r>
-              <w:rPr>
-                <w:rFonts w:ascii="Avenir Book" w:hAnsi="Avenir Book" w:cstheme="majorBidi"/>
+              <w:bottom w:val="single" w:sz="18" w:space="0" w:color="4F81BD"/>
+              <w:right w:val="single" w:sz="6" w:space="0" w:color="4F81BD"/>
+            </w:tcBorders>
+            <w:shd w:val="clear" w:color="auto" w:fill="D3DFEE"/>
+            <w:tcMar>
+              <w:top w:w="0" w:type="dxa"/>
+              <w:left w:w="120" w:type="dxa"/>
+              <w:bottom w:w="0" w:type="dxa"/>
+              <w:right w:w="120" w:type="dxa"/>
+            </w:tcMar>
+          </w:tcPr>
+          <w:p>
+            <w:pPr>
+              <w:rPr>
+                <w:rFonts w:cstheme="majorBidi"/>
+              </w:rPr>
+            </w:pPr>
+            <w:r>
+              <w:rPr>
+                <w:rFonts w:cstheme="minorHAnsi"/>
+                <w:color w:val="000000"/>
+                <w:u w:color="000000"/>
+              </w:rPr>
+              <w:lastRenderedPageBreak/>
+              <w:t>Reserve Parking</w:t>
+            </w:r>
+            <w:r>
+              <w:rPr>
+                <w:rFonts w:cstheme="majorBidi"/>
               </w:rPr>
               <w:t xml:space="preserve"> 03</w:t>
             </w:r>
@@ -504,7 +1452,7 @@
             <w:tcBorders>
               <w:top w:val="single" w:sz="18" w:space="0" w:color="4F81BD"/>
               <w:left w:val="single" w:sz="6" w:space="0" w:color="4F81BD"/>
-              <w:bottom w:val="single" w:sz="6" w:space="0" w:color="4F81BD"/>
+              <w:bottom w:val="single" w:sz="18" w:space="0" w:color="4F81BD"/>
               <w:right w:val="single" w:sz="6" w:space="0" w:color="4F81BD"/>
             </w:tcBorders>
             <w:shd w:val="clear" w:color="auto" w:fill="D3DFEE"/>
@@ -520,26 +1468,20 @@
             <w:pPr>
               <w:jc w:val="center"/>
               <w:rPr>
-                <w:rFonts w:ascii="Avenir Book" w:hAnsi="Avenir Book" w:cstheme="majorBidi"/>
-              </w:rPr>
-            </w:pPr>
-            <w:r>
-              <w:rPr>
-                <w:rFonts w:ascii="Avenir Book" w:hAnsi="Avenir Book" w:cstheme="majorBidi"/>
-              </w:rPr>
-              <w:t>VIP user leave</w:t>
-            </w:r>
-            <w:r>
-              <w:rPr>
-                <w:rFonts w:ascii="Avenir Book" w:hAnsi="Avenir Book" w:cstheme="majorBidi"/>
-              </w:rPr>
-              <w:t>s</w:t>
-            </w:r>
-            <w:r>
-              <w:rPr>
-                <w:rFonts w:ascii="Avenir Book" w:hAnsi="Avenir Book" w:cstheme="majorBidi"/>
-              </w:rPr>
-              <w:t xml:space="preserve"> required fields empty</w:t>
+                <w:rFonts w:cstheme="minorHAnsi"/>
+              </w:rPr>
+            </w:pPr>
+            <w:r>
+              <w:rPr>
+                <w:rFonts w:cstheme="minorHAnsi"/>
+              </w:rPr>
+              <w:t xml:space="preserve">VIP user </w:t>
+            </w:r>
+            <w:r>
+              <w:rPr>
+                <w:rFonts w:cstheme="minorHAnsi"/>
+              </w:rPr>
+              <w:t>tries to reserve at a time where there is no available parking spot.</w:t>
             </w:r>
           </w:p>
         </w:tc>
@@ -549,7 +1491,7 @@
             <w:tcBorders>
               <w:top w:val="single" w:sz="18" w:space="0" w:color="4F81BD"/>
               <w:left w:val="single" w:sz="6" w:space="0" w:color="4F81BD"/>
-              <w:bottom w:val="single" w:sz="6" w:space="0" w:color="4F81BD"/>
+              <w:bottom w:val="single" w:sz="18" w:space="0" w:color="4F81BD"/>
               <w:right w:val="single" w:sz="6" w:space="0" w:color="4F81BD"/>
             </w:tcBorders>
             <w:shd w:val="clear" w:color="auto" w:fill="D3DFEE"/>
@@ -564,911 +1506,15 @@
             <w:pPr>
               <w:jc w:val="center"/>
               <w:rPr>
-                <w:rFonts w:ascii="Avenir Book" w:hAnsi="Avenir Book" w:cstheme="majorBidi"/>
-              </w:rPr>
-            </w:pPr>
-          </w:p>
-          <w:p>
-            <w:pPr>
-              <w:jc w:val="center"/>
-              <w:rPr>
-                <w:rFonts w:ascii="Avenir Book" w:hAnsi="Avenir Book" w:cstheme="majorBidi"/>
-              </w:rPr>
-            </w:pPr>
-          </w:p>
-        </w:tc>
-      </w:tr>
-    </w:tbl>
-    <w:p>
-      <w:pPr>
-        <w:rPr>
-          <w:rFonts w:ascii="Avenir Book" w:hAnsi="Avenir Book" w:cs="Times New Roman"/>
-        </w:rPr>
-      </w:pPr>
-    </w:p>
-    <w:p>
-      <w:pPr>
-        <w:pStyle w:val="ListParagraph"/>
-        <w:numPr>
-          <w:ilvl w:val="0"/>
-          <w:numId w:val="1"/>
-        </w:numPr>
-        <w:rPr>
-          <w:rFonts w:ascii="Avenir Book" w:hAnsi="Avenir Book"/>
-        </w:rPr>
-      </w:pPr>
-      <w:r>
-        <w:rPr>
-          <w:rFonts w:ascii="Avenir Book" w:hAnsi="Avenir Book"/>
-        </w:rPr>
-        <w:t>Sign</w:t>
-      </w:r>
-      <w:r>
-        <w:rPr>
-          <w:rFonts w:ascii="Avenir Book" w:hAnsi="Avenir Book"/>
-        </w:rPr>
-        <w:t>-</w:t>
-      </w:r>
-      <w:r>
-        <w:rPr>
-          <w:rFonts w:ascii="Avenir Book" w:hAnsi="Avenir Book"/>
-        </w:rPr>
-        <w:t>in:</w:t>
-      </w:r>
-    </w:p>
-    <w:tbl>
-      <w:tblPr>
-        <w:tblW w:w="8476" w:type="dxa"/>
-        <w:jc w:val="center"/>
-        <w:tblLook w:val="04A0" w:firstRow="1" w:lastRow="0" w:firstColumn="1" w:lastColumn="0" w:noHBand="0" w:noVBand="1"/>
-      </w:tblPr>
-      <w:tblGrid>
-        <w:gridCol w:w="2950"/>
-        <w:gridCol w:w="3438"/>
-        <w:gridCol w:w="2088"/>
-      </w:tblGrid>
-      <w:tr>
-        <w:trPr>
-          <w:trHeight w:val="499"/>
-          <w:jc w:val="center"/>
-        </w:trPr>
-        <w:tc>
-          <w:tcPr>
-            <w:tcW w:w="2950" w:type="dxa"/>
-            <w:tcBorders>
-              <w:top w:val="single" w:sz="6" w:space="0" w:color="4F81BD"/>
-              <w:left w:val="single" w:sz="6" w:space="0" w:color="4F81BD"/>
-              <w:bottom w:val="single" w:sz="18" w:space="0" w:color="4F81BD"/>
-              <w:right w:val="single" w:sz="6" w:space="0" w:color="4F81BD"/>
-            </w:tcBorders>
-            <w:tcMar>
-              <w:top w:w="0" w:type="dxa"/>
-              <w:left w:w="120" w:type="dxa"/>
-              <w:bottom w:w="0" w:type="dxa"/>
-              <w:right w:w="120" w:type="dxa"/>
-            </w:tcMar>
-            <w:hideMark/>
-          </w:tcPr>
-          <w:p>
-            <w:pPr>
-              <w:rPr>
-                <w:rFonts w:ascii="Avenir Book" w:eastAsia="Times New Roman" w:hAnsi="Avenir Book" w:cstheme="majorBidi"/>
-              </w:rPr>
-            </w:pPr>
-            <w:r>
-              <w:rPr>
-                <w:rFonts w:ascii="Avenir Book" w:eastAsia="Times New Roman" w:hAnsi="Avenir Book" w:cstheme="majorBidi"/>
-                <w:b/>
-                <w:bCs/>
-                <w:color w:val="000000"/>
-              </w:rPr>
-              <w:t xml:space="preserve">Test Case ID </w:t>
-            </w:r>
-          </w:p>
-        </w:tc>
-        <w:tc>
-          <w:tcPr>
-            <w:tcW w:w="3438" w:type="dxa"/>
-            <w:tcBorders>
-              <w:top w:val="single" w:sz="6" w:space="0" w:color="4F81BD"/>
-              <w:left w:val="single" w:sz="6" w:space="0" w:color="4F81BD"/>
-              <w:bottom w:val="single" w:sz="18" w:space="0" w:color="4F81BD"/>
-              <w:right w:val="single" w:sz="6" w:space="0" w:color="4F81BD"/>
-            </w:tcBorders>
-            <w:tcMar>
-              <w:top w:w="0" w:type="dxa"/>
-              <w:left w:w="120" w:type="dxa"/>
-              <w:bottom w:w="0" w:type="dxa"/>
-              <w:right w:w="120" w:type="dxa"/>
-            </w:tcMar>
-            <w:hideMark/>
-          </w:tcPr>
-          <w:p>
-            <w:pPr>
-              <w:rPr>
-                <w:rFonts w:ascii="Avenir Book" w:eastAsia="Times New Roman" w:hAnsi="Avenir Book" w:cstheme="majorBidi"/>
-              </w:rPr>
-            </w:pPr>
-            <w:r>
-              <w:rPr>
-                <w:rFonts w:ascii="Avenir Book" w:eastAsia="Times New Roman" w:hAnsi="Avenir Book" w:cstheme="majorBidi"/>
-                <w:b/>
-                <w:bCs/>
-                <w:color w:val="000000"/>
-              </w:rPr>
-              <w:t xml:space="preserve">Description </w:t>
-            </w:r>
-          </w:p>
-        </w:tc>
-        <w:tc>
-          <w:tcPr>
-            <w:tcW w:w="2088" w:type="dxa"/>
-            <w:tcBorders>
-              <w:top w:val="single" w:sz="6" w:space="0" w:color="4F81BD"/>
-              <w:left w:val="single" w:sz="6" w:space="0" w:color="4F81BD"/>
-              <w:bottom w:val="single" w:sz="18" w:space="0" w:color="4F81BD"/>
-              <w:right w:val="single" w:sz="6" w:space="0" w:color="4F81BD"/>
-            </w:tcBorders>
-            <w:tcMar>
-              <w:top w:w="15" w:type="dxa"/>
-              <w:left w:w="15" w:type="dxa"/>
-              <w:bottom w:w="15" w:type="dxa"/>
-              <w:right w:w="15" w:type="dxa"/>
-            </w:tcMar>
-            <w:hideMark/>
-          </w:tcPr>
-          <w:p>
-            <w:pPr>
-              <w:rPr>
-                <w:rFonts w:ascii="Avenir Book" w:eastAsia="Times New Roman" w:hAnsi="Avenir Book" w:cstheme="majorBidi"/>
-                <w:b/>
-                <w:bCs/>
-                <w:color w:val="000000"/>
-              </w:rPr>
-            </w:pPr>
-            <w:r>
-              <w:rPr>
-                <w:rFonts w:ascii="Avenir Book" w:eastAsia="Times New Roman" w:hAnsi="Avenir Book" w:cstheme="majorBidi"/>
-                <w:b/>
-                <w:bCs/>
-                <w:color w:val="000000"/>
-              </w:rPr>
-              <w:t xml:space="preserve"> Screenshots</w:t>
-            </w:r>
-          </w:p>
-        </w:tc>
-      </w:tr>
-      <w:tr>
-        <w:trPr>
-          <w:trHeight w:val="569"/>
-          <w:jc w:val="center"/>
-        </w:trPr>
-        <w:tc>
-          <w:tcPr>
-            <w:tcW w:w="2950" w:type="dxa"/>
-            <w:tcBorders>
-              <w:top w:val="single" w:sz="18" w:space="0" w:color="4F81BD"/>
-              <w:left w:val="single" w:sz="6" w:space="0" w:color="4F81BD"/>
-              <w:bottom w:val="single" w:sz="18" w:space="0" w:color="4F81BD"/>
-              <w:right w:val="single" w:sz="6" w:space="0" w:color="4F81BD"/>
-            </w:tcBorders>
-            <w:shd w:val="clear" w:color="auto" w:fill="D3DFEE"/>
-            <w:tcMar>
-              <w:top w:w="0" w:type="dxa"/>
-              <w:left w:w="120" w:type="dxa"/>
-              <w:bottom w:w="0" w:type="dxa"/>
-              <w:right w:w="120" w:type="dxa"/>
-            </w:tcMar>
-            <w:hideMark/>
-          </w:tcPr>
-          <w:p>
-            <w:pPr>
-              <w:rPr>
-                <w:rFonts w:ascii="Avenir Book" w:hAnsi="Avenir Book" w:cstheme="majorBidi"/>
-              </w:rPr>
-            </w:pPr>
-            <w:r>
-              <w:rPr>
-                <w:rFonts w:ascii="Avenir Book" w:hAnsi="Avenir Book"/>
-              </w:rPr>
-              <w:t>Sign</w:t>
-            </w:r>
-            <w:r>
-              <w:rPr>
-                <w:rFonts w:ascii="Avenir Book" w:hAnsi="Avenir Book"/>
-              </w:rPr>
-              <w:t>-</w:t>
-            </w:r>
-            <w:r>
-              <w:rPr>
-                <w:rFonts w:ascii="Avenir Book" w:hAnsi="Avenir Book"/>
-              </w:rPr>
-              <w:t>in</w:t>
-            </w:r>
-            <w:r>
-              <w:rPr>
-                <w:rFonts w:ascii="Avenir Book" w:hAnsi="Avenir Book" w:cstheme="majorBidi"/>
-              </w:rPr>
-              <w:t xml:space="preserve"> 01</w:t>
-            </w:r>
-          </w:p>
-        </w:tc>
-        <w:tc>
-          <w:tcPr>
-            <w:tcW w:w="3438" w:type="dxa"/>
-            <w:tcBorders>
-              <w:top w:val="single" w:sz="18" w:space="0" w:color="4F81BD"/>
-              <w:left w:val="single" w:sz="6" w:space="0" w:color="4F81BD"/>
-              <w:bottom w:val="single" w:sz="18" w:space="0" w:color="4F81BD"/>
-              <w:right w:val="single" w:sz="6" w:space="0" w:color="4F81BD"/>
-            </w:tcBorders>
-            <w:shd w:val="clear" w:color="auto" w:fill="D3DFEE"/>
-            <w:tcMar>
-              <w:top w:w="0" w:type="dxa"/>
-              <w:left w:w="120" w:type="dxa"/>
-              <w:bottom w:w="0" w:type="dxa"/>
-              <w:right w:w="120" w:type="dxa"/>
-            </w:tcMar>
-            <w:hideMark/>
-          </w:tcPr>
-          <w:p>
-            <w:pPr>
-              <w:jc w:val="center"/>
-              <w:rPr>
-                <w:rFonts w:ascii="Avenir Book" w:hAnsi="Avenir Book" w:cstheme="majorBidi"/>
-              </w:rPr>
-            </w:pPr>
-            <w:r>
-              <w:rPr>
-                <w:rFonts w:ascii="Avenir Book" w:hAnsi="Avenir Book" w:cstheme="majorBidi"/>
-              </w:rPr>
-              <w:t>VIP user sign</w:t>
-            </w:r>
-            <w:r>
-              <w:rPr>
-                <w:rFonts w:ascii="Avenir Book" w:hAnsi="Avenir Book" w:cstheme="majorBidi"/>
-              </w:rPr>
-              <w:t>s</w:t>
-            </w:r>
-            <w:r>
-              <w:rPr>
-                <w:rFonts w:ascii="Avenir Book" w:hAnsi="Avenir Book" w:cstheme="majorBidi"/>
-              </w:rPr>
-              <w:t xml:space="preserve"> in</w:t>
-            </w:r>
-            <w:r>
-              <w:rPr>
-                <w:rFonts w:ascii="Avenir Book" w:hAnsi="Avenir Book" w:cstheme="majorBidi"/>
-              </w:rPr>
-              <w:t xml:space="preserve"> successfully</w:t>
-            </w:r>
-            <w:r>
-              <w:rPr>
-                <w:rFonts w:ascii="Avenir Book" w:hAnsi="Avenir Book" w:cstheme="majorBidi"/>
-              </w:rPr>
-              <w:t>.</w:t>
-            </w:r>
-          </w:p>
-        </w:tc>
-        <w:tc>
-          <w:tcPr>
-            <w:tcW w:w="2088" w:type="dxa"/>
-            <w:tcBorders>
-              <w:top w:val="single" w:sz="18" w:space="0" w:color="4F81BD"/>
-              <w:left w:val="single" w:sz="6" w:space="0" w:color="4F81BD"/>
-              <w:bottom w:val="single" w:sz="18" w:space="0" w:color="4F81BD"/>
-              <w:right w:val="single" w:sz="6" w:space="0" w:color="4F81BD"/>
-            </w:tcBorders>
-            <w:shd w:val="clear" w:color="auto" w:fill="D3DFEE"/>
-            <w:tcMar>
-              <w:top w:w="15" w:type="dxa"/>
-              <w:left w:w="15" w:type="dxa"/>
-              <w:bottom w:w="15" w:type="dxa"/>
-              <w:right w:w="15" w:type="dxa"/>
-            </w:tcMar>
-          </w:tcPr>
-          <w:p>
-            <w:pPr>
-              <w:jc w:val="center"/>
-              <w:rPr>
-                <w:rFonts w:ascii="Avenir Book" w:hAnsi="Avenir Book" w:cstheme="majorBidi"/>
-              </w:rPr>
-            </w:pPr>
-          </w:p>
-          <w:p>
-            <w:pPr>
-              <w:jc w:val="center"/>
-              <w:rPr>
-                <w:rFonts w:ascii="Avenir Book" w:hAnsi="Avenir Book" w:cstheme="majorBidi"/>
-              </w:rPr>
-            </w:pPr>
-          </w:p>
-        </w:tc>
-      </w:tr>
-      <w:tr>
-        <w:trPr>
-          <w:trHeight w:val="897"/>
-          <w:jc w:val="center"/>
-        </w:trPr>
-        <w:tc>
-          <w:tcPr>
-            <w:tcW w:w="2950" w:type="dxa"/>
-            <w:tcBorders>
-              <w:top w:val="single" w:sz="18" w:space="0" w:color="4F81BD"/>
-              <w:left w:val="single" w:sz="6" w:space="0" w:color="4F81BD"/>
-              <w:bottom w:val="single" w:sz="18" w:space="0" w:color="4F81BD"/>
-              <w:right w:val="single" w:sz="6" w:space="0" w:color="4F81BD"/>
-            </w:tcBorders>
-            <w:shd w:val="clear" w:color="auto" w:fill="D3DFEE"/>
-            <w:tcMar>
-              <w:top w:w="0" w:type="dxa"/>
-              <w:left w:w="120" w:type="dxa"/>
-              <w:bottom w:w="0" w:type="dxa"/>
-              <w:right w:w="120" w:type="dxa"/>
-            </w:tcMar>
-            <w:hideMark/>
-          </w:tcPr>
-          <w:p>
-            <w:pPr>
-              <w:rPr>
-                <w:rFonts w:ascii="Avenir Book" w:hAnsi="Avenir Book" w:cstheme="majorBidi"/>
-              </w:rPr>
-            </w:pPr>
-            <w:r>
-              <w:rPr>
-                <w:rFonts w:ascii="Avenir Book" w:hAnsi="Avenir Book"/>
-              </w:rPr>
-              <w:t>Sign</w:t>
-            </w:r>
-            <w:r>
-              <w:rPr>
-                <w:rFonts w:ascii="Avenir Book" w:hAnsi="Avenir Book"/>
-              </w:rPr>
-              <w:t>-</w:t>
-            </w:r>
-            <w:r>
-              <w:rPr>
-                <w:rFonts w:ascii="Avenir Book" w:hAnsi="Avenir Book"/>
-              </w:rPr>
-              <w:t>in</w:t>
-            </w:r>
-            <w:r>
-              <w:rPr>
-                <w:rFonts w:ascii="Avenir Book" w:hAnsi="Avenir Book" w:cstheme="majorBidi"/>
-              </w:rPr>
-              <w:t xml:space="preserve"> 02</w:t>
-            </w:r>
-          </w:p>
-        </w:tc>
-        <w:tc>
-          <w:tcPr>
-            <w:tcW w:w="3438" w:type="dxa"/>
-            <w:tcBorders>
-              <w:top w:val="single" w:sz="18" w:space="0" w:color="4F81BD"/>
-              <w:left w:val="single" w:sz="6" w:space="0" w:color="4F81BD"/>
-              <w:bottom w:val="single" w:sz="18" w:space="0" w:color="4F81BD"/>
-              <w:right w:val="single" w:sz="6" w:space="0" w:color="4F81BD"/>
-            </w:tcBorders>
-            <w:shd w:val="clear" w:color="auto" w:fill="D3DFEE"/>
-            <w:tcMar>
-              <w:top w:w="0" w:type="dxa"/>
-              <w:left w:w="120" w:type="dxa"/>
-              <w:bottom w:w="0" w:type="dxa"/>
-              <w:right w:w="120" w:type="dxa"/>
-            </w:tcMar>
-            <w:hideMark/>
-          </w:tcPr>
-          <w:p>
-            <w:pPr>
-              <w:jc w:val="center"/>
-              <w:rPr>
-                <w:rFonts w:ascii="Avenir Book" w:hAnsi="Avenir Book" w:cstheme="majorBidi"/>
-              </w:rPr>
-            </w:pPr>
-            <w:r>
-              <w:rPr>
-                <w:rFonts w:ascii="Avenir Book" w:hAnsi="Avenir Book" w:cstheme="majorBidi"/>
-              </w:rPr>
-              <w:t>VIP user use</w:t>
-            </w:r>
-            <w:r>
-              <w:rPr>
-                <w:rFonts w:ascii="Avenir Book" w:hAnsi="Avenir Book" w:cstheme="majorBidi"/>
-              </w:rPr>
-              <w:t>s</w:t>
-            </w:r>
-            <w:r>
-              <w:rPr>
-                <w:rFonts w:ascii="Avenir Book" w:hAnsi="Avenir Book" w:cstheme="majorBidi"/>
-              </w:rPr>
-              <w:t xml:space="preserve"> a wrong email address and/or </w:t>
-            </w:r>
-            <w:r>
-              <w:rPr>
-                <w:rFonts w:ascii="Avenir Book" w:hAnsi="Avenir Book" w:cstheme="majorBidi"/>
-              </w:rPr>
-              <w:t>password</w:t>
-            </w:r>
-            <w:r>
-              <w:rPr>
-                <w:rFonts w:ascii="Avenir Book" w:hAnsi="Avenir Book" w:cstheme="majorBidi"/>
-              </w:rPr>
-              <w:t>.</w:t>
-            </w:r>
-          </w:p>
-        </w:tc>
-        <w:tc>
-          <w:tcPr>
-            <w:tcW w:w="2088" w:type="dxa"/>
-            <w:tcBorders>
-              <w:top w:val="single" w:sz="18" w:space="0" w:color="4F81BD"/>
-              <w:left w:val="single" w:sz="6" w:space="0" w:color="4F81BD"/>
-              <w:bottom w:val="single" w:sz="18" w:space="0" w:color="4F81BD"/>
-              <w:right w:val="single" w:sz="6" w:space="0" w:color="4F81BD"/>
-            </w:tcBorders>
-            <w:shd w:val="clear" w:color="auto" w:fill="D3DFEE"/>
-            <w:tcMar>
-              <w:top w:w="15" w:type="dxa"/>
-              <w:left w:w="15" w:type="dxa"/>
-              <w:bottom w:w="15" w:type="dxa"/>
-              <w:right w:w="15" w:type="dxa"/>
-            </w:tcMar>
-          </w:tcPr>
-          <w:p>
-            <w:pPr>
-              <w:jc w:val="center"/>
-              <w:rPr>
-                <w:rFonts w:ascii="Avenir Book" w:hAnsi="Avenir Book" w:cstheme="majorBidi"/>
-              </w:rPr>
-            </w:pPr>
-          </w:p>
-          <w:p>
-            <w:pPr>
-              <w:jc w:val="center"/>
-              <w:rPr>
-                <w:rFonts w:ascii="Avenir Book" w:hAnsi="Avenir Book" w:cstheme="majorBidi"/>
-              </w:rPr>
-            </w:pPr>
-          </w:p>
-        </w:tc>
-      </w:tr>
-    </w:tbl>
-    <w:p>
-      <w:pPr>
-        <w:rPr>
-          <w:rFonts w:ascii="Avenir Book" w:hAnsi="Avenir Book"/>
-        </w:rPr>
-      </w:pPr>
-    </w:p>
-    <w:p>
-      <w:pPr>
-        <w:pStyle w:val="ListParagraph"/>
-        <w:numPr>
-          <w:ilvl w:val="0"/>
-          <w:numId w:val="1"/>
-        </w:numPr>
-        <w:rPr>
-          <w:rFonts w:ascii="Avenir Book" w:hAnsi="Avenir Book"/>
-        </w:rPr>
-      </w:pPr>
-      <w:r>
-        <w:rPr>
-          <w:rFonts w:ascii="Avenir Book" w:hAnsi="Avenir Book" w:cstheme="minorHAnsi"/>
-          <w:color w:val="000000"/>
-          <w:u w:color="000000"/>
-        </w:rPr>
-        <w:t>Reserve Parking</w:t>
-      </w:r>
-      <w:r>
-        <w:rPr>
-          <w:rFonts w:ascii="Avenir Book" w:hAnsi="Avenir Book"/>
-        </w:rPr>
-        <w:t>:</w:t>
-      </w:r>
-    </w:p>
-    <w:tbl>
-      <w:tblPr>
-        <w:tblW w:w="8331" w:type="dxa"/>
-        <w:jc w:val="center"/>
-        <w:tblLook w:val="04A0" w:firstRow="1" w:lastRow="0" w:firstColumn="1" w:lastColumn="0" w:noHBand="0" w:noVBand="1"/>
-      </w:tblPr>
-      <w:tblGrid>
-        <w:gridCol w:w="2900"/>
-        <w:gridCol w:w="3379"/>
-        <w:gridCol w:w="2052"/>
-      </w:tblGrid>
-      <w:tr>
-        <w:trPr>
-          <w:trHeight w:val="463"/>
-          <w:jc w:val="center"/>
-        </w:trPr>
-        <w:tc>
-          <w:tcPr>
-            <w:tcW w:w="2900" w:type="dxa"/>
-            <w:tcBorders>
-              <w:top w:val="single" w:sz="6" w:space="0" w:color="4F81BD"/>
-              <w:left w:val="single" w:sz="6" w:space="0" w:color="4F81BD"/>
-              <w:bottom w:val="single" w:sz="18" w:space="0" w:color="4F81BD"/>
-              <w:right w:val="single" w:sz="6" w:space="0" w:color="4F81BD"/>
-            </w:tcBorders>
-            <w:tcMar>
-              <w:top w:w="0" w:type="dxa"/>
-              <w:left w:w="120" w:type="dxa"/>
-              <w:bottom w:w="0" w:type="dxa"/>
-              <w:right w:w="120" w:type="dxa"/>
-            </w:tcMar>
-            <w:hideMark/>
-          </w:tcPr>
-          <w:p>
-            <w:pPr>
-              <w:rPr>
-                <w:rFonts w:ascii="Avenir Book" w:eastAsia="Times New Roman" w:hAnsi="Avenir Book" w:cstheme="majorBidi"/>
-              </w:rPr>
-            </w:pPr>
-            <w:r>
-              <w:rPr>
-                <w:rFonts w:ascii="Avenir Book" w:eastAsia="Times New Roman" w:hAnsi="Avenir Book" w:cstheme="majorBidi"/>
-                <w:b/>
-                <w:bCs/>
-                <w:color w:val="000000"/>
-              </w:rPr>
-              <w:t xml:space="preserve">Test Case ID </w:t>
-            </w:r>
-          </w:p>
-        </w:tc>
-        <w:tc>
-          <w:tcPr>
-            <w:tcW w:w="3379" w:type="dxa"/>
-            <w:tcBorders>
-              <w:top w:val="single" w:sz="6" w:space="0" w:color="4F81BD"/>
-              <w:left w:val="single" w:sz="6" w:space="0" w:color="4F81BD"/>
-              <w:bottom w:val="single" w:sz="18" w:space="0" w:color="4F81BD"/>
-              <w:right w:val="single" w:sz="6" w:space="0" w:color="4F81BD"/>
-            </w:tcBorders>
-            <w:tcMar>
-              <w:top w:w="0" w:type="dxa"/>
-              <w:left w:w="120" w:type="dxa"/>
-              <w:bottom w:w="0" w:type="dxa"/>
-              <w:right w:w="120" w:type="dxa"/>
-            </w:tcMar>
-            <w:hideMark/>
-          </w:tcPr>
-          <w:p>
-            <w:pPr>
-              <w:rPr>
-                <w:rFonts w:ascii="Avenir Book" w:eastAsia="Times New Roman" w:hAnsi="Avenir Book" w:cstheme="majorBidi"/>
-              </w:rPr>
-            </w:pPr>
-            <w:r>
-              <w:rPr>
-                <w:rFonts w:ascii="Avenir Book" w:eastAsia="Times New Roman" w:hAnsi="Avenir Book" w:cstheme="majorBidi"/>
-                <w:b/>
-                <w:bCs/>
-                <w:color w:val="000000"/>
-              </w:rPr>
-              <w:t xml:space="preserve">Description </w:t>
-            </w:r>
-          </w:p>
-        </w:tc>
-        <w:tc>
-          <w:tcPr>
-            <w:tcW w:w="2052" w:type="dxa"/>
-            <w:tcBorders>
-              <w:top w:val="single" w:sz="6" w:space="0" w:color="4F81BD"/>
-              <w:left w:val="single" w:sz="6" w:space="0" w:color="4F81BD"/>
-              <w:bottom w:val="single" w:sz="18" w:space="0" w:color="4F81BD"/>
-              <w:right w:val="single" w:sz="6" w:space="0" w:color="4F81BD"/>
-            </w:tcBorders>
-            <w:tcMar>
-              <w:top w:w="15" w:type="dxa"/>
-              <w:left w:w="15" w:type="dxa"/>
-              <w:bottom w:w="15" w:type="dxa"/>
-              <w:right w:w="15" w:type="dxa"/>
-            </w:tcMar>
-            <w:hideMark/>
-          </w:tcPr>
-          <w:p>
-            <w:pPr>
-              <w:rPr>
-                <w:rFonts w:ascii="Avenir Book" w:eastAsia="Times New Roman" w:hAnsi="Avenir Book" w:cstheme="majorBidi"/>
-                <w:b/>
-                <w:bCs/>
-                <w:color w:val="000000"/>
-              </w:rPr>
-            </w:pPr>
-            <w:r>
-              <w:rPr>
-                <w:rFonts w:ascii="Avenir Book" w:eastAsia="Times New Roman" w:hAnsi="Avenir Book" w:cstheme="majorBidi"/>
-                <w:b/>
-                <w:bCs/>
-                <w:color w:val="000000"/>
-              </w:rPr>
-              <w:t xml:space="preserve"> Screenshots</w:t>
-            </w:r>
-          </w:p>
-        </w:tc>
-      </w:tr>
-      <w:tr>
-        <w:trPr>
-          <w:trHeight w:val="528"/>
-          <w:jc w:val="center"/>
-        </w:trPr>
-        <w:tc>
-          <w:tcPr>
-            <w:tcW w:w="2900" w:type="dxa"/>
-            <w:tcBorders>
-              <w:top w:val="single" w:sz="18" w:space="0" w:color="4F81BD"/>
-              <w:left w:val="single" w:sz="6" w:space="0" w:color="4F81BD"/>
-              <w:bottom w:val="single" w:sz="18" w:space="0" w:color="4F81BD"/>
-              <w:right w:val="single" w:sz="6" w:space="0" w:color="4F81BD"/>
-            </w:tcBorders>
-            <w:shd w:val="clear" w:color="auto" w:fill="D3DFEE"/>
-            <w:tcMar>
-              <w:top w:w="0" w:type="dxa"/>
-              <w:left w:w="120" w:type="dxa"/>
-              <w:bottom w:w="0" w:type="dxa"/>
-              <w:right w:w="120" w:type="dxa"/>
-            </w:tcMar>
-            <w:hideMark/>
-          </w:tcPr>
-          <w:p>
-            <w:pPr>
-              <w:rPr>
-                <w:rFonts w:ascii="Avenir Book" w:hAnsi="Avenir Book" w:cstheme="majorBidi"/>
-              </w:rPr>
-            </w:pPr>
-            <w:r>
-              <w:rPr>
-                <w:rFonts w:ascii="Avenir Book" w:hAnsi="Avenir Book" w:cstheme="minorHAnsi"/>
-                <w:color w:val="000000"/>
-                <w:u w:color="000000"/>
-              </w:rPr>
-              <w:t>Reserve Parking</w:t>
-            </w:r>
-            <w:r>
-              <w:rPr>
-                <w:rFonts w:ascii="Avenir Book" w:hAnsi="Avenir Book" w:cstheme="majorBidi"/>
-              </w:rPr>
-              <w:t xml:space="preserve"> 01</w:t>
-            </w:r>
-          </w:p>
-        </w:tc>
-        <w:tc>
-          <w:tcPr>
-            <w:tcW w:w="3379" w:type="dxa"/>
-            <w:tcBorders>
-              <w:top w:val="single" w:sz="18" w:space="0" w:color="4F81BD"/>
-              <w:left w:val="single" w:sz="6" w:space="0" w:color="4F81BD"/>
-              <w:bottom w:val="single" w:sz="18" w:space="0" w:color="4F81BD"/>
-              <w:right w:val="single" w:sz="6" w:space="0" w:color="4F81BD"/>
-            </w:tcBorders>
-            <w:shd w:val="clear" w:color="auto" w:fill="D3DFEE"/>
-            <w:tcMar>
-              <w:top w:w="0" w:type="dxa"/>
-              <w:left w:w="120" w:type="dxa"/>
-              <w:bottom w:w="0" w:type="dxa"/>
-              <w:right w:w="120" w:type="dxa"/>
-            </w:tcMar>
-            <w:hideMark/>
-          </w:tcPr>
-          <w:p>
-            <w:pPr>
-              <w:jc w:val="center"/>
-              <w:rPr>
-                <w:rFonts w:ascii="Avenir Book" w:hAnsi="Avenir Book" w:cstheme="minorHAnsi"/>
-              </w:rPr>
-            </w:pPr>
-            <w:r>
-              <w:rPr>
-                <w:rFonts w:ascii="Avenir Book" w:hAnsi="Avenir Book" w:cstheme="minorHAnsi"/>
-              </w:rPr>
-              <w:t>VIP user reserve</w:t>
-            </w:r>
-            <w:r>
-              <w:rPr>
-                <w:rFonts w:ascii="Avenir Book" w:hAnsi="Avenir Book" w:cstheme="minorHAnsi"/>
-              </w:rPr>
-              <w:t>s</w:t>
-            </w:r>
-            <w:r>
-              <w:rPr>
-                <w:rFonts w:ascii="Avenir Book" w:hAnsi="Avenir Book" w:cstheme="minorHAnsi"/>
-              </w:rPr>
-              <w:t xml:space="preserve"> a parking</w:t>
-            </w:r>
-            <w:r>
-              <w:rPr>
-                <w:rFonts w:ascii="Avenir Book" w:hAnsi="Avenir Book" w:cstheme="minorHAnsi"/>
-              </w:rPr>
-              <w:t xml:space="preserve"> </w:t>
-            </w:r>
-            <w:r>
-              <w:rPr>
-                <w:rFonts w:ascii="Avenir Book" w:hAnsi="Avenir Book" w:cstheme="minorHAnsi"/>
-              </w:rPr>
-              <w:t xml:space="preserve">spot </w:t>
-            </w:r>
-            <w:r>
-              <w:rPr>
-                <w:rFonts w:ascii="Avenir Book" w:hAnsi="Avenir Book" w:cstheme="minorHAnsi"/>
-              </w:rPr>
-              <w:t>successfully</w:t>
-            </w:r>
-            <w:r>
-              <w:rPr>
-                <w:rFonts w:ascii="Avenir Book" w:hAnsi="Avenir Book" w:cstheme="minorHAnsi"/>
-              </w:rPr>
-              <w:t>.</w:t>
-            </w:r>
-          </w:p>
-        </w:tc>
-        <w:tc>
-          <w:tcPr>
-            <w:tcW w:w="2052" w:type="dxa"/>
-            <w:tcBorders>
-              <w:top w:val="single" w:sz="18" w:space="0" w:color="4F81BD"/>
-              <w:left w:val="single" w:sz="6" w:space="0" w:color="4F81BD"/>
-              <w:bottom w:val="single" w:sz="18" w:space="0" w:color="4F81BD"/>
-              <w:right w:val="single" w:sz="6" w:space="0" w:color="4F81BD"/>
-            </w:tcBorders>
-            <w:shd w:val="clear" w:color="auto" w:fill="D3DFEE"/>
-            <w:tcMar>
-              <w:top w:w="15" w:type="dxa"/>
-              <w:left w:w="15" w:type="dxa"/>
-              <w:bottom w:w="15" w:type="dxa"/>
-              <w:right w:w="15" w:type="dxa"/>
-            </w:tcMar>
-          </w:tcPr>
-          <w:p>
-            <w:pPr>
-              <w:jc w:val="center"/>
-              <w:rPr>
-                <w:rFonts w:ascii="Avenir Book" w:hAnsi="Avenir Book" w:cstheme="majorBidi"/>
-              </w:rPr>
-            </w:pPr>
-          </w:p>
-          <w:p>
-            <w:pPr>
-              <w:jc w:val="center"/>
-              <w:rPr>
-                <w:rFonts w:ascii="Avenir Book" w:hAnsi="Avenir Book" w:cstheme="majorBidi"/>
-              </w:rPr>
-            </w:pPr>
-          </w:p>
-        </w:tc>
-      </w:tr>
-      <w:tr>
-        <w:trPr>
-          <w:trHeight w:val="834"/>
-          <w:jc w:val="center"/>
-        </w:trPr>
-        <w:tc>
-          <w:tcPr>
-            <w:tcW w:w="2900" w:type="dxa"/>
-            <w:tcBorders>
-              <w:top w:val="single" w:sz="18" w:space="0" w:color="4F81BD"/>
-              <w:left w:val="single" w:sz="6" w:space="0" w:color="4F81BD"/>
-              <w:bottom w:val="single" w:sz="18" w:space="0" w:color="4F81BD"/>
-              <w:right w:val="single" w:sz="6" w:space="0" w:color="4F81BD"/>
-            </w:tcBorders>
-            <w:shd w:val="clear" w:color="auto" w:fill="D3DFEE"/>
-            <w:tcMar>
-              <w:top w:w="0" w:type="dxa"/>
-              <w:left w:w="120" w:type="dxa"/>
-              <w:bottom w:w="0" w:type="dxa"/>
-              <w:right w:w="120" w:type="dxa"/>
-            </w:tcMar>
-            <w:hideMark/>
-          </w:tcPr>
-          <w:p>
-            <w:pPr>
-              <w:rPr>
-                <w:rFonts w:ascii="Avenir Book" w:hAnsi="Avenir Book" w:cstheme="majorBidi"/>
-              </w:rPr>
-            </w:pPr>
-            <w:r>
-              <w:rPr>
-                <w:rFonts w:ascii="Avenir Book" w:hAnsi="Avenir Book" w:cstheme="minorHAnsi"/>
-                <w:color w:val="000000"/>
-                <w:u w:color="000000"/>
-              </w:rPr>
-              <w:t>Reserve Parking</w:t>
-            </w:r>
-            <w:r>
-              <w:rPr>
-                <w:rFonts w:ascii="Avenir Book" w:hAnsi="Avenir Book" w:cstheme="majorBidi"/>
-              </w:rPr>
-              <w:t xml:space="preserve"> 02</w:t>
-            </w:r>
-          </w:p>
-        </w:tc>
-        <w:tc>
-          <w:tcPr>
-            <w:tcW w:w="3379" w:type="dxa"/>
-            <w:tcBorders>
-              <w:top w:val="single" w:sz="18" w:space="0" w:color="4F81BD"/>
-              <w:left w:val="single" w:sz="6" w:space="0" w:color="4F81BD"/>
-              <w:bottom w:val="single" w:sz="18" w:space="0" w:color="4F81BD"/>
-              <w:right w:val="single" w:sz="6" w:space="0" w:color="4F81BD"/>
-            </w:tcBorders>
-            <w:shd w:val="clear" w:color="auto" w:fill="D3DFEE"/>
-            <w:tcMar>
-              <w:top w:w="0" w:type="dxa"/>
-              <w:left w:w="120" w:type="dxa"/>
-              <w:bottom w:w="0" w:type="dxa"/>
-              <w:right w:w="120" w:type="dxa"/>
-            </w:tcMar>
-            <w:hideMark/>
-          </w:tcPr>
-          <w:p>
-            <w:pPr>
-              <w:jc w:val="center"/>
-              <w:rPr>
-                <w:rFonts w:ascii="Avenir Book" w:hAnsi="Avenir Book" w:cstheme="minorHAnsi"/>
-              </w:rPr>
-            </w:pPr>
-            <w:r>
-              <w:rPr>
-                <w:rFonts w:ascii="Avenir Book" w:hAnsi="Avenir Book" w:cstheme="minorHAnsi"/>
-              </w:rPr>
-              <w:t>VIP user</w:t>
-            </w:r>
-            <w:r>
-              <w:rPr>
-                <w:rFonts w:ascii="Avenir Book" w:hAnsi="Avenir Book" w:cstheme="minorHAnsi"/>
-              </w:rPr>
-              <w:t xml:space="preserve"> already</w:t>
-            </w:r>
-            <w:r>
-              <w:rPr>
-                <w:rFonts w:ascii="Avenir Book" w:hAnsi="Avenir Book" w:cstheme="minorHAnsi"/>
-              </w:rPr>
-              <w:t xml:space="preserve"> has a reservation at the selected time</w:t>
-            </w:r>
-            <w:r>
-              <w:rPr>
-                <w:rFonts w:ascii="Avenir Book" w:hAnsi="Avenir Book" w:cstheme="minorHAnsi"/>
-              </w:rPr>
-              <w:t xml:space="preserve"> he/she wants to reserve on</w:t>
-            </w:r>
-            <w:r>
-              <w:rPr>
-                <w:rFonts w:ascii="Avenir Book" w:hAnsi="Avenir Book" w:cstheme="minorHAnsi"/>
-              </w:rPr>
-              <w:t>.</w:t>
-            </w:r>
-          </w:p>
-        </w:tc>
-        <w:tc>
-          <w:tcPr>
-            <w:tcW w:w="2052" w:type="dxa"/>
-            <w:tcBorders>
-              <w:top w:val="single" w:sz="18" w:space="0" w:color="4F81BD"/>
-              <w:left w:val="single" w:sz="6" w:space="0" w:color="4F81BD"/>
-              <w:bottom w:val="single" w:sz="18" w:space="0" w:color="4F81BD"/>
-              <w:right w:val="single" w:sz="6" w:space="0" w:color="4F81BD"/>
-            </w:tcBorders>
-            <w:shd w:val="clear" w:color="auto" w:fill="D3DFEE"/>
-            <w:tcMar>
-              <w:top w:w="15" w:type="dxa"/>
-              <w:left w:w="15" w:type="dxa"/>
-              <w:bottom w:w="15" w:type="dxa"/>
-              <w:right w:w="15" w:type="dxa"/>
-            </w:tcMar>
-          </w:tcPr>
-          <w:p>
-            <w:pPr>
-              <w:jc w:val="center"/>
-              <w:rPr>
-                <w:rFonts w:ascii="Avenir Book" w:hAnsi="Avenir Book" w:cstheme="majorBidi"/>
-              </w:rPr>
-            </w:pPr>
-          </w:p>
-          <w:p>
-            <w:pPr>
-              <w:jc w:val="center"/>
-              <w:rPr>
-                <w:rFonts w:ascii="Avenir Book" w:hAnsi="Avenir Book" w:cstheme="majorBidi"/>
+                <w:rFonts w:cstheme="majorBidi"/>
+              </w:rPr>
+            </w:pPr>
+          </w:p>
+          <w:p>
+            <w:pPr>
+              <w:jc w:val="center"/>
+              <w:rPr>
+                <w:rFonts w:cstheme="majorBidi"/>
               </w:rPr>
             </w:pPr>
           </w:p>
@@ -1499,23 +1545,24 @@
           <w:p>
             <w:pPr>
               <w:rPr>
-                <w:rFonts w:ascii="Avenir Book" w:hAnsi="Avenir Book" w:cstheme="majorBidi"/>
-              </w:rPr>
-            </w:pPr>
-            <w:r>
-              <w:rPr>
-                <w:rFonts w:ascii="Avenir Book" w:hAnsi="Avenir Book" w:cstheme="minorHAnsi"/>
-                <w:color w:val="000000"/>
-                <w:u w:color="000000"/>
-              </w:rPr>
-              <w:lastRenderedPageBreak/>
+                <w:rFonts w:cstheme="minorHAnsi"/>
+                <w:color w:val="000000"/>
+                <w:u w:color="000000"/>
+              </w:rPr>
+            </w:pPr>
+            <w:r>
+              <w:rPr>
+                <w:rFonts w:cstheme="minorHAnsi"/>
+                <w:color w:val="000000"/>
+                <w:u w:color="000000"/>
+              </w:rPr>
               <w:t>Reserve Parking</w:t>
             </w:r>
             <w:r>
               <w:rPr>
-                <w:rFonts w:ascii="Avenir Book" w:hAnsi="Avenir Book" w:cstheme="majorBidi"/>
-              </w:rPr>
-              <w:t xml:space="preserve"> 03</w:t>
+                <w:rFonts w:cstheme="majorBidi"/>
+              </w:rPr>
+              <w:t xml:space="preserve"> 04</w:t>
             </w:r>
           </w:p>
         </w:tc>
@@ -1535,26 +1582,49 @@
               <w:bottom w:w="0" w:type="dxa"/>
               <w:right w:w="120" w:type="dxa"/>
             </w:tcMar>
-            <w:hideMark/>
-          </w:tcPr>
-          <w:p>
-            <w:pPr>
-              <w:jc w:val="center"/>
-              <w:rPr>
-                <w:rFonts w:ascii="Avenir Book" w:hAnsi="Avenir Book" w:cstheme="minorHAnsi"/>
-              </w:rPr>
-            </w:pPr>
-            <w:r>
-              <w:rPr>
-                <w:rFonts w:ascii="Avenir Book" w:hAnsi="Avenir Book" w:cstheme="minorHAnsi"/>
+          </w:tcPr>
+          <w:p>
+            <w:pPr>
+              <w:jc w:val="center"/>
+              <w:rPr>
+                <w:rFonts w:cstheme="minorHAnsi"/>
+              </w:rPr>
+            </w:pPr>
+            <w:r>
+              <w:rPr>
+                <w:rFonts w:cstheme="minorHAnsi"/>
               </w:rPr>
               <w:t xml:space="preserve">VIP user </w:t>
             </w:r>
             <w:r>
               <w:rPr>
-                <w:rFonts w:ascii="Avenir Book" w:hAnsi="Avenir Book" w:cstheme="minorHAnsi"/>
-              </w:rPr>
-              <w:t>tries to reserve at a time where there is no available parking spot.</w:t>
+                <w:rFonts w:cstheme="minorHAnsi"/>
+              </w:rPr>
+              <w:t>tries to reserve before the allowable reservation time</w:t>
+            </w:r>
+            <w:r>
+              <w:rPr>
+                <w:rFonts w:cstheme="minorHAnsi"/>
+              </w:rPr>
+              <w:t xml:space="preserve"> which is </w:t>
+            </w:r>
+            <w:r>
+              <w:rPr>
+                <w:rFonts w:cstheme="minorHAnsi"/>
+              </w:rPr>
+              <w:t>same day or one day</w:t>
+            </w:r>
+            <w:r>
+              <w:rPr>
+                <w:rFonts w:cstheme="minorHAnsi"/>
+              </w:rPr>
+              <w:t xml:space="preserve"> before</w:t>
+            </w:r>
+            <w:r>
+              <w:rPr>
+                <w:rFonts w:cstheme="minorHAnsi"/>
+              </w:rPr>
+              <w:t xml:space="preserve">. </w:t>
             </w:r>
           </w:p>
         </w:tc>
@@ -1579,15 +1649,7 @@
             <w:pPr>
               <w:jc w:val="center"/>
               <w:rPr>
-                <w:rFonts w:ascii="Avenir Book" w:hAnsi="Avenir Book" w:cstheme="majorBidi"/>
-              </w:rPr>
-            </w:pPr>
-          </w:p>
-          <w:p>
-            <w:pPr>
-              <w:jc w:val="center"/>
-              <w:rPr>
-                <w:rFonts w:ascii="Avenir Book" w:hAnsi="Avenir Book" w:cstheme="majorBidi"/>
+                <w:rFonts w:cstheme="majorBidi"/>
               </w:rPr>
             </w:pPr>
           </w:p>
@@ -1618,14 +1680,14 @@
           <w:p>
             <w:pPr>
               <w:rPr>
-                <w:rFonts w:ascii="Avenir Book" w:hAnsi="Avenir Book" w:cstheme="minorHAnsi"/>
-                <w:color w:val="000000"/>
-                <w:u w:color="000000"/>
-              </w:rPr>
-            </w:pPr>
-            <w:r>
-              <w:rPr>
-                <w:rFonts w:ascii="Avenir Book" w:hAnsi="Avenir Book" w:cstheme="minorHAnsi"/>
+                <w:rFonts w:cstheme="minorHAnsi"/>
+                <w:color w:val="000000"/>
+                <w:u w:color="000000"/>
+              </w:rPr>
+            </w:pPr>
+            <w:r>
+              <w:rPr>
+                <w:rFonts w:cstheme="minorHAnsi"/>
                 <w:color w:val="000000"/>
                 <w:u w:color="000000"/>
               </w:rPr>
@@ -1633,9 +1695,9 @@
             </w:r>
             <w:r>
               <w:rPr>
-                <w:rFonts w:ascii="Avenir Book" w:hAnsi="Avenir Book" w:cstheme="majorBidi"/>
-              </w:rPr>
-              <w:t xml:space="preserve"> 04</w:t>
+                <w:rFonts w:cstheme="majorBidi"/>
+              </w:rPr>
+              <w:t xml:space="preserve"> 05</w:t>
             </w:r>
           </w:p>
         </w:tc>
@@ -1660,44 +1722,26 @@
             <w:pPr>
               <w:jc w:val="center"/>
               <w:rPr>
-                <w:rFonts w:ascii="Avenir Book" w:hAnsi="Avenir Book" w:cstheme="minorHAnsi"/>
-              </w:rPr>
-            </w:pPr>
-            <w:r>
-              <w:rPr>
-                <w:rFonts w:ascii="Avenir Book" w:hAnsi="Avenir Book" w:cstheme="minorHAnsi"/>
+                <w:rFonts w:cstheme="minorHAnsi"/>
+                <w:color w:val="000000"/>
+                <w:u w:color="000000"/>
+              </w:rPr>
+            </w:pPr>
+            <w:r>
+              <w:rPr>
+                <w:rFonts w:cstheme="minorHAnsi"/>
+                <w:color w:val="000000"/>
+                <w:u w:color="000000"/>
               </w:rPr>
               <w:t xml:space="preserve">VIP user </w:t>
             </w:r>
             <w:r>
               <w:rPr>
-                <w:rFonts w:ascii="Avenir Book" w:hAnsi="Avenir Book" w:cstheme="minorHAnsi"/>
-              </w:rPr>
-              <w:t>tries to reserve before the allowable reservation time</w:t>
-            </w:r>
-            <w:r>
-              <w:rPr>
-                <w:rFonts w:ascii="Avenir Book" w:hAnsi="Avenir Book" w:cstheme="minorHAnsi"/>
-              </w:rPr>
-              <w:t xml:space="preserve"> which is </w:t>
-            </w:r>
-            <w:r>
-              <w:rPr>
-                <w:rFonts w:ascii="Avenir Book" w:hAnsi="Avenir Book" w:cstheme="minorHAnsi"/>
-              </w:rPr>
-              <w:t>same day or one day</w:t>
-            </w:r>
-            <w:r>
-              <w:rPr>
-                <w:rFonts w:ascii="Avenir Book" w:hAnsi="Avenir Book" w:cstheme="minorHAnsi"/>
-              </w:rPr>
-              <w:t xml:space="preserve"> before</w:t>
-            </w:r>
-            <w:r>
-              <w:rPr>
-                <w:rFonts w:ascii="Avenir Book" w:hAnsi="Avenir Book" w:cstheme="minorHAnsi"/>
-              </w:rPr>
-              <w:t xml:space="preserve">. </w:t>
+                <w:rFonts w:cstheme="minorHAnsi"/>
+                <w:color w:val="000000"/>
+                <w:u w:color="000000"/>
+              </w:rPr>
+              <w:t>tries to reserve at a time that has elapsed.</w:t>
             </w:r>
           </w:p>
         </w:tc>
@@ -1722,7 +1766,7 @@
             <w:pPr>
               <w:jc w:val="center"/>
               <w:rPr>
-                <w:rFonts w:ascii="Avenir Book" w:hAnsi="Avenir Book" w:cstheme="majorBidi"/>
+                <w:rFonts w:cstheme="majorBidi"/>
               </w:rPr>
             </w:pPr>
           </w:p>
@@ -1753,14 +1797,14 @@
           <w:p>
             <w:pPr>
               <w:rPr>
-                <w:rFonts w:ascii="Avenir Book" w:hAnsi="Avenir Book" w:cstheme="minorHAnsi"/>
-                <w:color w:val="000000"/>
-                <w:u w:color="000000"/>
-              </w:rPr>
-            </w:pPr>
-            <w:r>
-              <w:rPr>
-                <w:rFonts w:ascii="Avenir Book" w:hAnsi="Avenir Book" w:cstheme="minorHAnsi"/>
+                <w:rFonts w:cstheme="minorHAnsi"/>
+                <w:color w:val="000000"/>
+                <w:u w:color="000000"/>
+              </w:rPr>
+            </w:pPr>
+            <w:r>
+              <w:rPr>
+                <w:rFonts w:cstheme="minorHAnsi"/>
                 <w:color w:val="000000"/>
                 <w:u w:color="000000"/>
               </w:rPr>
@@ -1768,9 +1812,9 @@
             </w:r>
             <w:r>
               <w:rPr>
-                <w:rFonts w:ascii="Avenir Book" w:hAnsi="Avenir Book" w:cstheme="majorBidi"/>
-              </w:rPr>
-              <w:t xml:space="preserve"> 05</w:t>
+                <w:rFonts w:cstheme="majorBidi"/>
+              </w:rPr>
+              <w:t xml:space="preserve"> 06</w:t>
             </w:r>
           </w:p>
         </w:tc>
@@ -1795,26 +1839,20 @@
             <w:pPr>
               <w:jc w:val="center"/>
               <w:rPr>
-                <w:rFonts w:ascii="Avenir Book" w:hAnsi="Avenir Book" w:cstheme="minorHAnsi"/>
-                <w:color w:val="000000"/>
-                <w:u w:color="000000"/>
-              </w:rPr>
-            </w:pPr>
-            <w:r>
-              <w:rPr>
-                <w:rFonts w:ascii="Avenir Book" w:hAnsi="Avenir Book" w:cstheme="minorHAnsi"/>
-                <w:color w:val="000000"/>
-                <w:u w:color="000000"/>
+                <w:rFonts w:cstheme="minorHAnsi"/>
+              </w:rPr>
+            </w:pPr>
+            <w:r>
+              <w:rPr>
+                <w:rFonts w:cstheme="minorHAnsi"/>
               </w:rPr>
               <w:t xml:space="preserve">VIP user </w:t>
             </w:r>
             <w:r>
               <w:rPr>
-                <w:rFonts w:ascii="Avenir Book" w:hAnsi="Avenir Book" w:cstheme="minorHAnsi"/>
-                <w:color w:val="000000"/>
-                <w:u w:color="000000"/>
-              </w:rPr>
-              <w:t>tries to reserve at a time that has elapsed.</w:t>
+                <w:rFonts w:cstheme="minorHAnsi"/>
+              </w:rPr>
+              <w:t>tries to reserve more than the number of allowable reservation hours per day (6 hours)</w:t>
             </w:r>
           </w:p>
         </w:tc>
@@ -1839,7 +1877,7 @@
             <w:pPr>
               <w:jc w:val="center"/>
               <w:rPr>
-                <w:rFonts w:ascii="Avenir Book" w:hAnsi="Avenir Book" w:cstheme="majorBidi"/>
+                <w:rFonts w:cstheme="majorBidi"/>
               </w:rPr>
             </w:pPr>
           </w:p>
@@ -1856,28 +1894,28 @@
             <w:tcBorders>
               <w:top w:val="single" w:sz="18" w:space="0" w:color="4F81BD"/>
               <w:left w:val="single" w:sz="6" w:space="0" w:color="4F81BD"/>
-              <w:bottom w:val="single" w:sz="18" w:space="0" w:color="4F81BD"/>
-              <w:right w:val="single" w:sz="6" w:space="0" w:color="4F81BD"/>
-            </w:tcBorders>
-            <w:shd w:val="clear" w:color="auto" w:fill="D3DFEE"/>
-            <w:tcMar>
-              <w:top w:w="0" w:type="dxa"/>
-              <w:left w:w="120" w:type="dxa"/>
-              <w:bottom w:w="0" w:type="dxa"/>
-              <w:right w:w="120" w:type="dxa"/>
-            </w:tcMar>
-          </w:tcPr>
-          <w:p>
-            <w:pPr>
-              <w:rPr>
-                <w:rFonts w:ascii="Avenir Book" w:hAnsi="Avenir Book" w:cstheme="minorHAnsi"/>
-                <w:color w:val="000000"/>
-                <w:u w:color="000000"/>
-              </w:rPr>
-            </w:pPr>
-            <w:r>
-              <w:rPr>
-                <w:rFonts w:ascii="Avenir Book" w:hAnsi="Avenir Book" w:cstheme="minorHAnsi"/>
+              <w:bottom w:val="single" w:sz="6" w:space="0" w:color="4F81BD"/>
+              <w:right w:val="single" w:sz="6" w:space="0" w:color="4F81BD"/>
+            </w:tcBorders>
+            <w:shd w:val="clear" w:color="auto" w:fill="D3DFEE"/>
+            <w:tcMar>
+              <w:top w:w="0" w:type="dxa"/>
+              <w:left w:w="120" w:type="dxa"/>
+              <w:bottom w:w="0" w:type="dxa"/>
+              <w:right w:w="120" w:type="dxa"/>
+            </w:tcMar>
+          </w:tcPr>
+          <w:p>
+            <w:pPr>
+              <w:rPr>
+                <w:rFonts w:cstheme="minorHAnsi"/>
+                <w:color w:val="000000"/>
+                <w:u w:color="000000"/>
+              </w:rPr>
+            </w:pPr>
+            <w:r>
+              <w:rPr>
+                <w:rFonts w:cstheme="minorHAnsi"/>
                 <w:color w:val="000000"/>
                 <w:u w:color="000000"/>
               </w:rPr>
@@ -1885,9 +1923,9 @@
             </w:r>
             <w:r>
               <w:rPr>
-                <w:rFonts w:ascii="Avenir Book" w:hAnsi="Avenir Book" w:cstheme="majorBidi"/>
-              </w:rPr>
-              <w:t xml:space="preserve"> 06</w:t>
+                <w:rFonts w:cstheme="majorBidi"/>
+              </w:rPr>
+              <w:t xml:space="preserve"> 07</w:t>
             </w:r>
           </w:p>
         </w:tc>
@@ -1897,35 +1935,53 @@
             <w:tcBorders>
               <w:top w:val="single" w:sz="18" w:space="0" w:color="4F81BD"/>
               <w:left w:val="single" w:sz="6" w:space="0" w:color="4F81BD"/>
-              <w:bottom w:val="single" w:sz="18" w:space="0" w:color="4F81BD"/>
-              <w:right w:val="single" w:sz="6" w:space="0" w:color="4F81BD"/>
-            </w:tcBorders>
-            <w:shd w:val="clear" w:color="auto" w:fill="D3DFEE"/>
-            <w:tcMar>
-              <w:top w:w="0" w:type="dxa"/>
-              <w:left w:w="120" w:type="dxa"/>
-              <w:bottom w:w="0" w:type="dxa"/>
-              <w:right w:w="120" w:type="dxa"/>
-            </w:tcMar>
-          </w:tcPr>
-          <w:p>
-            <w:pPr>
-              <w:jc w:val="center"/>
-              <w:rPr>
-                <w:rFonts w:ascii="Avenir Book" w:hAnsi="Avenir Book" w:cstheme="minorHAnsi"/>
-              </w:rPr>
-            </w:pPr>
-            <w:r>
-              <w:rPr>
-                <w:rFonts w:ascii="Avenir Book" w:hAnsi="Avenir Book" w:cstheme="minorHAnsi"/>
-              </w:rPr>
-              <w:t xml:space="preserve">VIP user </w:t>
-            </w:r>
-            <w:r>
-              <w:rPr>
-                <w:rFonts w:ascii="Avenir Book" w:hAnsi="Avenir Book" w:cstheme="minorHAnsi"/>
-              </w:rPr>
-              <w:t>tries to reserve more than the number of allowable reservation hours per day (6 hours)</w:t>
+              <w:bottom w:val="single" w:sz="6" w:space="0" w:color="4F81BD"/>
+              <w:right w:val="single" w:sz="6" w:space="0" w:color="4F81BD"/>
+            </w:tcBorders>
+            <w:shd w:val="clear" w:color="auto" w:fill="D3DFEE"/>
+            <w:tcMar>
+              <w:top w:w="0" w:type="dxa"/>
+              <w:left w:w="120" w:type="dxa"/>
+              <w:bottom w:w="0" w:type="dxa"/>
+              <w:right w:w="120" w:type="dxa"/>
+            </w:tcMar>
+          </w:tcPr>
+          <w:p>
+            <w:pPr>
+              <w:jc w:val="center"/>
+              <w:rPr>
+                <w:rFonts w:cstheme="minorHAnsi"/>
+              </w:rPr>
+            </w:pPr>
+            <w:r>
+              <w:rPr>
+                <w:rFonts w:cstheme="minorHAnsi"/>
+              </w:rPr>
+              <w:t xml:space="preserve">VIP user is notified </w:t>
+            </w:r>
+            <w:r>
+              <w:rPr>
+                <w:rFonts w:cstheme="minorHAnsi"/>
+                <w:color w:val="000000"/>
+                <w:u w:color="000000"/>
+              </w:rPr>
+              <w:t>30 minutes before</w:t>
+            </w:r>
+            <w:r>
+              <w:rPr>
+                <w:rFonts w:cstheme="minorHAnsi"/>
+                <w:color w:val="000000"/>
+                <w:u w:color="000000"/>
+              </w:rPr>
+              <w:t xml:space="preserve"> reservation</w:t>
+            </w:r>
+            <w:r>
+              <w:rPr>
+                <w:rFonts w:cstheme="minorHAnsi"/>
+                <w:color w:val="000000"/>
+                <w:u w:color="000000"/>
+              </w:rPr>
+              <w:t xml:space="preserve"> expiring time.</w:t>
             </w:r>
           </w:p>
         </w:tc>
@@ -1935,7 +1991,7 @@
             <w:tcBorders>
               <w:top w:val="single" w:sz="18" w:space="0" w:color="4F81BD"/>
               <w:left w:val="single" w:sz="6" w:space="0" w:color="4F81BD"/>
-              <w:bottom w:val="single" w:sz="18" w:space="0" w:color="4F81BD"/>
+              <w:bottom w:val="single" w:sz="6" w:space="0" w:color="4F81BD"/>
               <w:right w:val="single" w:sz="6" w:space="0" w:color="4F81BD"/>
             </w:tcBorders>
             <w:shd w:val="clear" w:color="auto" w:fill="D3DFEE"/>
@@ -1950,136 +2006,7 @@
             <w:pPr>
               <w:jc w:val="center"/>
               <w:rPr>
-                <w:rFonts w:ascii="Avenir Book" w:hAnsi="Avenir Book" w:cstheme="majorBidi"/>
-              </w:rPr>
-            </w:pPr>
-          </w:p>
-        </w:tc>
-      </w:tr>
-      <w:tr>
-        <w:trPr>
-          <w:trHeight w:val="1029"/>
-          <w:jc w:val="center"/>
-        </w:trPr>
-        <w:tc>
-          <w:tcPr>
-            <w:tcW w:w="2900" w:type="dxa"/>
-            <w:tcBorders>
-              <w:top w:val="single" w:sz="18" w:space="0" w:color="4F81BD"/>
-              <w:left w:val="single" w:sz="6" w:space="0" w:color="4F81BD"/>
-              <w:bottom w:val="single" w:sz="6" w:space="0" w:color="4F81BD"/>
-              <w:right w:val="single" w:sz="6" w:space="0" w:color="4F81BD"/>
-            </w:tcBorders>
-            <w:shd w:val="clear" w:color="auto" w:fill="D3DFEE"/>
-            <w:tcMar>
-              <w:top w:w="0" w:type="dxa"/>
-              <w:left w:w="120" w:type="dxa"/>
-              <w:bottom w:w="0" w:type="dxa"/>
-              <w:right w:w="120" w:type="dxa"/>
-            </w:tcMar>
-          </w:tcPr>
-          <w:p>
-            <w:pPr>
-              <w:rPr>
-                <w:rFonts w:ascii="Avenir Book" w:hAnsi="Avenir Book" w:cstheme="minorHAnsi"/>
-                <w:color w:val="000000"/>
-                <w:u w:color="000000"/>
-              </w:rPr>
-            </w:pPr>
-            <w:r>
-              <w:rPr>
-                <w:rFonts w:ascii="Avenir Book" w:hAnsi="Avenir Book" w:cstheme="minorHAnsi"/>
-                <w:color w:val="000000"/>
-                <w:u w:color="000000"/>
-              </w:rPr>
-              <w:t>Reserve Parking</w:t>
-            </w:r>
-            <w:r>
-              <w:rPr>
-                <w:rFonts w:ascii="Avenir Book" w:hAnsi="Avenir Book" w:cstheme="majorBidi"/>
-              </w:rPr>
-              <w:t xml:space="preserve"> 07</w:t>
-            </w:r>
-          </w:p>
-        </w:tc>
-        <w:tc>
-          <w:tcPr>
-            <w:tcW w:w="3379" w:type="dxa"/>
-            <w:tcBorders>
-              <w:top w:val="single" w:sz="18" w:space="0" w:color="4F81BD"/>
-              <w:left w:val="single" w:sz="6" w:space="0" w:color="4F81BD"/>
-              <w:bottom w:val="single" w:sz="6" w:space="0" w:color="4F81BD"/>
-              <w:right w:val="single" w:sz="6" w:space="0" w:color="4F81BD"/>
-            </w:tcBorders>
-            <w:shd w:val="clear" w:color="auto" w:fill="D3DFEE"/>
-            <w:tcMar>
-              <w:top w:w="0" w:type="dxa"/>
-              <w:left w:w="120" w:type="dxa"/>
-              <w:bottom w:w="0" w:type="dxa"/>
-              <w:right w:w="120" w:type="dxa"/>
-            </w:tcMar>
-          </w:tcPr>
-          <w:p>
-            <w:pPr>
-              <w:jc w:val="center"/>
-              <w:rPr>
-                <w:rFonts w:ascii="Avenir Book" w:hAnsi="Avenir Book" w:cstheme="minorHAnsi"/>
-              </w:rPr>
-            </w:pPr>
-            <w:r>
-              <w:rPr>
-                <w:rFonts w:ascii="Avenir Book" w:hAnsi="Avenir Book" w:cstheme="minorHAnsi"/>
-              </w:rPr>
-              <w:t xml:space="preserve">VIP user is notified </w:t>
-            </w:r>
-            <w:r>
-              <w:rPr>
-                <w:rFonts w:ascii="Avenir Book" w:hAnsi="Avenir Book" w:cstheme="minorHAnsi"/>
-                <w:color w:val="000000"/>
-                <w:u w:color="000000"/>
-              </w:rPr>
-              <w:t>30 minutes before</w:t>
-            </w:r>
-            <w:r>
-              <w:rPr>
-                <w:rFonts w:ascii="Avenir Book" w:hAnsi="Avenir Book" w:cstheme="minorHAnsi"/>
-                <w:color w:val="000000"/>
-                <w:u w:color="000000"/>
-              </w:rPr>
-              <w:t xml:space="preserve"> reservation</w:t>
-            </w:r>
-            <w:r>
-              <w:rPr>
-                <w:rFonts w:ascii="Avenir Book" w:hAnsi="Avenir Book" w:cstheme="minorHAnsi"/>
-                <w:color w:val="000000"/>
-                <w:u w:color="000000"/>
-              </w:rPr>
-              <w:t xml:space="preserve"> expiring time.</w:t>
-            </w:r>
-          </w:p>
-        </w:tc>
-        <w:tc>
-          <w:tcPr>
-            <w:tcW w:w="2052" w:type="dxa"/>
-            <w:tcBorders>
-              <w:top w:val="single" w:sz="18" w:space="0" w:color="4F81BD"/>
-              <w:left w:val="single" w:sz="6" w:space="0" w:color="4F81BD"/>
-              <w:bottom w:val="single" w:sz="6" w:space="0" w:color="4F81BD"/>
-              <w:right w:val="single" w:sz="6" w:space="0" w:color="4F81BD"/>
-            </w:tcBorders>
-            <w:shd w:val="clear" w:color="auto" w:fill="D3DFEE"/>
-            <w:tcMar>
-              <w:top w:w="15" w:type="dxa"/>
-              <w:left w:w="15" w:type="dxa"/>
-              <w:bottom w:w="15" w:type="dxa"/>
-              <w:right w:w="15" w:type="dxa"/>
-            </w:tcMar>
-          </w:tcPr>
-          <w:p>
-            <w:pPr>
-              <w:jc w:val="center"/>
-              <w:rPr>
-                <w:rFonts w:ascii="Avenir Book" w:hAnsi="Avenir Book" w:cstheme="majorBidi"/>
+                <w:rFonts w:cstheme="majorBidi"/>
               </w:rPr>
             </w:pPr>
           </w:p>
@@ -2089,13 +2016,10 @@
     <w:p>
       <w:pPr>
         <w:rPr>
-          <w:rFonts w:ascii="Avenir Book" w:hAnsi="Avenir Book" w:cs="Times New Roman"/>
+          <w:rFonts w:cs="Times New Roman"/>
         </w:rPr>
       </w:pPr>
       <w:r>
-        <w:rPr>
-          <w:rFonts w:ascii="Avenir Book" w:hAnsi="Avenir Book"/>
-        </w:rPr>
         <w:t xml:space="preserve"> </w:t>
       </w:r>
     </w:p>
@@ -2106,22 +2030,16 @@
           <w:ilvl w:val="0"/>
           <w:numId w:val="1"/>
         </w:numPr>
-        <w:rPr>
-          <w:rFonts w:ascii="Avenir Book" w:hAnsi="Avenir Book"/>
-        </w:rPr>
       </w:pPr>
       <w:r>
         <w:rPr>
-          <w:rFonts w:ascii="Avenir Book" w:hAnsi="Avenir Book" w:cs="Trebuchet MS"/>
+          <w:rFonts w:cs="Trebuchet MS"/>
           <w:color w:val="000000"/>
           <w:u w:color="000000"/>
         </w:rPr>
         <w:t>View Reservation</w:t>
       </w:r>
       <w:r>
-        <w:rPr>
-          <w:rFonts w:ascii="Avenir Book" w:hAnsi="Avenir Book"/>
-        </w:rPr>
         <w:t>:</w:t>
       </w:r>
     </w:p>
@@ -2161,12 +2079,12 @@
           <w:p>
             <w:pPr>
               <w:rPr>
-                <w:rFonts w:ascii="Avenir Book" w:eastAsia="Times New Roman" w:hAnsi="Avenir Book" w:cstheme="majorBidi"/>
-              </w:rPr>
-            </w:pPr>
-            <w:r>
-              <w:rPr>
-                <w:rFonts w:ascii="Avenir Book" w:eastAsia="Times New Roman" w:hAnsi="Avenir Book" w:cstheme="majorBidi"/>
+                <w:rFonts w:eastAsia="Times New Roman" w:cstheme="majorBidi"/>
+              </w:rPr>
+            </w:pPr>
+            <w:r>
+              <w:rPr>
+                <w:rFonts w:eastAsia="Times New Roman" w:cstheme="majorBidi"/>
                 <w:b/>
                 <w:bCs/>
                 <w:color w:val="000000"/>
@@ -2195,12 +2113,12 @@
           <w:p>
             <w:pPr>
               <w:rPr>
-                <w:rFonts w:ascii="Avenir Book" w:eastAsia="Times New Roman" w:hAnsi="Avenir Book" w:cstheme="majorBidi"/>
-              </w:rPr>
-            </w:pPr>
-            <w:r>
-              <w:rPr>
-                <w:rFonts w:ascii="Avenir Book" w:eastAsia="Times New Roman" w:hAnsi="Avenir Book" w:cstheme="majorBidi"/>
+                <w:rFonts w:eastAsia="Times New Roman" w:cstheme="majorBidi"/>
+              </w:rPr>
+            </w:pPr>
+            <w:r>
+              <w:rPr>
+                <w:rFonts w:eastAsia="Times New Roman" w:cstheme="majorBidi"/>
                 <w:b/>
                 <w:bCs/>
                 <w:color w:val="000000"/>
@@ -2229,7 +2147,7 @@
           <w:p>
             <w:pPr>
               <w:rPr>
-                <w:rFonts w:ascii="Avenir Book" w:eastAsia="Times New Roman" w:hAnsi="Avenir Book" w:cstheme="majorBidi"/>
+                <w:rFonts w:eastAsia="Times New Roman" w:cstheme="majorBidi"/>
                 <w:b/>
                 <w:bCs/>
                 <w:color w:val="000000"/>
@@ -2237,7 +2155,7 @@
             </w:pPr>
             <w:r>
               <w:rPr>
-                <w:rFonts w:ascii="Avenir Book" w:eastAsia="Times New Roman" w:hAnsi="Avenir Book" w:cstheme="majorBidi"/>
+                <w:rFonts w:eastAsia="Times New Roman" w:cstheme="majorBidi"/>
                 <w:b/>
                 <w:bCs/>
                 <w:color w:val="000000"/>
@@ -2273,12 +2191,12 @@
           <w:p>
             <w:pPr>
               <w:rPr>
-                <w:rFonts w:ascii="Avenir Book" w:hAnsi="Avenir Book" w:cstheme="majorBidi"/>
-              </w:rPr>
-            </w:pPr>
-            <w:r>
-              <w:rPr>
-                <w:rFonts w:ascii="Avenir Book" w:hAnsi="Avenir Book" w:cs="Trebuchet MS"/>
+                <w:rFonts w:cstheme="majorBidi"/>
+              </w:rPr>
+            </w:pPr>
+            <w:r>
+              <w:rPr>
+                <w:rFonts w:cs="Trebuchet MS"/>
                 <w:color w:val="000000"/>
                 <w:u w:color="000000"/>
               </w:rPr>
@@ -2286,13 +2204,13 @@
             </w:r>
             <w:r>
               <w:rPr>
-                <w:rFonts w:ascii="Avenir Book" w:hAnsi="Avenir Book" w:cstheme="majorBidi"/>
+                <w:rFonts w:cstheme="majorBidi"/>
               </w:rPr>
               <w:t xml:space="preserve"> </w:t>
             </w:r>
             <w:r>
               <w:rPr>
-                <w:rFonts w:ascii="Avenir Book" w:hAnsi="Avenir Book" w:cstheme="majorBidi"/>
+                <w:rFonts w:cstheme="majorBidi"/>
               </w:rPr>
               <w:t>01</w:t>
             </w:r>
@@ -2320,24 +2238,24 @@
             <w:pPr>
               <w:jc w:val="center"/>
               <w:rPr>
-                <w:rFonts w:ascii="Avenir Book" w:hAnsi="Avenir Book" w:cstheme="majorBidi"/>
-              </w:rPr>
-            </w:pPr>
-            <w:r>
-              <w:rPr>
-                <w:rFonts w:ascii="Avenir Book" w:hAnsi="Avenir Book" w:cstheme="majorBidi"/>
+                <w:rFonts w:cstheme="majorBidi"/>
+              </w:rPr>
+            </w:pPr>
+            <w:r>
+              <w:rPr>
+                <w:rFonts w:cstheme="majorBidi"/>
               </w:rPr>
               <w:t xml:space="preserve">VIP user successfully </w:t>
             </w:r>
             <w:r>
               <w:rPr>
-                <w:rFonts w:ascii="Avenir Book" w:hAnsi="Avenir Book" w:cstheme="majorBidi"/>
+                <w:rFonts w:cstheme="majorBidi"/>
               </w:rPr>
               <w:t xml:space="preserve">views all his/her </w:t>
             </w:r>
             <w:r>
               <w:rPr>
-                <w:rFonts w:ascii="Avenir Book" w:hAnsi="Avenir Book" w:cs="Helvetica"/>
+                <w:rFonts w:cs="Helvetica"/>
                 <w:kern w:val="1"/>
                 <w:u w:color="000000"/>
               </w:rPr>
@@ -2345,7 +2263,7 @@
             </w:r>
             <w:r>
               <w:rPr>
-                <w:rFonts w:ascii="Avenir Book" w:hAnsi="Avenir Book" w:cstheme="majorBidi"/>
+                <w:rFonts w:cstheme="majorBidi"/>
               </w:rPr>
               <w:t>.</w:t>
             </w:r>
@@ -2372,28 +2290,22 @@
             <w:pPr>
               <w:jc w:val="center"/>
               <w:rPr>
-                <w:rFonts w:ascii="Avenir Book" w:hAnsi="Avenir Book" w:cstheme="majorBidi"/>
-              </w:rPr>
-            </w:pPr>
-          </w:p>
-          <w:p>
-            <w:pPr>
-              <w:jc w:val="center"/>
-              <w:rPr>
-                <w:rFonts w:ascii="Avenir Book" w:hAnsi="Avenir Book" w:cstheme="majorBidi"/>
+                <w:rFonts w:cstheme="majorBidi"/>
+              </w:rPr>
+            </w:pPr>
+          </w:p>
+          <w:p>
+            <w:pPr>
+              <w:jc w:val="center"/>
+              <w:rPr>
+                <w:rFonts w:cstheme="majorBidi"/>
               </w:rPr>
             </w:pPr>
           </w:p>
         </w:tc>
       </w:tr>
     </w:tbl>
-    <w:p>
-      <w:pPr>
-        <w:rPr>
-          <w:rFonts w:ascii="Avenir Book" w:hAnsi="Avenir Book"/>
-        </w:rPr>
-      </w:pPr>
-    </w:p>
+    <w:p/>
     <w:p>
       <w:pPr>
         <w:pStyle w:val="ListParagraph"/>
@@ -2401,22 +2313,16 @@
           <w:ilvl w:val="0"/>
           <w:numId w:val="1"/>
         </w:numPr>
-        <w:rPr>
-          <w:rFonts w:ascii="Avenir Book" w:hAnsi="Avenir Book"/>
-        </w:rPr>
       </w:pPr>
       <w:r>
         <w:rPr>
-          <w:rFonts w:ascii="Avenir Book" w:hAnsi="Avenir Book" w:cstheme="minorHAnsi"/>
+          <w:rFonts w:cstheme="minorHAnsi"/>
           <w:color w:val="000000"/>
           <w:u w:color="000000"/>
         </w:rPr>
         <w:t>Extend Reservation</w:t>
       </w:r>
       <w:r>
-        <w:rPr>
-          <w:rFonts w:ascii="Avenir Book" w:hAnsi="Avenir Book"/>
-        </w:rPr>
         <w:t>:</w:t>
       </w:r>
     </w:p>
@@ -2456,12 +2362,12 @@
           <w:p>
             <w:pPr>
               <w:rPr>
-                <w:rFonts w:ascii="Avenir Book" w:eastAsia="Times New Roman" w:hAnsi="Avenir Book" w:cstheme="majorBidi"/>
-              </w:rPr>
-            </w:pPr>
-            <w:r>
-              <w:rPr>
-                <w:rFonts w:ascii="Avenir Book" w:eastAsia="Times New Roman" w:hAnsi="Avenir Book" w:cstheme="majorBidi"/>
+                <w:rFonts w:eastAsia="Times New Roman" w:cstheme="majorBidi"/>
+              </w:rPr>
+            </w:pPr>
+            <w:r>
+              <w:rPr>
+                <w:rFonts w:eastAsia="Times New Roman" w:cstheme="majorBidi"/>
                 <w:b/>
                 <w:bCs/>
                 <w:color w:val="000000"/>
@@ -2490,12 +2396,12 @@
           <w:p>
             <w:pPr>
               <w:rPr>
-                <w:rFonts w:ascii="Avenir Book" w:eastAsia="Times New Roman" w:hAnsi="Avenir Book" w:cstheme="majorBidi"/>
-              </w:rPr>
-            </w:pPr>
-            <w:r>
-              <w:rPr>
-                <w:rFonts w:ascii="Avenir Book" w:eastAsia="Times New Roman" w:hAnsi="Avenir Book" w:cstheme="majorBidi"/>
+                <w:rFonts w:eastAsia="Times New Roman" w:cstheme="majorBidi"/>
+              </w:rPr>
+            </w:pPr>
+            <w:r>
+              <w:rPr>
+                <w:rFonts w:eastAsia="Times New Roman" w:cstheme="majorBidi"/>
                 <w:b/>
                 <w:bCs/>
                 <w:color w:val="000000"/>
@@ -2524,7 +2430,7 @@
           <w:p>
             <w:pPr>
               <w:rPr>
-                <w:rFonts w:ascii="Avenir Book" w:eastAsia="Times New Roman" w:hAnsi="Avenir Book" w:cstheme="majorBidi"/>
+                <w:rFonts w:eastAsia="Times New Roman" w:cstheme="majorBidi"/>
                 <w:b/>
                 <w:bCs/>
                 <w:color w:val="000000"/>
@@ -2532,7 +2438,7 @@
             </w:pPr>
             <w:r>
               <w:rPr>
-                <w:rFonts w:ascii="Avenir Book" w:eastAsia="Times New Roman" w:hAnsi="Avenir Book" w:cstheme="majorBidi"/>
+                <w:rFonts w:eastAsia="Times New Roman" w:cstheme="majorBidi"/>
                 <w:b/>
                 <w:bCs/>
                 <w:color w:val="000000"/>
@@ -2568,12 +2474,12 @@
           <w:p>
             <w:pPr>
               <w:rPr>
-                <w:rFonts w:ascii="Avenir Book" w:hAnsi="Avenir Book" w:cstheme="majorBidi"/>
-              </w:rPr>
-            </w:pPr>
-            <w:r>
-              <w:rPr>
-                <w:rFonts w:ascii="Avenir Book" w:hAnsi="Avenir Book" w:cstheme="minorHAnsi"/>
+                <w:rFonts w:cstheme="majorBidi"/>
+              </w:rPr>
+            </w:pPr>
+            <w:r>
+              <w:rPr>
+                <w:rFonts w:cstheme="minorHAnsi"/>
                 <w:color w:val="000000"/>
                 <w:u w:color="000000"/>
               </w:rPr>
@@ -2581,7 +2487,7 @@
             </w:r>
             <w:r>
               <w:rPr>
-                <w:rFonts w:ascii="Avenir Book" w:hAnsi="Avenir Book" w:cstheme="majorBidi"/>
+                <w:rFonts w:cstheme="majorBidi"/>
               </w:rPr>
               <w:t>01</w:t>
             </w:r>
@@ -2609,18 +2515,18 @@
             <w:pPr>
               <w:jc w:val="center"/>
               <w:rPr>
-                <w:rFonts w:ascii="Avenir Book" w:hAnsi="Avenir Book" w:cstheme="minorHAnsi"/>
-              </w:rPr>
-            </w:pPr>
-            <w:r>
-              <w:rPr>
-                <w:rFonts w:ascii="Avenir Book" w:hAnsi="Avenir Book" w:cstheme="minorHAnsi"/>
+                <w:rFonts w:cstheme="minorHAnsi"/>
+              </w:rPr>
+            </w:pPr>
+            <w:r>
+              <w:rPr>
+                <w:rFonts w:cstheme="minorHAnsi"/>
               </w:rPr>
               <w:t>VIP user successfully</w:t>
             </w:r>
             <w:r>
               <w:rPr>
-                <w:rFonts w:ascii="Avenir Book" w:hAnsi="Avenir Book" w:cstheme="minorHAnsi"/>
+                <w:rFonts w:cstheme="minorHAnsi"/>
                 <w:kern w:val="1"/>
                 <w:u w:color="000000"/>
               </w:rPr>
@@ -2628,7 +2534,7 @@
             </w:r>
             <w:r>
               <w:rPr>
-                <w:rFonts w:ascii="Avenir Book" w:hAnsi="Avenir Book" w:cstheme="minorHAnsi"/>
+                <w:rFonts w:cstheme="minorHAnsi"/>
               </w:rPr>
               <w:t>.</w:t>
             </w:r>
@@ -2655,15 +2561,15 @@
             <w:pPr>
               <w:jc w:val="center"/>
               <w:rPr>
-                <w:rFonts w:ascii="Avenir Book" w:hAnsi="Avenir Book" w:cstheme="majorBidi"/>
-              </w:rPr>
-            </w:pPr>
-          </w:p>
-          <w:p>
-            <w:pPr>
-              <w:jc w:val="center"/>
-              <w:rPr>
-                <w:rFonts w:ascii="Avenir Book" w:hAnsi="Avenir Book" w:cstheme="majorBidi"/>
+                <w:rFonts w:cstheme="majorBidi"/>
+              </w:rPr>
+            </w:pPr>
+          </w:p>
+          <w:p>
+            <w:pPr>
+              <w:jc w:val="center"/>
+              <w:rPr>
+                <w:rFonts w:cstheme="majorBidi"/>
               </w:rPr>
             </w:pPr>
           </w:p>
@@ -2694,14 +2600,14 @@
           <w:p>
             <w:pPr>
               <w:rPr>
-                <w:rFonts w:ascii="Avenir Book" w:hAnsi="Avenir Book" w:cstheme="minorHAnsi"/>
-                <w:color w:val="000000"/>
-                <w:u w:color="000000"/>
-              </w:rPr>
-            </w:pPr>
-            <w:r>
-              <w:rPr>
-                <w:rFonts w:ascii="Avenir Book" w:hAnsi="Avenir Book" w:cstheme="minorHAnsi"/>
+                <w:rFonts w:cstheme="minorHAnsi"/>
+                <w:color w:val="000000"/>
+                <w:u w:color="000000"/>
+              </w:rPr>
+            </w:pPr>
+            <w:r>
+              <w:rPr>
+                <w:rFonts w:cstheme="minorHAnsi"/>
                 <w:color w:val="000000"/>
                 <w:u w:color="000000"/>
               </w:rPr>
@@ -2709,7 +2615,7 @@
             </w:r>
             <w:r>
               <w:rPr>
-                <w:rFonts w:ascii="Avenir Book" w:hAnsi="Avenir Book" w:cstheme="majorBidi"/>
+                <w:rFonts w:cstheme="majorBidi"/>
               </w:rPr>
               <w:t>02</w:t>
             </w:r>
@@ -2736,14 +2642,14 @@
             <w:pPr>
               <w:jc w:val="center"/>
               <w:rPr>
-                <w:rFonts w:ascii="Avenir Book" w:hAnsi="Avenir Book" w:cstheme="minorHAnsi"/>
-                <w:kern w:val="1"/>
-                <w:u w:color="000000"/>
-              </w:rPr>
-            </w:pPr>
-            <w:r>
-              <w:rPr>
-                <w:rFonts w:ascii="Avenir Book" w:hAnsi="Avenir Book" w:cstheme="minorHAnsi"/>
+                <w:rFonts w:cstheme="minorHAnsi"/>
+                <w:kern w:val="1"/>
+                <w:u w:color="000000"/>
+              </w:rPr>
+            </w:pPr>
+            <w:r>
+              <w:rPr>
+                <w:rFonts w:cstheme="minorHAnsi"/>
                 <w:kern w:val="1"/>
                 <w:u w:color="000000"/>
               </w:rPr>
@@ -2751,7 +2657,7 @@
             </w:r>
             <w:r>
               <w:rPr>
-                <w:rFonts w:ascii="Avenir Book" w:hAnsi="Avenir Book" w:cstheme="minorHAnsi"/>
+                <w:rFonts w:cstheme="minorHAnsi"/>
                 <w:kern w:val="1"/>
                 <w:u w:color="000000"/>
               </w:rPr>
@@ -2780,7 +2686,7 @@
             <w:pPr>
               <w:jc w:val="center"/>
               <w:rPr>
-                <w:rFonts w:ascii="Avenir Book" w:hAnsi="Avenir Book" w:cstheme="majorBidi"/>
+                <w:rFonts w:cstheme="majorBidi"/>
               </w:rPr>
             </w:pPr>
           </w:p>
@@ -2811,14 +2717,14 @@
           <w:p>
             <w:pPr>
               <w:rPr>
-                <w:rFonts w:ascii="Avenir Book" w:hAnsi="Avenir Book" w:cstheme="minorHAnsi"/>
-                <w:color w:val="000000"/>
-                <w:u w:color="000000"/>
-              </w:rPr>
-            </w:pPr>
-            <w:r>
-              <w:rPr>
-                <w:rFonts w:ascii="Avenir Book" w:hAnsi="Avenir Book" w:cstheme="minorHAnsi"/>
+                <w:rFonts w:cstheme="minorHAnsi"/>
+                <w:color w:val="000000"/>
+                <w:u w:color="000000"/>
+              </w:rPr>
+            </w:pPr>
+            <w:r>
+              <w:rPr>
+                <w:rFonts w:cstheme="minorHAnsi"/>
                 <w:color w:val="000000"/>
                 <w:u w:color="000000"/>
               </w:rPr>
@@ -2826,7 +2732,7 @@
             </w:r>
             <w:r>
               <w:rPr>
-                <w:rFonts w:ascii="Avenir Book" w:hAnsi="Avenir Book" w:cstheme="majorBidi"/>
+                <w:rFonts w:cstheme="majorBidi"/>
               </w:rPr>
               <w:t>03</w:t>
             </w:r>
@@ -2853,12 +2759,12 @@
             <w:pPr>
               <w:jc w:val="center"/>
               <w:rPr>
-                <w:rFonts w:ascii="Avenir Book" w:hAnsi="Avenir Book" w:cstheme="majorBidi"/>
-              </w:rPr>
-            </w:pPr>
-            <w:r>
-              <w:rPr>
-                <w:rFonts w:ascii="Avenir Book" w:hAnsi="Avenir Book" w:cstheme="minorHAnsi"/>
+                <w:rFonts w:cstheme="majorBidi"/>
+              </w:rPr>
+            </w:pPr>
+            <w:r>
+              <w:rPr>
+                <w:rFonts w:cstheme="minorHAnsi"/>
                 <w:kern w:val="1"/>
                 <w:u w:color="000000"/>
               </w:rPr>
@@ -2866,7 +2772,7 @@
             </w:r>
             <w:r>
               <w:rPr>
-                <w:rFonts w:ascii="Avenir Book" w:hAnsi="Avenir Book" w:cstheme="minorHAnsi"/>
+                <w:rFonts w:cstheme="minorHAnsi"/>
                 <w:kern w:val="1"/>
                 <w:u w:color="000000"/>
               </w:rPr>
@@ -2874,7 +2780,7 @@
             </w:r>
             <w:r>
               <w:rPr>
-                <w:rFonts w:ascii="Avenir Book" w:hAnsi="Avenir Book" w:cstheme="minorHAnsi"/>
+                <w:rFonts w:cstheme="minorHAnsi"/>
                 <w:kern w:val="1"/>
                 <w:u w:color="000000"/>
               </w:rPr>
@@ -2882,7 +2788,7 @@
             </w:r>
             <w:r>
               <w:rPr>
-                <w:rFonts w:ascii="Avenir Book" w:hAnsi="Avenir Book" w:cstheme="minorHAnsi"/>
+                <w:rFonts w:cstheme="minorHAnsi"/>
                 <w:kern w:val="1"/>
                 <w:u w:color="000000"/>
               </w:rPr>
@@ -2890,7 +2796,7 @@
             </w:r>
             <w:r>
               <w:rPr>
-                <w:rFonts w:ascii="Avenir Book" w:hAnsi="Avenir Book" w:cstheme="minorHAnsi"/>
+                <w:rFonts w:cstheme="minorHAnsi"/>
                 <w:kern w:val="1"/>
                 <w:u w:color="000000"/>
               </w:rPr>
@@ -2898,7 +2804,7 @@
             </w:r>
             <w:r>
               <w:rPr>
-                <w:rFonts w:ascii="Avenir Book" w:hAnsi="Avenir Book" w:cstheme="minorHAnsi"/>
+                <w:rFonts w:cstheme="minorHAnsi"/>
                 <w:kern w:val="1"/>
                 <w:u w:color="000000"/>
               </w:rPr>
@@ -2906,7 +2812,7 @@
             </w:r>
             <w:r>
               <w:rPr>
-                <w:rFonts w:ascii="Avenir Book" w:hAnsi="Avenir Book" w:cstheme="minorHAnsi"/>
+                <w:rFonts w:cstheme="minorHAnsi"/>
                 <w:kern w:val="1"/>
                 <w:u w:color="000000"/>
               </w:rPr>
@@ -2935,20 +2841,14 @@
             <w:pPr>
               <w:jc w:val="center"/>
               <w:rPr>
-                <w:rFonts w:ascii="Avenir Book" w:hAnsi="Avenir Book" w:cstheme="majorBidi"/>
+                <w:rFonts w:cstheme="majorBidi"/>
               </w:rPr>
             </w:pPr>
           </w:p>
         </w:tc>
       </w:tr>
     </w:tbl>
-    <w:p>
-      <w:pPr>
-        <w:rPr>
-          <w:rFonts w:ascii="Avenir Book" w:hAnsi="Avenir Book"/>
-        </w:rPr>
-      </w:pPr>
-    </w:p>
+    <w:p/>
     <w:p>
       <w:pPr>
         <w:pStyle w:val="ListParagraph"/>
@@ -2956,22 +2856,16 @@
           <w:ilvl w:val="0"/>
           <w:numId w:val="1"/>
         </w:numPr>
-        <w:rPr>
-          <w:rFonts w:ascii="Avenir Book" w:hAnsi="Avenir Book"/>
-        </w:rPr>
       </w:pPr>
       <w:r>
         <w:rPr>
-          <w:rFonts w:ascii="Avenir Book" w:hAnsi="Avenir Book" w:cstheme="minorHAnsi"/>
+          <w:rFonts w:cstheme="minorHAnsi"/>
           <w:color w:val="000000"/>
           <w:u w:color="000000"/>
         </w:rPr>
         <w:t>Cancel Reservation</w:t>
       </w:r>
       <w:r>
-        <w:rPr>
-          <w:rFonts w:ascii="Avenir Book" w:hAnsi="Avenir Book"/>
-        </w:rPr>
         <w:t>:</w:t>
       </w:r>
     </w:p>
@@ -3011,12 +2905,12 @@
           <w:p>
             <w:pPr>
               <w:rPr>
-                <w:rFonts w:ascii="Avenir Book" w:eastAsia="Times New Roman" w:hAnsi="Avenir Book" w:cstheme="majorBidi"/>
-              </w:rPr>
-            </w:pPr>
-            <w:r>
-              <w:rPr>
-                <w:rFonts w:ascii="Avenir Book" w:eastAsia="Times New Roman" w:hAnsi="Avenir Book" w:cstheme="majorBidi"/>
+                <w:rFonts w:eastAsia="Times New Roman" w:cstheme="majorBidi"/>
+              </w:rPr>
+            </w:pPr>
+            <w:r>
+              <w:rPr>
+                <w:rFonts w:eastAsia="Times New Roman" w:cstheme="majorBidi"/>
                 <w:b/>
                 <w:bCs/>
                 <w:color w:val="000000"/>
@@ -3045,12 +2939,12 @@
           <w:p>
             <w:pPr>
               <w:rPr>
-                <w:rFonts w:ascii="Avenir Book" w:eastAsia="Times New Roman" w:hAnsi="Avenir Book" w:cstheme="majorBidi"/>
-              </w:rPr>
-            </w:pPr>
-            <w:r>
-              <w:rPr>
-                <w:rFonts w:ascii="Avenir Book" w:eastAsia="Times New Roman" w:hAnsi="Avenir Book" w:cstheme="majorBidi"/>
+                <w:rFonts w:eastAsia="Times New Roman" w:cstheme="majorBidi"/>
+              </w:rPr>
+            </w:pPr>
+            <w:r>
+              <w:rPr>
+                <w:rFonts w:eastAsia="Times New Roman" w:cstheme="majorBidi"/>
                 <w:b/>
                 <w:bCs/>
                 <w:color w:val="000000"/>
@@ -3079,7 +2973,7 @@
           <w:p>
             <w:pPr>
               <w:rPr>
-                <w:rFonts w:ascii="Avenir Book" w:eastAsia="Times New Roman" w:hAnsi="Avenir Book" w:cstheme="majorBidi"/>
+                <w:rFonts w:eastAsia="Times New Roman" w:cstheme="majorBidi"/>
                 <w:b/>
                 <w:bCs/>
                 <w:color w:val="000000"/>
@@ -3087,7 +2981,7 @@
             </w:pPr>
             <w:r>
               <w:rPr>
-                <w:rFonts w:ascii="Avenir Book" w:eastAsia="Times New Roman" w:hAnsi="Avenir Book" w:cstheme="majorBidi"/>
+                <w:rFonts w:eastAsia="Times New Roman" w:cstheme="majorBidi"/>
                 <w:b/>
                 <w:bCs/>
                 <w:color w:val="000000"/>
@@ -3123,12 +3017,12 @@
           <w:p>
             <w:pPr>
               <w:rPr>
-                <w:rFonts w:ascii="Avenir Book" w:hAnsi="Avenir Book" w:cstheme="majorBidi"/>
-              </w:rPr>
-            </w:pPr>
-            <w:r>
-              <w:rPr>
-                <w:rFonts w:ascii="Avenir Book" w:hAnsi="Avenir Book" w:cstheme="minorHAnsi"/>
+                <w:rFonts w:cstheme="majorBidi"/>
+              </w:rPr>
+            </w:pPr>
+            <w:r>
+              <w:rPr>
+                <w:rFonts w:cstheme="minorHAnsi"/>
                 <w:color w:val="000000"/>
                 <w:u w:color="000000"/>
               </w:rPr>
@@ -3136,7 +3030,7 @@
             </w:r>
             <w:r>
               <w:rPr>
-                <w:rFonts w:ascii="Avenir Book" w:hAnsi="Avenir Book" w:cstheme="majorBidi"/>
+                <w:rFonts w:cstheme="majorBidi"/>
               </w:rPr>
               <w:t xml:space="preserve"> 01</w:t>
             </w:r>
@@ -3164,18 +3058,18 @@
             <w:pPr>
               <w:jc w:val="center"/>
               <w:rPr>
-                <w:rFonts w:ascii="Avenir Book" w:hAnsi="Avenir Book" w:cstheme="minorHAnsi"/>
-              </w:rPr>
-            </w:pPr>
-            <w:r>
-              <w:rPr>
-                <w:rFonts w:ascii="Avenir Book" w:hAnsi="Avenir Book" w:cstheme="minorHAnsi"/>
+                <w:rFonts w:cstheme="minorHAnsi"/>
+              </w:rPr>
+            </w:pPr>
+            <w:r>
+              <w:rPr>
+                <w:rFonts w:cstheme="minorHAnsi"/>
               </w:rPr>
               <w:t>VIP user successfully</w:t>
             </w:r>
             <w:r>
               <w:rPr>
-                <w:rFonts w:ascii="Avenir Book" w:hAnsi="Avenir Book" w:cstheme="minorHAnsi"/>
+                <w:rFonts w:cstheme="minorHAnsi"/>
                 <w:kern w:val="1"/>
                 <w:u w:color="000000"/>
               </w:rPr>
@@ -3183,7 +3077,7 @@
             </w:r>
             <w:r>
               <w:rPr>
-                <w:rFonts w:ascii="Avenir Book" w:hAnsi="Avenir Book" w:cstheme="minorHAnsi"/>
+                <w:rFonts w:cstheme="minorHAnsi"/>
                 <w:kern w:val="1"/>
                 <w:u w:color="000000"/>
               </w:rPr>
@@ -3191,7 +3085,7 @@
             </w:r>
             <w:r>
               <w:rPr>
-                <w:rFonts w:ascii="Avenir Book" w:hAnsi="Avenir Book" w:cstheme="minorHAnsi"/>
+                <w:rFonts w:cstheme="minorHAnsi"/>
                 <w:kern w:val="1"/>
                 <w:u w:color="000000"/>
               </w:rPr>
@@ -3199,7 +3093,7 @@
             </w:r>
             <w:r>
               <w:rPr>
-                <w:rFonts w:ascii="Avenir Book" w:hAnsi="Avenir Book" w:cstheme="minorHAnsi"/>
+                <w:rFonts w:cstheme="minorHAnsi"/>
                 <w:kern w:val="1"/>
                 <w:u w:color="000000"/>
               </w:rPr>
@@ -3207,7 +3101,7 @@
             </w:r>
             <w:r>
               <w:rPr>
-                <w:rFonts w:ascii="Avenir Book" w:hAnsi="Avenir Book" w:cstheme="minorHAnsi"/>
+                <w:rFonts w:cstheme="minorHAnsi"/>
                 <w:kern w:val="1"/>
                 <w:u w:color="000000"/>
               </w:rPr>
@@ -3215,7 +3109,7 @@
             </w:r>
             <w:r>
               <w:rPr>
-                <w:rFonts w:ascii="Avenir Book" w:hAnsi="Avenir Book" w:cstheme="minorHAnsi"/>
+                <w:rFonts w:cstheme="minorHAnsi"/>
                 <w:kern w:val="1"/>
                 <w:u w:color="000000"/>
               </w:rPr>
@@ -3223,7 +3117,7 @@
             </w:r>
             <w:r>
               <w:rPr>
-                <w:rFonts w:ascii="Avenir Book" w:hAnsi="Avenir Book" w:cstheme="minorHAnsi"/>
+                <w:rFonts w:cstheme="minorHAnsi"/>
                 <w:kern w:val="1"/>
                 <w:u w:color="000000"/>
               </w:rPr>
@@ -3231,7 +3125,7 @@
             </w:r>
             <w:r>
               <w:rPr>
-                <w:rFonts w:ascii="Avenir Book" w:hAnsi="Avenir Book" w:cstheme="minorHAnsi"/>
+                <w:rFonts w:cstheme="minorHAnsi"/>
                 <w:i/>
                 <w:iCs/>
                 <w:kern w:val="1"/>
@@ -3241,7 +3135,7 @@
             </w:r>
             <w:r>
               <w:rPr>
-                <w:rFonts w:ascii="Avenir Book" w:hAnsi="Avenir Book" w:cstheme="minorHAnsi"/>
+                <w:rFonts w:cstheme="minorHAnsi"/>
                 <w:kern w:val="1"/>
                 <w:u w:color="000000"/>
               </w:rPr>
@@ -3249,7 +3143,7 @@
             </w:r>
             <w:r>
               <w:rPr>
-                <w:rFonts w:ascii="Avenir Book" w:hAnsi="Avenir Book" w:cstheme="minorHAnsi"/>
+                <w:rFonts w:cstheme="minorHAnsi"/>
               </w:rPr>
               <w:t>.</w:t>
             </w:r>
@@ -3276,15 +3170,15 @@
             <w:pPr>
               <w:jc w:val="center"/>
               <w:rPr>
-                <w:rFonts w:ascii="Avenir Book" w:hAnsi="Avenir Book" w:cstheme="majorBidi"/>
-              </w:rPr>
-            </w:pPr>
-          </w:p>
-          <w:p>
-            <w:pPr>
-              <w:jc w:val="center"/>
-              <w:rPr>
-                <w:rFonts w:ascii="Avenir Book" w:hAnsi="Avenir Book" w:cstheme="majorBidi"/>
+                <w:rFonts w:cstheme="majorBidi"/>
+              </w:rPr>
+            </w:pPr>
+          </w:p>
+          <w:p>
+            <w:pPr>
+              <w:jc w:val="center"/>
+              <w:rPr>
+                <w:rFonts w:cstheme="majorBidi"/>
               </w:rPr>
             </w:pPr>
           </w:p>
@@ -3315,14 +3209,14 @@
           <w:p>
             <w:pPr>
               <w:rPr>
-                <w:rFonts w:ascii="Avenir Book" w:hAnsi="Avenir Book" w:cstheme="minorHAnsi"/>
-                <w:color w:val="000000"/>
-                <w:u w:color="000000"/>
-              </w:rPr>
-            </w:pPr>
-            <w:r>
-              <w:rPr>
-                <w:rFonts w:ascii="Avenir Book" w:hAnsi="Avenir Book" w:cstheme="minorHAnsi"/>
+                <w:rFonts w:cstheme="minorHAnsi"/>
+                <w:color w:val="000000"/>
+                <w:u w:color="000000"/>
+              </w:rPr>
+            </w:pPr>
+            <w:r>
+              <w:rPr>
+                <w:rFonts w:cstheme="minorHAnsi"/>
                 <w:color w:val="000000"/>
                 <w:u w:color="000000"/>
               </w:rPr>
@@ -3330,7 +3224,7 @@
             </w:r>
             <w:r>
               <w:rPr>
-                <w:rFonts w:ascii="Avenir Book" w:hAnsi="Avenir Book" w:cstheme="majorBidi"/>
+                <w:rFonts w:cstheme="majorBidi"/>
               </w:rPr>
               <w:t xml:space="preserve"> 02</w:t>
             </w:r>
@@ -3357,18 +3251,18 @@
             <w:pPr>
               <w:jc w:val="center"/>
               <w:rPr>
-                <w:rFonts w:ascii="Avenir Book" w:hAnsi="Avenir Book" w:cstheme="minorHAnsi"/>
-              </w:rPr>
-            </w:pPr>
-            <w:r>
-              <w:rPr>
-                <w:rFonts w:ascii="Avenir Book" w:hAnsi="Avenir Book" w:cstheme="minorHAnsi"/>
+                <w:rFonts w:cstheme="minorHAnsi"/>
+              </w:rPr>
+            </w:pPr>
+            <w:r>
+              <w:rPr>
+                <w:rFonts w:cstheme="minorHAnsi"/>
               </w:rPr>
               <w:t>VIP user successfully</w:t>
             </w:r>
             <w:r>
               <w:rPr>
-                <w:rFonts w:ascii="Avenir Book" w:hAnsi="Avenir Book" w:cstheme="minorHAnsi"/>
+                <w:rFonts w:cstheme="minorHAnsi"/>
                 <w:kern w:val="1"/>
                 <w:u w:color="000000"/>
               </w:rPr>
@@ -3376,7 +3270,7 @@
             </w:r>
             <w:r>
               <w:rPr>
-                <w:rFonts w:ascii="Avenir Book" w:hAnsi="Avenir Book" w:cstheme="minorHAnsi"/>
+                <w:rFonts w:cstheme="minorHAnsi"/>
                 <w:kern w:val="1"/>
                 <w:u w:color="000000"/>
               </w:rPr>
@@ -3384,7 +3278,7 @@
             </w:r>
             <w:r>
               <w:rPr>
-                <w:rFonts w:ascii="Avenir Book" w:hAnsi="Avenir Book" w:cstheme="minorHAnsi"/>
+                <w:rFonts w:cstheme="minorHAnsi"/>
                 <w:kern w:val="1"/>
                 <w:u w:color="000000"/>
               </w:rPr>
@@ -3392,7 +3286,7 @@
             </w:r>
             <w:r>
               <w:rPr>
-                <w:rFonts w:ascii="Avenir Book" w:hAnsi="Avenir Book" w:cstheme="minorHAnsi"/>
+                <w:rFonts w:cstheme="minorHAnsi"/>
                 <w:kern w:val="1"/>
                 <w:u w:color="000000"/>
               </w:rPr>
@@ -3400,7 +3294,7 @@
             </w:r>
             <w:r>
               <w:rPr>
-                <w:rFonts w:ascii="Avenir Book" w:hAnsi="Avenir Book" w:cstheme="minorHAnsi"/>
+                <w:rFonts w:cstheme="minorHAnsi"/>
                 <w:kern w:val="1"/>
                 <w:u w:color="000000"/>
               </w:rPr>
@@ -3408,7 +3302,7 @@
             </w:r>
             <w:r>
               <w:rPr>
-                <w:rFonts w:ascii="Avenir Book" w:hAnsi="Avenir Book" w:cstheme="minorHAnsi"/>
+                <w:rFonts w:cstheme="minorHAnsi"/>
                 <w:kern w:val="1"/>
                 <w:u w:color="000000"/>
               </w:rPr>
@@ -3416,7 +3310,7 @@
             </w:r>
             <w:r>
               <w:rPr>
-                <w:rFonts w:ascii="Avenir Book" w:hAnsi="Avenir Book" w:cstheme="minorHAnsi"/>
+                <w:rFonts w:cstheme="minorHAnsi"/>
                 <w:kern w:val="1"/>
                 <w:u w:color="000000"/>
               </w:rPr>
@@ -3424,7 +3318,7 @@
             </w:r>
             <w:r>
               <w:rPr>
-                <w:rFonts w:ascii="Avenir Book" w:hAnsi="Avenir Book" w:cstheme="minorHAnsi"/>
+                <w:rFonts w:cstheme="minorHAnsi"/>
                 <w:i/>
                 <w:iCs/>
                 <w:kern w:val="1"/>
@@ -3434,7 +3328,7 @@
             </w:r>
             <w:r>
               <w:rPr>
-                <w:rFonts w:ascii="Avenir Book" w:hAnsi="Avenir Book" w:cstheme="minorHAnsi"/>
+                <w:rFonts w:cstheme="minorHAnsi"/>
                 <w:kern w:val="1"/>
                 <w:u w:color="000000"/>
               </w:rPr>
@@ -3463,20 +3357,14 @@
             <w:pPr>
               <w:jc w:val="center"/>
               <w:rPr>
-                <w:rFonts w:ascii="Avenir Book" w:hAnsi="Avenir Book" w:cstheme="majorBidi"/>
+                <w:rFonts w:cstheme="majorBidi"/>
               </w:rPr>
             </w:pPr>
           </w:p>
         </w:tc>
       </w:tr>
     </w:tbl>
-    <w:p>
-      <w:pPr>
-        <w:rPr>
-          <w:rFonts w:ascii="Avenir Book" w:hAnsi="Avenir Book"/>
-        </w:rPr>
-      </w:pPr>
-    </w:p>
+    <w:p/>
     <w:p>
       <w:pPr>
         <w:pStyle w:val="ListParagraph"/>
@@ -3484,22 +3372,16 @@
           <w:ilvl w:val="0"/>
           <w:numId w:val="1"/>
         </w:numPr>
-        <w:rPr>
-          <w:rFonts w:ascii="Avenir Book" w:hAnsi="Avenir Book"/>
-        </w:rPr>
       </w:pPr>
       <w:r>
         <w:rPr>
-          <w:rFonts w:ascii="Avenir Book" w:hAnsi="Avenir Book" w:cstheme="minorHAnsi"/>
+          <w:rFonts w:cstheme="minorHAnsi"/>
           <w:color w:val="000000"/>
           <w:u w:color="000000"/>
         </w:rPr>
         <w:t>View Parking</w:t>
       </w:r>
       <w:r>
-        <w:rPr>
-          <w:rFonts w:ascii="Avenir Book" w:hAnsi="Avenir Book"/>
-        </w:rPr>
         <w:t>:</w:t>
       </w:r>
     </w:p>
@@ -3539,12 +3421,12 @@
           <w:p>
             <w:pPr>
               <w:rPr>
-                <w:rFonts w:ascii="Avenir Book" w:eastAsia="Times New Roman" w:hAnsi="Avenir Book" w:cstheme="majorBidi"/>
-              </w:rPr>
-            </w:pPr>
-            <w:r>
-              <w:rPr>
-                <w:rFonts w:ascii="Avenir Book" w:eastAsia="Times New Roman" w:hAnsi="Avenir Book" w:cstheme="majorBidi"/>
+                <w:rFonts w:eastAsia="Times New Roman" w:cstheme="majorBidi"/>
+              </w:rPr>
+            </w:pPr>
+            <w:r>
+              <w:rPr>
+                <w:rFonts w:eastAsia="Times New Roman" w:cstheme="majorBidi"/>
                 <w:b/>
                 <w:bCs/>
                 <w:color w:val="000000"/>
@@ -3573,12 +3455,12 @@
           <w:p>
             <w:pPr>
               <w:rPr>
-                <w:rFonts w:ascii="Avenir Book" w:eastAsia="Times New Roman" w:hAnsi="Avenir Book" w:cstheme="majorBidi"/>
-              </w:rPr>
-            </w:pPr>
-            <w:r>
-              <w:rPr>
-                <w:rFonts w:ascii="Avenir Book" w:eastAsia="Times New Roman" w:hAnsi="Avenir Book" w:cstheme="majorBidi"/>
+                <w:rFonts w:eastAsia="Times New Roman" w:cstheme="majorBidi"/>
+              </w:rPr>
+            </w:pPr>
+            <w:r>
+              <w:rPr>
+                <w:rFonts w:eastAsia="Times New Roman" w:cstheme="majorBidi"/>
                 <w:b/>
                 <w:bCs/>
                 <w:color w:val="000000"/>
@@ -3607,7 +3489,7 @@
           <w:p>
             <w:pPr>
               <w:rPr>
-                <w:rFonts w:ascii="Avenir Book" w:eastAsia="Times New Roman" w:hAnsi="Avenir Book" w:cstheme="majorBidi"/>
+                <w:rFonts w:eastAsia="Times New Roman" w:cstheme="majorBidi"/>
                 <w:b/>
                 <w:bCs/>
                 <w:color w:val="000000"/>
@@ -3615,7 +3497,7 @@
             </w:pPr>
             <w:r>
               <w:rPr>
-                <w:rFonts w:ascii="Avenir Book" w:eastAsia="Times New Roman" w:hAnsi="Avenir Book" w:cstheme="majorBidi"/>
+                <w:rFonts w:eastAsia="Times New Roman" w:cstheme="majorBidi"/>
                 <w:b/>
                 <w:bCs/>
                 <w:color w:val="000000"/>
@@ -3651,12 +3533,12 @@
           <w:p>
             <w:pPr>
               <w:rPr>
-                <w:rFonts w:ascii="Avenir Book" w:hAnsi="Avenir Book" w:cstheme="majorBidi"/>
-              </w:rPr>
-            </w:pPr>
-            <w:r>
-              <w:rPr>
-                <w:rFonts w:ascii="Avenir Book" w:hAnsi="Avenir Book" w:cstheme="minorHAnsi"/>
+                <w:rFonts w:cstheme="majorBidi"/>
+              </w:rPr>
+            </w:pPr>
+            <w:r>
+              <w:rPr>
+                <w:rFonts w:cstheme="minorHAnsi"/>
                 <w:color w:val="000000"/>
                 <w:u w:color="000000"/>
               </w:rPr>
@@ -3664,7 +3546,7 @@
             </w:r>
             <w:r>
               <w:rPr>
-                <w:rFonts w:ascii="Avenir Book" w:hAnsi="Avenir Book" w:cstheme="majorBidi"/>
+                <w:rFonts w:cstheme="majorBidi"/>
               </w:rPr>
               <w:t xml:space="preserve"> 01</w:t>
             </w:r>
@@ -3692,12 +3574,12 @@
             <w:pPr>
               <w:jc w:val="center"/>
               <w:rPr>
-                <w:rFonts w:ascii="Avenir Book" w:hAnsi="Avenir Book" w:cstheme="minorHAnsi"/>
-              </w:rPr>
-            </w:pPr>
-            <w:r>
-              <w:rPr>
-                <w:rFonts w:ascii="Avenir Book" w:hAnsi="Avenir Book" w:cstheme="minorHAnsi"/>
+                <w:rFonts w:cstheme="minorHAnsi"/>
+              </w:rPr>
+            </w:pPr>
+            <w:r>
+              <w:rPr>
+                <w:rFonts w:cstheme="minorHAnsi"/>
                 <w:kern w:val="1"/>
                 <w:u w:color="000000"/>
               </w:rPr>
@@ -3705,13 +3587,13 @@
             </w:r>
             <w:r>
               <w:rPr>
-                <w:rFonts w:ascii="Avenir Book" w:hAnsi="Avenir Book" w:cstheme="minorHAnsi"/>
+                <w:rFonts w:cstheme="minorHAnsi"/>
               </w:rPr>
               <w:t>successfully</w:t>
             </w:r>
             <w:r>
               <w:rPr>
-                <w:rFonts w:ascii="Avenir Book" w:hAnsi="Avenir Book" w:cstheme="minorHAnsi"/>
+                <w:rFonts w:cstheme="minorHAnsi"/>
                 <w:kern w:val="1"/>
                 <w:u w:color="000000"/>
               </w:rPr>
@@ -3719,7 +3601,7 @@
             </w:r>
             <w:r>
               <w:rPr>
-                <w:rFonts w:ascii="Avenir Book" w:hAnsi="Avenir Book" w:cstheme="minorHAnsi"/>
+                <w:rFonts w:cstheme="minorHAnsi"/>
                 <w:kern w:val="1"/>
                 <w:u w:color="000000"/>
               </w:rPr>
@@ -3727,7 +3609,7 @@
             </w:r>
             <w:r>
               <w:rPr>
-                <w:rFonts w:ascii="Avenir Book" w:hAnsi="Avenir Book" w:cstheme="minorHAnsi"/>
+                <w:rFonts w:cstheme="minorHAnsi"/>
                 <w:kern w:val="1"/>
                 <w:u w:color="000000"/>
               </w:rPr>
@@ -3735,7 +3617,7 @@
             </w:r>
             <w:r>
               <w:rPr>
-                <w:rFonts w:ascii="Avenir Book" w:hAnsi="Avenir Book" w:cstheme="minorHAnsi"/>
+                <w:rFonts w:cstheme="minorHAnsi"/>
                 <w:kern w:val="1"/>
                 <w:u w:color="000000"/>
               </w:rPr>
@@ -3743,7 +3625,7 @@
             </w:r>
             <w:r>
               <w:rPr>
-                <w:rFonts w:ascii="Avenir Book" w:hAnsi="Avenir Book" w:cstheme="minorHAnsi"/>
+                <w:rFonts w:cstheme="minorHAnsi"/>
                 <w:kern w:val="1"/>
                 <w:u w:color="000000"/>
               </w:rPr>
@@ -3751,7 +3633,7 @@
             </w:r>
             <w:r>
               <w:rPr>
-                <w:rFonts w:ascii="Avenir Book" w:hAnsi="Avenir Book" w:cstheme="minorHAnsi"/>
+                <w:rFonts w:cstheme="minorHAnsi"/>
                 <w:kern w:val="1"/>
                 <w:u w:color="000000"/>
               </w:rPr>
@@ -3780,15 +3662,15 @@
             <w:pPr>
               <w:jc w:val="center"/>
               <w:rPr>
-                <w:rFonts w:ascii="Avenir Book" w:hAnsi="Avenir Book" w:cstheme="majorBidi"/>
-              </w:rPr>
-            </w:pPr>
-          </w:p>
-          <w:p>
-            <w:pPr>
-              <w:jc w:val="center"/>
-              <w:rPr>
-                <w:rFonts w:ascii="Avenir Book" w:hAnsi="Avenir Book" w:cstheme="majorBidi"/>
+                <w:rFonts w:cstheme="majorBidi"/>
+              </w:rPr>
+            </w:pPr>
+          </w:p>
+          <w:p>
+            <w:pPr>
+              <w:jc w:val="center"/>
+              <w:rPr>
+                <w:rFonts w:cstheme="majorBidi"/>
               </w:rPr>
             </w:pPr>
           </w:p>
@@ -3819,14 +3701,14 @@
           <w:p>
             <w:pPr>
               <w:rPr>
-                <w:rFonts w:ascii="Avenir Book" w:hAnsi="Avenir Book" w:cstheme="minorHAnsi"/>
-                <w:color w:val="000000"/>
-                <w:u w:color="000000"/>
-              </w:rPr>
-            </w:pPr>
-            <w:r>
-              <w:rPr>
-                <w:rFonts w:ascii="Avenir Book" w:hAnsi="Avenir Book" w:cstheme="minorHAnsi"/>
+                <w:rFonts w:cstheme="minorHAnsi"/>
+                <w:color w:val="000000"/>
+                <w:u w:color="000000"/>
+              </w:rPr>
+            </w:pPr>
+            <w:r>
+              <w:rPr>
+                <w:rFonts w:cstheme="minorHAnsi"/>
                 <w:color w:val="000000"/>
                 <w:u w:color="000000"/>
               </w:rPr>
@@ -3834,7 +3716,7 @@
             </w:r>
             <w:r>
               <w:rPr>
-                <w:rFonts w:ascii="Avenir Book" w:hAnsi="Avenir Book" w:cstheme="majorBidi"/>
+                <w:rFonts w:cstheme="majorBidi"/>
               </w:rPr>
               <w:t xml:space="preserve"> 02</w:t>
             </w:r>
@@ -3861,12 +3743,12 @@
             <w:pPr>
               <w:jc w:val="center"/>
               <w:rPr>
-                <w:rFonts w:ascii="Avenir Book" w:hAnsi="Avenir Book" w:cstheme="minorHAnsi"/>
-              </w:rPr>
-            </w:pPr>
-            <w:r>
-              <w:rPr>
-                <w:rFonts w:ascii="Avenir Book" w:hAnsi="Avenir Book" w:cstheme="minorHAnsi"/>
+                <w:rFonts w:cstheme="minorHAnsi"/>
+              </w:rPr>
+            </w:pPr>
+            <w:r>
+              <w:rPr>
+                <w:rFonts w:cstheme="minorHAnsi"/>
                 <w:kern w:val="1"/>
                 <w:u w:color="000000"/>
               </w:rPr>
@@ -3874,13 +3756,13 @@
             </w:r>
             <w:r>
               <w:rPr>
-                <w:rFonts w:ascii="Avenir Book" w:hAnsi="Avenir Book" w:cstheme="minorHAnsi"/>
+                <w:rFonts w:cstheme="minorHAnsi"/>
               </w:rPr>
               <w:t xml:space="preserve">successfully </w:t>
             </w:r>
             <w:r>
               <w:rPr>
-                <w:rFonts w:ascii="Avenir Book" w:hAnsi="Avenir Book" w:cstheme="minorHAnsi"/>
+                <w:rFonts w:cstheme="minorHAnsi"/>
                 <w:kern w:val="1"/>
                 <w:u w:color="000000"/>
               </w:rPr>
@@ -3888,7 +3770,7 @@
             </w:r>
             <w:r>
               <w:rPr>
-                <w:rFonts w:ascii="Avenir Book" w:hAnsi="Avenir Book" w:cstheme="minorHAnsi"/>
+                <w:rFonts w:cstheme="minorHAnsi"/>
                 <w:kern w:val="1"/>
                 <w:u w:color="000000"/>
               </w:rPr>
@@ -3917,20 +3799,14 @@
             <w:pPr>
               <w:jc w:val="center"/>
               <w:rPr>
-                <w:rFonts w:ascii="Avenir Book" w:hAnsi="Avenir Book" w:cstheme="majorBidi"/>
+                <w:rFonts w:cstheme="majorBidi"/>
               </w:rPr>
             </w:pPr>
           </w:p>
         </w:tc>
       </w:tr>
     </w:tbl>
-    <w:p>
-      <w:pPr>
-        <w:rPr>
-          <w:rFonts w:ascii="Avenir Book" w:hAnsi="Avenir Book"/>
-        </w:rPr>
-      </w:pPr>
-    </w:p>
+    <w:p/>
     <w:p>
       <w:pPr>
         <w:pStyle w:val="ListParagraph"/>
@@ -3938,22 +3814,16 @@
           <w:ilvl w:val="0"/>
           <w:numId w:val="1"/>
         </w:numPr>
-        <w:rPr>
-          <w:rFonts w:ascii="Avenir Book" w:hAnsi="Avenir Book"/>
-        </w:rPr>
       </w:pPr>
       <w:r>
         <w:rPr>
-          <w:rFonts w:ascii="Avenir Book" w:hAnsi="Avenir Book" w:cstheme="minorHAnsi"/>
+          <w:rFonts w:cstheme="minorHAnsi"/>
           <w:color w:val="000000"/>
           <w:u w:color="000000"/>
         </w:rPr>
         <w:t>Request Car Care</w:t>
       </w:r>
       <w:r>
-        <w:rPr>
-          <w:rFonts w:ascii="Avenir Book" w:hAnsi="Avenir Book"/>
-        </w:rPr>
         <w:t>:</w:t>
       </w:r>
     </w:p>
@@ -3993,12 +3863,12 @@
           <w:p>
             <w:pPr>
               <w:rPr>
-                <w:rFonts w:ascii="Avenir Book" w:eastAsia="Times New Roman" w:hAnsi="Avenir Book" w:cstheme="majorBidi"/>
-              </w:rPr>
-            </w:pPr>
-            <w:r>
-              <w:rPr>
-                <w:rFonts w:ascii="Avenir Book" w:eastAsia="Times New Roman" w:hAnsi="Avenir Book" w:cstheme="majorBidi"/>
+                <w:rFonts w:eastAsia="Times New Roman" w:cstheme="majorBidi"/>
+              </w:rPr>
+            </w:pPr>
+            <w:r>
+              <w:rPr>
+                <w:rFonts w:eastAsia="Times New Roman" w:cstheme="majorBidi"/>
                 <w:b/>
                 <w:bCs/>
                 <w:color w:val="000000"/>
@@ -4027,12 +3897,12 @@
           <w:p>
             <w:pPr>
               <w:rPr>
-                <w:rFonts w:ascii="Avenir Book" w:eastAsia="Times New Roman" w:hAnsi="Avenir Book" w:cstheme="majorBidi"/>
-              </w:rPr>
-            </w:pPr>
-            <w:r>
-              <w:rPr>
-                <w:rFonts w:ascii="Avenir Book" w:eastAsia="Times New Roman" w:hAnsi="Avenir Book" w:cstheme="majorBidi"/>
+                <w:rFonts w:eastAsia="Times New Roman" w:cstheme="majorBidi"/>
+              </w:rPr>
+            </w:pPr>
+            <w:r>
+              <w:rPr>
+                <w:rFonts w:eastAsia="Times New Roman" w:cstheme="majorBidi"/>
                 <w:b/>
                 <w:bCs/>
                 <w:color w:val="000000"/>
@@ -4061,7 +3931,7 @@
           <w:p>
             <w:pPr>
               <w:rPr>
-                <w:rFonts w:ascii="Avenir Book" w:eastAsia="Times New Roman" w:hAnsi="Avenir Book" w:cstheme="majorBidi"/>
+                <w:rFonts w:eastAsia="Times New Roman" w:cstheme="majorBidi"/>
                 <w:b/>
                 <w:bCs/>
                 <w:color w:val="000000"/>
@@ -4069,7 +3939,7 @@
             </w:pPr>
             <w:r>
               <w:rPr>
-                <w:rFonts w:ascii="Avenir Book" w:eastAsia="Times New Roman" w:hAnsi="Avenir Book" w:cstheme="majorBidi"/>
+                <w:rFonts w:eastAsia="Times New Roman" w:cstheme="majorBidi"/>
                 <w:b/>
                 <w:bCs/>
                 <w:color w:val="000000"/>
@@ -4105,12 +3975,12 @@
           <w:p>
             <w:pPr>
               <w:rPr>
-                <w:rFonts w:ascii="Avenir Book" w:hAnsi="Avenir Book" w:cstheme="majorBidi"/>
-              </w:rPr>
-            </w:pPr>
-            <w:r>
-              <w:rPr>
-                <w:rFonts w:ascii="Avenir Book" w:hAnsi="Avenir Book" w:cstheme="minorHAnsi"/>
+                <w:rFonts w:cstheme="majorBidi"/>
+              </w:rPr>
+            </w:pPr>
+            <w:r>
+              <w:rPr>
+                <w:rFonts w:cstheme="minorHAnsi"/>
                 <w:color w:val="000000"/>
                 <w:u w:color="000000"/>
               </w:rPr>
@@ -4118,13 +3988,13 @@
             </w:r>
             <w:r>
               <w:rPr>
-                <w:rFonts w:ascii="Avenir Book" w:hAnsi="Avenir Book" w:cstheme="majorBidi"/>
+                <w:rFonts w:cstheme="majorBidi"/>
               </w:rPr>
               <w:t xml:space="preserve"> </w:t>
             </w:r>
             <w:r>
               <w:rPr>
-                <w:rFonts w:ascii="Avenir Book" w:hAnsi="Avenir Book" w:cstheme="majorBidi"/>
+                <w:rFonts w:cstheme="majorBidi"/>
               </w:rPr>
               <w:t>01</w:t>
             </w:r>
@@ -4152,12 +4022,12 @@
             <w:pPr>
               <w:jc w:val="center"/>
               <w:rPr>
-                <w:rFonts w:ascii="Avenir Book" w:hAnsi="Avenir Book" w:cstheme="minorHAnsi"/>
-              </w:rPr>
-            </w:pPr>
-            <w:r>
-              <w:rPr>
-                <w:rFonts w:ascii="Avenir Book" w:hAnsi="Avenir Book" w:cstheme="minorHAnsi"/>
+                <w:rFonts w:cstheme="minorHAnsi"/>
+              </w:rPr>
+            </w:pPr>
+            <w:r>
+              <w:rPr>
+                <w:rFonts w:cstheme="minorHAnsi"/>
                 <w:kern w:val="1"/>
                 <w:u w:color="000000"/>
               </w:rPr>
@@ -4165,7 +4035,7 @@
             </w:r>
             <w:r>
               <w:rPr>
-                <w:rFonts w:ascii="Avenir Book" w:hAnsi="Avenir Book" w:cstheme="minorHAnsi"/>
+                <w:rFonts w:cstheme="minorHAnsi"/>
                 <w:kern w:val="1"/>
                 <w:u w:color="000000"/>
               </w:rPr>
@@ -4173,7 +4043,7 @@
             </w:r>
             <w:r>
               <w:rPr>
-                <w:rFonts w:ascii="Avenir Book" w:hAnsi="Avenir Book" w:cstheme="minorHAnsi"/>
+                <w:rFonts w:cstheme="minorHAnsi"/>
                 <w:kern w:val="1"/>
                 <w:u w:color="000000"/>
               </w:rPr>
@@ -4181,13 +4051,13 @@
             </w:r>
             <w:r>
               <w:rPr>
-                <w:rFonts w:ascii="Avenir Book" w:hAnsi="Avenir Book" w:cstheme="minorHAnsi"/>
+                <w:rFonts w:cstheme="minorHAnsi"/>
               </w:rPr>
               <w:t>successfully</w:t>
             </w:r>
             <w:r>
               <w:rPr>
-                <w:rFonts w:ascii="Avenir Book" w:hAnsi="Avenir Book" w:cstheme="minorHAnsi"/>
+                <w:rFonts w:cstheme="minorHAnsi"/>
                 <w:kern w:val="1"/>
                 <w:u w:color="000000"/>
               </w:rPr>
@@ -4195,7 +4065,7 @@
             </w:r>
             <w:r>
               <w:rPr>
-                <w:rFonts w:ascii="Avenir Book" w:hAnsi="Avenir Book" w:cstheme="minorHAnsi"/>
+                <w:rFonts w:cstheme="minorHAnsi"/>
                 <w:kern w:val="1"/>
                 <w:u w:color="000000"/>
               </w:rPr>
@@ -4204,7 +4074,7 @@
             <w:proofErr w:type="spellStart"/>
             <w:r>
               <w:rPr>
-                <w:rFonts w:ascii="Avenir Book" w:hAnsi="Avenir Book" w:cstheme="minorHAnsi"/>
+                <w:rFonts w:cstheme="minorHAnsi"/>
                 <w:kern w:val="1"/>
                 <w:u w:color="000000"/>
               </w:rPr>
@@ -4213,7 +4083,7 @@
             <w:proofErr w:type="spellEnd"/>
             <w:r>
               <w:rPr>
-                <w:rFonts w:ascii="Avenir Book" w:hAnsi="Avenir Book" w:cstheme="minorHAnsi"/>
+                <w:rFonts w:cstheme="minorHAnsi"/>
                 <w:kern w:val="1"/>
                 <w:u w:color="000000"/>
               </w:rPr>
@@ -4242,15 +4112,15 @@
             <w:pPr>
               <w:jc w:val="center"/>
               <w:rPr>
-                <w:rFonts w:ascii="Avenir Book" w:hAnsi="Avenir Book" w:cstheme="majorBidi"/>
-              </w:rPr>
-            </w:pPr>
-          </w:p>
-          <w:p>
-            <w:pPr>
-              <w:jc w:val="center"/>
-              <w:rPr>
-                <w:rFonts w:ascii="Avenir Book" w:hAnsi="Avenir Book" w:cstheme="majorBidi"/>
+                <w:rFonts w:cstheme="majorBidi"/>
+              </w:rPr>
+            </w:pPr>
+          </w:p>
+          <w:p>
+            <w:pPr>
+              <w:jc w:val="center"/>
+              <w:rPr>
+                <w:rFonts w:cstheme="majorBidi"/>
               </w:rPr>
             </w:pPr>
           </w:p>
@@ -4281,14 +4151,14 @@
           <w:p>
             <w:pPr>
               <w:rPr>
-                <w:rFonts w:ascii="Avenir Book" w:hAnsi="Avenir Book" w:cstheme="minorHAnsi"/>
-                <w:color w:val="000000"/>
-                <w:u w:color="000000"/>
-              </w:rPr>
-            </w:pPr>
-            <w:r>
-              <w:rPr>
-                <w:rFonts w:ascii="Avenir Book" w:hAnsi="Avenir Book" w:cstheme="minorHAnsi"/>
+                <w:rFonts w:cstheme="minorHAnsi"/>
+                <w:color w:val="000000"/>
+                <w:u w:color="000000"/>
+              </w:rPr>
+            </w:pPr>
+            <w:r>
+              <w:rPr>
+                <w:rFonts w:cstheme="minorHAnsi"/>
                 <w:color w:val="000000"/>
                 <w:u w:color="000000"/>
               </w:rPr>
@@ -4296,7 +4166,7 @@
             </w:r>
             <w:r>
               <w:rPr>
-                <w:rFonts w:ascii="Avenir Book" w:hAnsi="Avenir Book" w:cstheme="majorBidi"/>
+                <w:rFonts w:cstheme="majorBidi"/>
               </w:rPr>
               <w:t xml:space="preserve"> 02</w:t>
             </w:r>
@@ -4323,14 +4193,14 @@
             <w:pPr>
               <w:jc w:val="center"/>
               <w:rPr>
-                <w:rFonts w:ascii="Avenir Book" w:hAnsi="Avenir Book" w:cstheme="minorHAnsi"/>
-                <w:kern w:val="1"/>
-                <w:u w:color="000000"/>
-              </w:rPr>
-            </w:pPr>
-            <w:r>
-              <w:rPr>
-                <w:rFonts w:ascii="Avenir Book" w:hAnsi="Avenir Book" w:cstheme="minorHAnsi"/>
+                <w:rFonts w:cstheme="minorHAnsi"/>
+                <w:kern w:val="1"/>
+                <w:u w:color="000000"/>
+              </w:rPr>
+            </w:pPr>
+            <w:r>
+              <w:rPr>
+                <w:rFonts w:cstheme="minorHAnsi"/>
                 <w:kern w:val="1"/>
                 <w:u w:color="000000"/>
               </w:rPr>
@@ -4338,7 +4208,7 @@
             </w:r>
             <w:r>
               <w:rPr>
-                <w:rFonts w:ascii="Avenir Book" w:hAnsi="Avenir Book" w:cstheme="minorHAnsi"/>
+                <w:rFonts w:cstheme="minorHAnsi"/>
                 <w:kern w:val="1"/>
                 <w:u w:color="000000"/>
               </w:rPr>
@@ -4346,7 +4216,7 @@
             </w:r>
             <w:r>
               <w:rPr>
-                <w:rFonts w:ascii="Avenir Book" w:hAnsi="Avenir Book" w:cstheme="minorHAnsi"/>
+                <w:rFonts w:cstheme="minorHAnsi"/>
                 <w:kern w:val="1"/>
                 <w:u w:color="000000"/>
               </w:rPr>
@@ -4375,20 +4245,14 @@
             <w:pPr>
               <w:jc w:val="center"/>
               <w:rPr>
-                <w:rFonts w:ascii="Avenir Book" w:hAnsi="Avenir Book" w:cstheme="majorBidi"/>
+                <w:rFonts w:cstheme="majorBidi"/>
               </w:rPr>
             </w:pPr>
           </w:p>
         </w:tc>
       </w:tr>
     </w:tbl>
-    <w:p>
-      <w:pPr>
-        <w:rPr>
-          <w:rFonts w:ascii="Avenir Book" w:hAnsi="Avenir Book"/>
-        </w:rPr>
-      </w:pPr>
-    </w:p>
+    <w:p/>
     <w:p>
       <w:pPr>
         <w:pStyle w:val="ListParagraph"/>
@@ -4396,22 +4260,16 @@
           <w:ilvl w:val="0"/>
           <w:numId w:val="1"/>
         </w:numPr>
-        <w:rPr>
-          <w:rFonts w:ascii="Avenir Book" w:hAnsi="Avenir Book"/>
-        </w:rPr>
       </w:pPr>
       <w:r>
         <w:rPr>
-          <w:rFonts w:ascii="Avenir Book" w:hAnsi="Avenir Book" w:cs="Trebuchet MS"/>
+          <w:rFonts w:cs="Trebuchet MS"/>
           <w:color w:val="000000"/>
           <w:u w:color="000000"/>
         </w:rPr>
         <w:t>View Current Occupancy Trend</w:t>
       </w:r>
       <w:r>
-        <w:rPr>
-          <w:rFonts w:ascii="Avenir Book" w:hAnsi="Avenir Book"/>
-        </w:rPr>
         <w:t>:</w:t>
       </w:r>
     </w:p>
@@ -4419,9 +4277,6 @@
       <w:pPr>
         <w:pStyle w:val="Caption"/>
         <w:keepNext/>
-        <w:rPr>
-          <w:rFonts w:ascii="Avenir Book" w:hAnsi="Avenir Book"/>
-        </w:rPr>
       </w:pPr>
     </w:p>
     <w:tbl>
@@ -4460,12 +4315,12 @@
           <w:p>
             <w:pPr>
               <w:rPr>
-                <w:rFonts w:ascii="Avenir Book" w:eastAsia="Times New Roman" w:hAnsi="Avenir Book" w:cstheme="majorBidi"/>
-              </w:rPr>
-            </w:pPr>
-            <w:r>
-              <w:rPr>
-                <w:rFonts w:ascii="Avenir Book" w:eastAsia="Times New Roman" w:hAnsi="Avenir Book" w:cstheme="majorBidi"/>
+                <w:rFonts w:eastAsia="Times New Roman" w:cstheme="majorBidi"/>
+              </w:rPr>
+            </w:pPr>
+            <w:r>
+              <w:rPr>
+                <w:rFonts w:eastAsia="Times New Roman" w:cstheme="majorBidi"/>
                 <w:b/>
                 <w:bCs/>
                 <w:color w:val="000000"/>
@@ -4494,12 +4349,12 @@
           <w:p>
             <w:pPr>
               <w:rPr>
-                <w:rFonts w:ascii="Avenir Book" w:eastAsia="Times New Roman" w:hAnsi="Avenir Book" w:cstheme="majorBidi"/>
-              </w:rPr>
-            </w:pPr>
-            <w:r>
-              <w:rPr>
-                <w:rFonts w:ascii="Avenir Book" w:eastAsia="Times New Roman" w:hAnsi="Avenir Book" w:cstheme="majorBidi"/>
+                <w:rFonts w:eastAsia="Times New Roman" w:cstheme="majorBidi"/>
+              </w:rPr>
+            </w:pPr>
+            <w:r>
+              <w:rPr>
+                <w:rFonts w:eastAsia="Times New Roman" w:cstheme="majorBidi"/>
                 <w:b/>
                 <w:bCs/>
                 <w:color w:val="000000"/>
@@ -4528,7 +4383,7 @@
           <w:p>
             <w:pPr>
               <w:rPr>
-                <w:rFonts w:ascii="Avenir Book" w:eastAsia="Times New Roman" w:hAnsi="Avenir Book" w:cstheme="majorBidi"/>
+                <w:rFonts w:eastAsia="Times New Roman" w:cstheme="majorBidi"/>
                 <w:b/>
                 <w:bCs/>
                 <w:color w:val="000000"/>
@@ -4536,7 +4391,7 @@
             </w:pPr>
             <w:r>
               <w:rPr>
-                <w:rFonts w:ascii="Avenir Book" w:eastAsia="Times New Roman" w:hAnsi="Avenir Book" w:cstheme="majorBidi"/>
+                <w:rFonts w:eastAsia="Times New Roman" w:cstheme="majorBidi"/>
                 <w:b/>
                 <w:bCs/>
                 <w:color w:val="000000"/>
@@ -4572,12 +4427,12 @@
           <w:p>
             <w:pPr>
               <w:rPr>
-                <w:rFonts w:ascii="Avenir Book" w:hAnsi="Avenir Book" w:cstheme="majorBidi"/>
-              </w:rPr>
-            </w:pPr>
-            <w:r>
-              <w:rPr>
-                <w:rFonts w:ascii="Avenir Book" w:hAnsi="Avenir Book" w:cs="Trebuchet MS"/>
+                <w:rFonts w:cstheme="majorBidi"/>
+              </w:rPr>
+            </w:pPr>
+            <w:r>
+              <w:rPr>
+                <w:rFonts w:cs="Trebuchet MS"/>
                 <w:color w:val="000000"/>
                 <w:u w:color="000000"/>
               </w:rPr>
@@ -4585,7 +4440,7 @@
             </w:r>
             <w:r>
               <w:rPr>
-                <w:rFonts w:ascii="Avenir Book" w:hAnsi="Avenir Book" w:cstheme="majorBidi"/>
+                <w:rFonts w:cstheme="majorBidi"/>
               </w:rPr>
               <w:t xml:space="preserve"> 01</w:t>
             </w:r>
@@ -4613,12 +4468,12 @@
             <w:pPr>
               <w:jc w:val="center"/>
               <w:rPr>
-                <w:rFonts w:ascii="Avenir Book" w:hAnsi="Avenir Book" w:cstheme="minorHAnsi"/>
-              </w:rPr>
-            </w:pPr>
-            <w:r>
-              <w:rPr>
-                <w:rFonts w:ascii="Avenir Book" w:hAnsi="Avenir Book" w:cs="Helvetica"/>
+                <w:rFonts w:cstheme="minorHAnsi"/>
+              </w:rPr>
+            </w:pPr>
+            <w:r>
+              <w:rPr>
+                <w:rFonts w:cs="Helvetica"/>
                 <w:kern w:val="1"/>
                 <w:u w:color="000000"/>
               </w:rPr>
@@ -4626,13 +4481,13 @@
             </w:r>
             <w:r>
               <w:rPr>
-                <w:rFonts w:ascii="Avenir Book" w:hAnsi="Avenir Book" w:cstheme="minorHAnsi"/>
+                <w:rFonts w:cstheme="minorHAnsi"/>
               </w:rPr>
               <w:t>successfully</w:t>
             </w:r>
             <w:r>
               <w:rPr>
-                <w:rFonts w:ascii="Avenir Book" w:hAnsi="Avenir Book" w:cs="Helvetica"/>
+                <w:rFonts w:cs="Helvetica"/>
                 <w:kern w:val="1"/>
                 <w:u w:color="000000"/>
               </w:rPr>
@@ -4661,28 +4516,22 @@
             <w:pPr>
               <w:jc w:val="center"/>
               <w:rPr>
-                <w:rFonts w:ascii="Avenir Book" w:hAnsi="Avenir Book" w:cstheme="majorBidi"/>
-              </w:rPr>
-            </w:pPr>
-          </w:p>
-          <w:p>
-            <w:pPr>
-              <w:jc w:val="center"/>
-              <w:rPr>
-                <w:rFonts w:ascii="Avenir Book" w:hAnsi="Avenir Book" w:cstheme="majorBidi"/>
+                <w:rFonts w:cstheme="majorBidi"/>
+              </w:rPr>
+            </w:pPr>
+          </w:p>
+          <w:p>
+            <w:pPr>
+              <w:jc w:val="center"/>
+              <w:rPr>
+                <w:rFonts w:cstheme="majorBidi"/>
               </w:rPr>
             </w:pPr>
           </w:p>
         </w:tc>
       </w:tr>
     </w:tbl>
-    <w:p>
-      <w:pPr>
-        <w:rPr>
-          <w:rFonts w:ascii="Avenir Book" w:hAnsi="Avenir Book"/>
-        </w:rPr>
-      </w:pPr>
-    </w:p>
+    <w:p/>
     <w:p>
       <w:pPr>
         <w:pStyle w:val="ListParagraph"/>
@@ -4690,14 +4539,8 @@
           <w:ilvl w:val="0"/>
           <w:numId w:val="1"/>
         </w:numPr>
-        <w:rPr>
-          <w:rFonts w:ascii="Avenir Book" w:hAnsi="Avenir Book"/>
-        </w:rPr>
       </w:pPr>
       <w:r>
-        <w:rPr>
-          <w:rFonts w:ascii="Avenir Book" w:hAnsi="Avenir Book"/>
-        </w:rPr>
         <w:t>Check In</w:t>
       </w:r>
     </w:p>
@@ -4737,12 +4580,12 @@
           <w:p>
             <w:pPr>
               <w:rPr>
-                <w:rFonts w:ascii="Avenir Book" w:eastAsia="Times New Roman" w:hAnsi="Avenir Book" w:cstheme="majorBidi"/>
-              </w:rPr>
-            </w:pPr>
-            <w:r>
-              <w:rPr>
-                <w:rFonts w:ascii="Avenir Book" w:eastAsia="Times New Roman" w:hAnsi="Avenir Book" w:cstheme="majorBidi"/>
+                <w:rFonts w:eastAsia="Times New Roman" w:cstheme="majorBidi"/>
+              </w:rPr>
+            </w:pPr>
+            <w:r>
+              <w:rPr>
+                <w:rFonts w:eastAsia="Times New Roman" w:cstheme="majorBidi"/>
                 <w:b/>
                 <w:bCs/>
                 <w:color w:val="000000"/>
@@ -4771,12 +4614,12 @@
           <w:p>
             <w:pPr>
               <w:rPr>
-                <w:rFonts w:ascii="Avenir Book" w:eastAsia="Times New Roman" w:hAnsi="Avenir Book" w:cstheme="majorBidi"/>
-              </w:rPr>
-            </w:pPr>
-            <w:r>
-              <w:rPr>
-                <w:rFonts w:ascii="Avenir Book" w:eastAsia="Times New Roman" w:hAnsi="Avenir Book" w:cstheme="majorBidi"/>
+                <w:rFonts w:eastAsia="Times New Roman" w:cstheme="majorBidi"/>
+              </w:rPr>
+            </w:pPr>
+            <w:r>
+              <w:rPr>
+                <w:rFonts w:eastAsia="Times New Roman" w:cstheme="majorBidi"/>
                 <w:b/>
                 <w:bCs/>
                 <w:color w:val="000000"/>
@@ -4805,7 +4648,7 @@
           <w:p>
             <w:pPr>
               <w:rPr>
-                <w:rFonts w:ascii="Avenir Book" w:eastAsia="Times New Roman" w:hAnsi="Avenir Book" w:cstheme="majorBidi"/>
+                <w:rFonts w:eastAsia="Times New Roman" w:cstheme="majorBidi"/>
                 <w:b/>
                 <w:bCs/>
                 <w:color w:val="000000"/>
@@ -4813,7 +4656,7 @@
             </w:pPr>
             <w:r>
               <w:rPr>
-                <w:rFonts w:ascii="Avenir Book" w:eastAsia="Times New Roman" w:hAnsi="Avenir Book" w:cstheme="majorBidi"/>
+                <w:rFonts w:eastAsia="Times New Roman" w:cstheme="majorBidi"/>
                 <w:b/>
                 <w:bCs/>
                 <w:color w:val="000000"/>
@@ -4849,28 +4692,20 @@
           <w:p>
             <w:pPr>
               <w:rPr>
-                <w:rFonts w:ascii="Avenir Book" w:hAnsi="Avenir Book" w:cstheme="majorBidi"/>
-              </w:rPr>
-            </w:pPr>
-            <w:r>
-              <w:rPr>
-                <w:rFonts w:ascii="Avenir Book" w:hAnsi="Avenir Book" w:cstheme="minorHAnsi"/>
-                <w:color w:val="000000"/>
-                <w:u w:color="000000"/>
-              </w:rPr>
-              <w:t>Check In</w:t>
-            </w:r>
-            <w:r>
-              <w:rPr>
-                <w:rFonts w:ascii="Avenir Book" w:hAnsi="Avenir Book" w:cstheme="minorHAnsi"/>
-                <w:color w:val="000000"/>
-                <w:u w:color="000000"/>
-              </w:rPr>
-              <w:t xml:space="preserve"> </w:t>
-            </w:r>
-            <w:r>
-              <w:rPr>
-                <w:rFonts w:ascii="Avenir Book" w:hAnsi="Avenir Book" w:cstheme="majorBidi"/>
+                <w:rFonts w:cstheme="majorBidi"/>
+              </w:rPr>
+            </w:pPr>
+            <w:r>
+              <w:rPr>
+                <w:rFonts w:cstheme="minorHAnsi"/>
+                <w:color w:val="000000"/>
+                <w:u w:color="000000"/>
+              </w:rPr>
+              <w:t xml:space="preserve">Check In </w:t>
+            </w:r>
+            <w:r>
+              <w:rPr>
+                <w:rFonts w:cstheme="majorBidi"/>
               </w:rPr>
               <w:t>01</w:t>
             </w:r>
@@ -4898,48 +4733,30 @@
             <w:pPr>
               <w:jc w:val="center"/>
               <w:rPr>
-                <w:rFonts w:ascii="Avenir Book" w:hAnsi="Avenir Book" w:cstheme="minorHAnsi"/>
-              </w:rPr>
-            </w:pPr>
-            <w:r>
-              <w:rPr>
-                <w:rFonts w:ascii="Avenir Book" w:hAnsi="Avenir Book" w:cstheme="minorHAnsi"/>
-              </w:rPr>
-              <w:t>VIP u</w:t>
-            </w:r>
-            <w:r>
-              <w:rPr>
-                <w:rFonts w:ascii="Avenir Book" w:hAnsi="Avenir Book" w:cstheme="minorHAnsi"/>
-              </w:rPr>
-              <w:t xml:space="preserve">ser successfully checks in </w:t>
-            </w:r>
-            <w:r>
-              <w:rPr>
-                <w:rFonts w:ascii="Avenir Book" w:hAnsi="Avenir Book" w:cstheme="minorHAnsi"/>
+                <w:rFonts w:cstheme="minorHAnsi"/>
+              </w:rPr>
+            </w:pPr>
+            <w:r>
+              <w:rPr>
+                <w:rFonts w:cstheme="minorHAnsi"/>
+              </w:rPr>
+              <w:t xml:space="preserve">VIP user successfully checks in </w:t>
+            </w:r>
+            <w:r>
+              <w:rPr>
+                <w:rFonts w:cstheme="minorHAnsi"/>
               </w:rPr>
               <w:t xml:space="preserve">to </w:t>
             </w:r>
             <w:r>
               <w:rPr>
-                <w:rFonts w:ascii="Avenir Book" w:hAnsi="Avenir Book" w:cstheme="minorHAnsi"/>
-              </w:rPr>
-              <w:t xml:space="preserve">zone if he has reservation at the </w:t>
-            </w:r>
-            <w:r>
-              <w:rPr>
-                <w:rFonts w:ascii="Avenir Book" w:hAnsi="Avenir Book" w:cstheme="minorHAnsi"/>
-              </w:rPr>
-              <w:t>current</w:t>
-            </w:r>
-            <w:r>
-              <w:rPr>
-                <w:rFonts w:ascii="Avenir Book" w:hAnsi="Avenir Book" w:cstheme="minorHAnsi"/>
-              </w:rPr>
-              <w:t xml:space="preserve"> time and zone</w:t>
-            </w:r>
-            <w:r>
-              <w:rPr>
-                <w:rFonts w:ascii="Avenir Book" w:hAnsi="Avenir Book" w:cstheme="minorHAnsi"/>
+                <w:rFonts w:cstheme="minorHAnsi"/>
+              </w:rPr>
+              <w:t>zone if he has reservation at the current time and zone</w:t>
+            </w:r>
+            <w:r>
+              <w:rPr>
+                <w:rFonts w:cstheme="minorHAnsi"/>
               </w:rPr>
               <w:t>.</w:t>
             </w:r>
@@ -4966,15 +4783,15 @@
             <w:pPr>
               <w:jc w:val="center"/>
               <w:rPr>
-                <w:rFonts w:ascii="Avenir Book" w:hAnsi="Avenir Book" w:cstheme="majorBidi"/>
-              </w:rPr>
-            </w:pPr>
-          </w:p>
-          <w:p>
-            <w:pPr>
-              <w:jc w:val="center"/>
-              <w:rPr>
-                <w:rFonts w:ascii="Avenir Book" w:hAnsi="Avenir Book" w:cstheme="majorBidi"/>
+                <w:rFonts w:cstheme="majorBidi"/>
+              </w:rPr>
+            </w:pPr>
+          </w:p>
+          <w:p>
+            <w:pPr>
+              <w:jc w:val="center"/>
+              <w:rPr>
+                <w:rFonts w:cstheme="majorBidi"/>
               </w:rPr>
             </w:pPr>
           </w:p>
@@ -5005,30 +4822,22 @@
           <w:p>
             <w:pPr>
               <w:rPr>
-                <w:rFonts w:ascii="Avenir Book" w:hAnsi="Avenir Book" w:cstheme="minorHAnsi"/>
-                <w:color w:val="000000"/>
-                <w:u w:color="000000"/>
-              </w:rPr>
-            </w:pPr>
-            <w:r>
-              <w:rPr>
-                <w:rFonts w:ascii="Avenir Book" w:hAnsi="Avenir Book" w:cstheme="minorHAnsi"/>
-                <w:color w:val="000000"/>
-                <w:u w:color="000000"/>
-              </w:rPr>
-              <w:t>Check In</w:t>
-            </w:r>
-            <w:r>
-              <w:rPr>
-                <w:rFonts w:ascii="Avenir Book" w:hAnsi="Avenir Book" w:cstheme="minorHAnsi"/>
-                <w:color w:val="000000"/>
-                <w:u w:color="000000"/>
-              </w:rPr>
-              <w:t xml:space="preserve"> </w:t>
-            </w:r>
-            <w:r>
-              <w:rPr>
-                <w:rFonts w:ascii="Avenir Book" w:hAnsi="Avenir Book" w:cstheme="majorBidi"/>
+                <w:rFonts w:cstheme="minorHAnsi"/>
+                <w:color w:val="000000"/>
+                <w:u w:color="000000"/>
+              </w:rPr>
+            </w:pPr>
+            <w:r>
+              <w:rPr>
+                <w:rFonts w:cstheme="minorHAnsi"/>
+                <w:color w:val="000000"/>
+                <w:u w:color="000000"/>
+              </w:rPr>
+              <w:t xml:space="preserve">Check In </w:t>
+            </w:r>
+            <w:r>
+              <w:rPr>
+                <w:rFonts w:cstheme="majorBidi"/>
               </w:rPr>
               <w:t>02</w:t>
             </w:r>
@@ -5055,14 +4864,14 @@
             <w:pPr>
               <w:jc w:val="center"/>
               <w:rPr>
-                <w:rFonts w:ascii="Avenir Book" w:hAnsi="Avenir Book" w:cstheme="minorHAnsi"/>
-                <w:kern w:val="1"/>
-                <w:u w:color="000000"/>
-              </w:rPr>
-            </w:pPr>
-            <w:r>
-              <w:rPr>
-                <w:rFonts w:ascii="Avenir Book" w:hAnsi="Avenir Book" w:cstheme="minorHAnsi"/>
+                <w:rFonts w:cstheme="minorHAnsi"/>
+                <w:kern w:val="1"/>
+                <w:u w:color="000000"/>
+              </w:rPr>
+            </w:pPr>
+            <w:r>
+              <w:rPr>
+                <w:rFonts w:cstheme="minorHAnsi"/>
                 <w:kern w:val="1"/>
                 <w:u w:color="000000"/>
               </w:rPr>
@@ -5070,7 +4879,7 @@
             </w:r>
             <w:r>
               <w:rPr>
-                <w:rFonts w:ascii="Avenir Book" w:hAnsi="Avenir Book" w:cstheme="minorHAnsi"/>
+                <w:rFonts w:cstheme="minorHAnsi"/>
                 <w:kern w:val="1"/>
                 <w:u w:color="000000"/>
               </w:rPr>
@@ -5078,7 +4887,7 @@
             </w:r>
             <w:r>
               <w:rPr>
-                <w:rFonts w:ascii="Avenir Book" w:hAnsi="Avenir Book" w:cstheme="minorHAnsi"/>
+                <w:rFonts w:cstheme="minorHAnsi"/>
                 <w:kern w:val="1"/>
                 <w:u w:color="000000"/>
               </w:rPr>
@@ -5086,7 +4895,7 @@
             </w:r>
             <w:r>
               <w:rPr>
-                <w:rFonts w:ascii="Avenir Book" w:hAnsi="Avenir Book" w:cstheme="minorHAnsi"/>
+                <w:rFonts w:cstheme="minorHAnsi"/>
                 <w:kern w:val="1"/>
                 <w:u w:color="000000"/>
               </w:rPr>
@@ -5094,7 +4903,7 @@
             </w:r>
             <w:r>
               <w:rPr>
-                <w:rFonts w:ascii="Avenir Book" w:hAnsi="Avenir Book" w:cstheme="minorHAnsi"/>
+                <w:rFonts w:cstheme="minorHAnsi"/>
                 <w:kern w:val="1"/>
                 <w:u w:color="000000"/>
               </w:rPr>
@@ -5102,7 +4911,7 @@
             </w:r>
             <w:r>
               <w:rPr>
-                <w:rFonts w:ascii="Avenir Book" w:hAnsi="Avenir Book" w:cstheme="minorHAnsi"/>
+                <w:rFonts w:cstheme="minorHAnsi"/>
                 <w:kern w:val="1"/>
                 <w:u w:color="000000"/>
               </w:rPr>
@@ -5110,7 +4919,7 @@
             </w:r>
             <w:r>
               <w:rPr>
-                <w:rFonts w:ascii="Avenir Book" w:hAnsi="Avenir Book" w:cstheme="minorHAnsi"/>
+                <w:rFonts w:cstheme="minorHAnsi"/>
                 <w:kern w:val="1"/>
                 <w:u w:color="000000"/>
               </w:rPr>
@@ -5118,7 +4927,7 @@
             </w:r>
             <w:r>
               <w:rPr>
-                <w:rFonts w:ascii="Avenir Book" w:hAnsi="Avenir Book" w:cstheme="minorHAnsi"/>
+                <w:rFonts w:cstheme="minorHAnsi"/>
                 <w:kern w:val="1"/>
                 <w:u w:color="000000"/>
               </w:rPr>
@@ -5126,7 +4935,7 @@
             </w:r>
             <w:r>
               <w:rPr>
-                <w:rFonts w:ascii="Avenir Book" w:hAnsi="Avenir Book" w:cstheme="minorHAnsi"/>
+                <w:rFonts w:cstheme="minorHAnsi"/>
                 <w:kern w:val="1"/>
                 <w:u w:color="000000"/>
               </w:rPr>
@@ -5155,7 +4964,7 @@
             <w:pPr>
               <w:jc w:val="center"/>
               <w:rPr>
-                <w:rFonts w:ascii="Avenir Book" w:hAnsi="Avenir Book" w:cstheme="majorBidi"/>
+                <w:rFonts w:cstheme="majorBidi"/>
               </w:rPr>
             </w:pPr>
           </w:p>
@@ -5186,30 +4995,22 @@
           <w:p>
             <w:pPr>
               <w:rPr>
-                <w:rFonts w:ascii="Avenir Book" w:hAnsi="Avenir Book" w:cstheme="minorHAnsi"/>
-                <w:color w:val="000000"/>
-                <w:u w:color="000000"/>
-              </w:rPr>
-            </w:pPr>
-            <w:r>
-              <w:rPr>
-                <w:rFonts w:ascii="Avenir Book" w:hAnsi="Avenir Book" w:cstheme="minorHAnsi"/>
-                <w:color w:val="000000"/>
-                <w:u w:color="000000"/>
-              </w:rPr>
-              <w:t>Check In</w:t>
-            </w:r>
-            <w:r>
-              <w:rPr>
-                <w:rFonts w:ascii="Avenir Book" w:hAnsi="Avenir Book" w:cstheme="minorHAnsi"/>
-                <w:color w:val="000000"/>
-                <w:u w:color="000000"/>
-              </w:rPr>
-              <w:t xml:space="preserve"> </w:t>
-            </w:r>
-            <w:r>
-              <w:rPr>
-                <w:rFonts w:ascii="Avenir Book" w:hAnsi="Avenir Book" w:cstheme="majorBidi"/>
+                <w:rFonts w:cstheme="minorHAnsi"/>
+                <w:color w:val="000000"/>
+                <w:u w:color="000000"/>
+              </w:rPr>
+            </w:pPr>
+            <w:r>
+              <w:rPr>
+                <w:rFonts w:cstheme="minorHAnsi"/>
+                <w:color w:val="000000"/>
+                <w:u w:color="000000"/>
+              </w:rPr>
+              <w:t xml:space="preserve">Check In </w:t>
+            </w:r>
+            <w:r>
+              <w:rPr>
+                <w:rFonts w:cstheme="majorBidi"/>
               </w:rPr>
               <w:t>03</w:t>
             </w:r>
@@ -5236,38 +5037,22 @@
             <w:pPr>
               <w:jc w:val="center"/>
               <w:rPr>
-                <w:rFonts w:ascii="Avenir Book" w:hAnsi="Avenir Book" w:cstheme="minorHAnsi"/>
-                <w:kern w:val="1"/>
-                <w:u w:color="000000"/>
-              </w:rPr>
-            </w:pPr>
-            <w:r>
-              <w:rPr>
-                <w:rFonts w:ascii="Avenir Book" w:hAnsi="Avenir Book" w:cstheme="minorHAnsi"/>
-                <w:kern w:val="1"/>
-                <w:u w:color="000000"/>
-              </w:rPr>
-              <w:t>VIP u</w:t>
-            </w:r>
-            <w:r>
-              <w:rPr>
-                <w:rFonts w:ascii="Avenir Book" w:hAnsi="Avenir Book" w:cstheme="minorHAnsi"/>
-                <w:kern w:val="1"/>
-                <w:u w:color="000000"/>
-              </w:rPr>
-              <w:t xml:space="preserve">ser </w:t>
-            </w:r>
-            <w:r>
-              <w:rPr>
-                <w:rFonts w:ascii="Avenir Book" w:hAnsi="Avenir Book" w:cstheme="minorHAnsi"/>
-                <w:kern w:val="1"/>
-                <w:u w:color="000000"/>
-              </w:rPr>
-              <w:t xml:space="preserve">tries to check in </w:t>
-            </w:r>
-            <w:r>
-              <w:rPr>
-                <w:rFonts w:ascii="Avenir Book" w:hAnsi="Avenir Book" w:cstheme="minorHAnsi"/>
+                <w:rFonts w:cstheme="minorHAnsi"/>
+                <w:kern w:val="1"/>
+                <w:u w:color="000000"/>
+              </w:rPr>
+            </w:pPr>
+            <w:r>
+              <w:rPr>
+                <w:rFonts w:cstheme="minorHAnsi"/>
+                <w:kern w:val="1"/>
+                <w:u w:color="000000"/>
+              </w:rPr>
+              <w:t xml:space="preserve">VIP user tries to check in </w:t>
+            </w:r>
+            <w:r>
+              <w:rPr>
+                <w:rFonts w:cstheme="minorHAnsi"/>
                 <w:kern w:val="1"/>
                 <w:u w:color="000000"/>
               </w:rPr>
@@ -5275,35 +5060,11 @@
             </w:r>
             <w:r>
               <w:rPr>
-                <w:rFonts w:ascii="Avenir Book" w:hAnsi="Avenir Book" w:cstheme="minorHAnsi"/>
-                <w:kern w:val="1"/>
-                <w:u w:color="000000"/>
-              </w:rPr>
-              <w:t>zone when</w:t>
-            </w:r>
-            <w:r>
-              <w:rPr>
-                <w:rFonts w:ascii="Avenir Book" w:hAnsi="Avenir Book" w:cstheme="minorHAnsi"/>
-                <w:kern w:val="1"/>
-                <w:u w:color="000000"/>
-              </w:rPr>
-              <w:t xml:space="preserve"> his reservation</w:t>
-            </w:r>
-            <w:r>
-              <w:rPr>
-                <w:rFonts w:ascii="Avenir Book" w:hAnsi="Avenir Book" w:cstheme="minorHAnsi"/>
-                <w:kern w:val="1"/>
-                <w:u w:color="000000"/>
-              </w:rPr>
-              <w:t xml:space="preserve"> is</w:t>
-            </w:r>
-            <w:r>
-              <w:rPr>
-                <w:rFonts w:ascii="Avenir Book" w:hAnsi="Avenir Book" w:cstheme="minorHAnsi"/>
-                <w:kern w:val="1"/>
-                <w:u w:color="000000"/>
-              </w:rPr>
-              <w:t xml:space="preserve"> in another zone</w:t>
+                <w:rFonts w:cstheme="minorHAnsi"/>
+                <w:kern w:val="1"/>
+                <w:u w:color="000000"/>
+              </w:rPr>
+              <w:t>zone when his reservation is in another zone</w:t>
             </w:r>
           </w:p>
         </w:tc>
@@ -5328,7 +5089,7 @@
             <w:pPr>
               <w:jc w:val="center"/>
               <w:rPr>
-                <w:rFonts w:ascii="Avenir Book" w:hAnsi="Avenir Book" w:cstheme="majorBidi"/>
+                <w:rFonts w:cstheme="majorBidi"/>
               </w:rPr>
             </w:pPr>
           </w:p>
@@ -5359,14 +5120,14 @@
           <w:p>
             <w:pPr>
               <w:rPr>
-                <w:rFonts w:ascii="Avenir Book" w:hAnsi="Avenir Book" w:cstheme="minorHAnsi"/>
-                <w:color w:val="000000"/>
-                <w:u w:color="000000"/>
-              </w:rPr>
-            </w:pPr>
-            <w:r>
-              <w:rPr>
-                <w:rFonts w:ascii="Avenir Book" w:hAnsi="Avenir Book" w:cstheme="minorHAnsi"/>
+                <w:rFonts w:cstheme="minorHAnsi"/>
+                <w:color w:val="000000"/>
+                <w:u w:color="000000"/>
+              </w:rPr>
+            </w:pPr>
+            <w:r>
+              <w:rPr>
+                <w:rFonts w:cstheme="minorHAnsi"/>
                 <w:color w:val="000000"/>
                 <w:u w:color="000000"/>
               </w:rPr>
@@ -5395,14 +5156,14 @@
             <w:pPr>
               <w:jc w:val="center"/>
               <w:rPr>
-                <w:rFonts w:ascii="Avenir Book" w:hAnsi="Avenir Book" w:cstheme="minorHAnsi"/>
-                <w:kern w:val="1"/>
-                <w:u w:color="000000"/>
-              </w:rPr>
-            </w:pPr>
-            <w:r>
-              <w:rPr>
-                <w:rFonts w:ascii="Avenir Book" w:hAnsi="Avenir Book" w:cstheme="minorHAnsi"/>
+                <w:rFonts w:cstheme="minorHAnsi"/>
+                <w:kern w:val="1"/>
+                <w:u w:color="000000"/>
+              </w:rPr>
+            </w:pPr>
+            <w:r>
+              <w:rPr>
+                <w:rFonts w:cstheme="minorHAnsi"/>
                 <w:kern w:val="1"/>
                 <w:u w:color="000000"/>
               </w:rPr>
@@ -5410,7 +5171,7 @@
             </w:r>
             <w:r>
               <w:rPr>
-                <w:rFonts w:ascii="Avenir Book" w:hAnsi="Avenir Book" w:cstheme="minorHAnsi"/>
+                <w:rFonts w:cstheme="minorHAnsi"/>
                 <w:kern w:val="1"/>
                 <w:u w:color="000000"/>
               </w:rPr>
@@ -5418,7 +5179,7 @@
             </w:r>
             <w:r>
               <w:rPr>
-                <w:rFonts w:ascii="Avenir Book" w:hAnsi="Avenir Book" w:cstheme="minorHAnsi"/>
+                <w:rFonts w:cstheme="minorHAnsi"/>
                 <w:kern w:val="1"/>
                 <w:u w:color="000000"/>
               </w:rPr>
@@ -5426,7 +5187,7 @@
             </w:r>
             <w:r>
               <w:rPr>
-                <w:rFonts w:ascii="Avenir Book" w:hAnsi="Avenir Book" w:cstheme="minorHAnsi"/>
+                <w:rFonts w:cstheme="minorHAnsi"/>
                 <w:kern w:val="1"/>
                 <w:u w:color="000000"/>
               </w:rPr>
@@ -5434,7 +5195,7 @@
             </w:r>
             <w:r>
               <w:rPr>
-                <w:rFonts w:ascii="Avenir Book" w:hAnsi="Avenir Book" w:cstheme="minorHAnsi"/>
+                <w:rFonts w:cstheme="minorHAnsi"/>
                 <w:kern w:val="1"/>
                 <w:u w:color="000000"/>
               </w:rPr>
@@ -5442,7 +5203,7 @@
             </w:r>
             <w:r>
               <w:rPr>
-                <w:rFonts w:ascii="Avenir Book" w:hAnsi="Avenir Book" w:cstheme="minorHAnsi"/>
+                <w:rFonts w:cstheme="minorHAnsi"/>
                 <w:kern w:val="1"/>
                 <w:u w:color="000000"/>
               </w:rPr>
@@ -5450,7 +5211,7 @@
             </w:r>
             <w:r>
               <w:rPr>
-                <w:rFonts w:ascii="Avenir Book" w:hAnsi="Avenir Book" w:cstheme="minorHAnsi"/>
+                <w:rFonts w:cstheme="minorHAnsi"/>
                 <w:kern w:val="1"/>
                 <w:u w:color="000000"/>
               </w:rPr>
@@ -5458,19 +5219,11 @@
             </w:r>
             <w:r>
               <w:rPr>
-                <w:rFonts w:ascii="Avenir Book" w:hAnsi="Avenir Book" w:cstheme="minorHAnsi"/>
-                <w:kern w:val="1"/>
-                <w:u w:color="000000"/>
-              </w:rPr>
-              <w:t xml:space="preserve"> he cancels his reservation</w:t>
-            </w:r>
-            <w:r>
-              <w:rPr>
-                <w:rFonts w:ascii="Avenir Book" w:hAnsi="Avenir Book" w:cstheme="minorHAnsi"/>
-                <w:kern w:val="1"/>
-                <w:u w:color="000000"/>
-              </w:rPr>
-              <w:t>.</w:t>
+                <w:rFonts w:cstheme="minorHAnsi"/>
+                <w:kern w:val="1"/>
+                <w:u w:color="000000"/>
+              </w:rPr>
+              <w:t xml:space="preserve"> he cancels his reservation.</w:t>
             </w:r>
           </w:p>
         </w:tc>
@@ -5495,20 +5248,14 @@
             <w:pPr>
               <w:jc w:val="center"/>
               <w:rPr>
-                <w:rFonts w:ascii="Avenir Book" w:hAnsi="Avenir Book" w:cstheme="majorBidi"/>
+                <w:rFonts w:cstheme="majorBidi"/>
               </w:rPr>
             </w:pPr>
           </w:p>
         </w:tc>
       </w:tr>
     </w:tbl>
-    <w:p>
-      <w:pPr>
-        <w:rPr>
-          <w:rFonts w:ascii="Avenir Book" w:hAnsi="Avenir Book"/>
-        </w:rPr>
-      </w:pPr>
-    </w:p>
+    <w:p/>
     <w:p>
       <w:pPr>
         <w:pStyle w:val="ListParagraph"/>
@@ -5516,14 +5263,8 @@
           <w:ilvl w:val="0"/>
           <w:numId w:val="1"/>
         </w:numPr>
-        <w:rPr>
-          <w:rFonts w:ascii="Avenir Book" w:hAnsi="Avenir Book"/>
-        </w:rPr>
       </w:pPr>
       <w:r>
-        <w:rPr>
-          <w:rFonts w:ascii="Avenir Book" w:hAnsi="Avenir Book"/>
-        </w:rPr>
         <w:t>Check Out</w:t>
       </w:r>
     </w:p>
@@ -5563,12 +5304,12 @@
           <w:p>
             <w:pPr>
               <w:rPr>
-                <w:rFonts w:ascii="Avenir Book" w:eastAsia="Times New Roman" w:hAnsi="Avenir Book" w:cstheme="majorBidi"/>
-              </w:rPr>
-            </w:pPr>
-            <w:r>
-              <w:rPr>
-                <w:rFonts w:ascii="Avenir Book" w:eastAsia="Times New Roman" w:hAnsi="Avenir Book" w:cstheme="majorBidi"/>
+                <w:rFonts w:eastAsia="Times New Roman" w:cstheme="majorBidi"/>
+              </w:rPr>
+            </w:pPr>
+            <w:r>
+              <w:rPr>
+                <w:rFonts w:eastAsia="Times New Roman" w:cstheme="majorBidi"/>
                 <w:b/>
                 <w:bCs/>
                 <w:color w:val="000000"/>
@@ -5597,12 +5338,12 @@
           <w:p>
             <w:pPr>
               <w:rPr>
-                <w:rFonts w:ascii="Avenir Book" w:eastAsia="Times New Roman" w:hAnsi="Avenir Book" w:cstheme="majorBidi"/>
-              </w:rPr>
-            </w:pPr>
-            <w:r>
-              <w:rPr>
-                <w:rFonts w:ascii="Avenir Book" w:eastAsia="Times New Roman" w:hAnsi="Avenir Book" w:cstheme="majorBidi"/>
+                <w:rFonts w:eastAsia="Times New Roman" w:cstheme="majorBidi"/>
+              </w:rPr>
+            </w:pPr>
+            <w:r>
+              <w:rPr>
+                <w:rFonts w:eastAsia="Times New Roman" w:cstheme="majorBidi"/>
                 <w:b/>
                 <w:bCs/>
                 <w:color w:val="000000"/>
@@ -5631,7 +5372,7 @@
           <w:p>
             <w:pPr>
               <w:rPr>
-                <w:rFonts w:ascii="Avenir Book" w:eastAsia="Times New Roman" w:hAnsi="Avenir Book" w:cstheme="majorBidi"/>
+                <w:rFonts w:eastAsia="Times New Roman" w:cstheme="majorBidi"/>
                 <w:b/>
                 <w:bCs/>
                 <w:color w:val="000000"/>
@@ -5639,7 +5380,7 @@
             </w:pPr>
             <w:r>
               <w:rPr>
-                <w:rFonts w:ascii="Avenir Book" w:eastAsia="Times New Roman" w:hAnsi="Avenir Book" w:cstheme="majorBidi"/>
+                <w:rFonts w:eastAsia="Times New Roman" w:cstheme="majorBidi"/>
                 <w:b/>
                 <w:bCs/>
                 <w:color w:val="000000"/>
@@ -5675,12 +5416,12 @@
           <w:p>
             <w:pPr>
               <w:rPr>
-                <w:rFonts w:ascii="Avenir Book" w:hAnsi="Avenir Book" w:cstheme="majorBidi"/>
-              </w:rPr>
-            </w:pPr>
-            <w:r>
-              <w:rPr>
-                <w:rFonts w:ascii="Avenir Book" w:hAnsi="Avenir Book" w:cstheme="minorHAnsi"/>
+                <w:rFonts w:cstheme="majorBidi"/>
+              </w:rPr>
+            </w:pPr>
+            <w:r>
+              <w:rPr>
+                <w:rFonts w:cstheme="minorHAnsi"/>
                 <w:color w:val="000000"/>
                 <w:u w:color="000000"/>
               </w:rPr>
@@ -5688,7 +5429,7 @@
             </w:r>
             <w:r>
               <w:rPr>
-                <w:rFonts w:ascii="Avenir Book" w:hAnsi="Avenir Book" w:cstheme="majorBidi"/>
+                <w:rFonts w:cstheme="majorBidi"/>
               </w:rPr>
               <w:t xml:space="preserve"> 01</w:t>
             </w:r>
@@ -5716,48 +5457,30 @@
             <w:pPr>
               <w:jc w:val="center"/>
               <w:rPr>
-                <w:rFonts w:ascii="Avenir Book" w:hAnsi="Avenir Book" w:cstheme="minorHAnsi"/>
-              </w:rPr>
-            </w:pPr>
-            <w:r>
-              <w:rPr>
-                <w:rFonts w:ascii="Avenir Book" w:hAnsi="Avenir Book" w:cstheme="minorHAnsi"/>
-              </w:rPr>
-              <w:t xml:space="preserve">VIP </w:t>
-            </w:r>
-            <w:r>
-              <w:rPr>
-                <w:rFonts w:ascii="Avenir Book" w:hAnsi="Avenir Book" w:cstheme="minorHAnsi"/>
-              </w:rPr>
-              <w:t>u</w:t>
-            </w:r>
-            <w:r>
-              <w:rPr>
-                <w:rFonts w:ascii="Avenir Book" w:hAnsi="Avenir Book" w:cstheme="minorHAnsi"/>
-              </w:rPr>
-              <w:t xml:space="preserve">ser successfully </w:t>
-            </w:r>
-            <w:r>
-              <w:rPr>
-                <w:rFonts w:ascii="Avenir Book" w:hAnsi="Avenir Book" w:cstheme="minorHAnsi"/>
-              </w:rPr>
-              <w:t xml:space="preserve">checks out </w:t>
-            </w:r>
-            <w:r>
-              <w:rPr>
-                <w:rFonts w:ascii="Avenir Book" w:hAnsi="Avenir Book" w:cstheme="minorHAnsi"/>
+                <w:rFonts w:cstheme="minorHAnsi"/>
+              </w:rPr>
+            </w:pPr>
+            <w:r>
+              <w:rPr>
+                <w:rFonts w:cstheme="minorHAnsi"/>
+              </w:rPr>
+              <w:t xml:space="preserve">VIP user successfully checks out </w:t>
+            </w:r>
+            <w:r>
+              <w:rPr>
+                <w:rFonts w:cstheme="minorHAnsi"/>
               </w:rPr>
               <w:t xml:space="preserve">of </w:t>
             </w:r>
             <w:r>
               <w:rPr>
-                <w:rFonts w:ascii="Avenir Book" w:hAnsi="Avenir Book" w:cstheme="minorHAnsi"/>
+                <w:rFonts w:cstheme="minorHAnsi"/>
               </w:rPr>
               <w:t xml:space="preserve">zone </w:t>
             </w:r>
             <w:r>
               <w:rPr>
-                <w:rFonts w:ascii="Avenir Book" w:hAnsi="Avenir Book" w:cstheme="minorHAnsi"/>
+                <w:rFonts w:cstheme="minorHAnsi"/>
                 <w:i/>
                 <w:iCs/>
               </w:rPr>
@@ -5765,7 +5488,7 @@
             </w:r>
             <w:r>
               <w:rPr>
-                <w:rFonts w:ascii="Avenir Book" w:hAnsi="Avenir Book" w:cstheme="minorHAnsi"/>
+                <w:rFonts w:cstheme="minorHAnsi"/>
                 <w:i/>
                 <w:iCs/>
               </w:rPr>
@@ -5773,33 +5496,9 @@
             </w:r>
             <w:r>
               <w:rPr>
-                <w:rFonts w:ascii="Avenir Book" w:hAnsi="Avenir Book" w:cstheme="minorHAnsi"/>
-              </w:rPr>
-              <w:t xml:space="preserve"> his reservation time has ended</w:t>
-            </w:r>
-            <w:r>
-              <w:rPr>
-                <w:rFonts w:ascii="Avenir Book" w:hAnsi="Avenir Book" w:cstheme="minorHAnsi"/>
-              </w:rPr>
-              <w:t xml:space="preserve"> </w:t>
-            </w:r>
-            <w:r>
-              <w:rPr>
-                <w:rFonts w:ascii="Avenir Book" w:hAnsi="Avenir Book" w:cstheme="minorHAnsi"/>
-              </w:rPr>
-              <w:t>(</w:t>
-            </w:r>
-            <w:r>
-              <w:rPr>
-                <w:rFonts w:ascii="Avenir Book" w:hAnsi="Avenir Book" w:cstheme="minorHAnsi"/>
-              </w:rPr>
-              <w:t>without penalty</w:t>
-            </w:r>
-            <w:r>
-              <w:rPr>
-                <w:rFonts w:ascii="Avenir Book" w:hAnsi="Avenir Book" w:cstheme="minorHAnsi"/>
-              </w:rPr>
-              <w:t>)</w:t>
+                <w:rFonts w:cstheme="minorHAnsi"/>
+              </w:rPr>
+              <w:t xml:space="preserve"> his reservation time has ended (without penalty)</w:t>
             </w:r>
           </w:p>
         </w:tc>
@@ -5824,15 +5523,15 @@
             <w:pPr>
               <w:jc w:val="center"/>
               <w:rPr>
-                <w:rFonts w:ascii="Avenir Book" w:hAnsi="Avenir Book" w:cstheme="majorBidi"/>
-              </w:rPr>
-            </w:pPr>
-          </w:p>
-          <w:p>
-            <w:pPr>
-              <w:jc w:val="center"/>
-              <w:rPr>
-                <w:rFonts w:ascii="Avenir Book" w:hAnsi="Avenir Book" w:cstheme="majorBidi"/>
+                <w:rFonts w:cstheme="majorBidi"/>
+              </w:rPr>
+            </w:pPr>
+          </w:p>
+          <w:p>
+            <w:pPr>
+              <w:jc w:val="center"/>
+              <w:rPr>
+                <w:rFonts w:cstheme="majorBidi"/>
               </w:rPr>
             </w:pPr>
           </w:p>
@@ -5864,12 +5563,12 @@
           <w:p>
             <w:pPr>
               <w:rPr>
-                <w:rFonts w:ascii="Avenir Book" w:hAnsi="Avenir Book" w:cstheme="majorBidi"/>
-              </w:rPr>
-            </w:pPr>
-            <w:r>
-              <w:rPr>
-                <w:rFonts w:ascii="Avenir Book" w:hAnsi="Avenir Book" w:cstheme="minorHAnsi"/>
+                <w:rFonts w:cstheme="majorBidi"/>
+              </w:rPr>
+            </w:pPr>
+            <w:r>
+              <w:rPr>
+                <w:rFonts w:cstheme="minorHAnsi"/>
                 <w:color w:val="000000"/>
                 <w:u w:color="000000"/>
               </w:rPr>
@@ -5877,7 +5576,7 @@
             </w:r>
             <w:r>
               <w:rPr>
-                <w:rFonts w:ascii="Avenir Book" w:hAnsi="Avenir Book" w:cstheme="majorBidi"/>
+                <w:rFonts w:cstheme="majorBidi"/>
               </w:rPr>
               <w:t xml:space="preserve"> 02</w:t>
             </w:r>
@@ -5905,36 +5604,30 @@
             <w:pPr>
               <w:jc w:val="center"/>
               <w:rPr>
-                <w:rFonts w:ascii="Avenir Book" w:hAnsi="Avenir Book" w:cstheme="minorHAnsi"/>
-              </w:rPr>
-            </w:pPr>
-            <w:r>
-              <w:rPr>
-                <w:rFonts w:ascii="Avenir Book" w:hAnsi="Avenir Book" w:cstheme="minorHAnsi"/>
-              </w:rPr>
-              <w:t>VIP u</w:t>
-            </w:r>
-            <w:r>
-              <w:rPr>
-                <w:rFonts w:ascii="Avenir Book" w:hAnsi="Avenir Book" w:cstheme="minorHAnsi"/>
-              </w:rPr>
-              <w:t xml:space="preserve">ser checks out </w:t>
-            </w:r>
-            <w:r>
-              <w:rPr>
-                <w:rFonts w:ascii="Avenir Book" w:hAnsi="Avenir Book" w:cstheme="minorHAnsi"/>
+                <w:rFonts w:cstheme="minorHAnsi"/>
+              </w:rPr>
+            </w:pPr>
+            <w:r>
+              <w:rPr>
+                <w:rFonts w:cstheme="minorHAnsi"/>
+              </w:rPr>
+              <w:t xml:space="preserve">VIP user checks out </w:t>
+            </w:r>
+            <w:r>
+              <w:rPr>
+                <w:rFonts w:cstheme="minorHAnsi"/>
               </w:rPr>
               <w:t xml:space="preserve">of </w:t>
             </w:r>
             <w:r>
               <w:rPr>
-                <w:rFonts w:ascii="Avenir Book" w:hAnsi="Avenir Book" w:cstheme="minorHAnsi"/>
+                <w:rFonts w:cstheme="minorHAnsi"/>
               </w:rPr>
               <w:t xml:space="preserve">zone </w:t>
             </w:r>
             <w:r>
               <w:rPr>
-                <w:rFonts w:ascii="Avenir Book" w:hAnsi="Avenir Book" w:cstheme="minorHAnsi"/>
+                <w:rFonts w:cstheme="minorHAnsi"/>
                 <w:i/>
                 <w:iCs/>
               </w:rPr>
@@ -5942,51 +5635,9 @@
             </w:r>
             <w:r>
               <w:rPr>
-                <w:rFonts w:ascii="Avenir Book" w:hAnsi="Avenir Book" w:cstheme="minorHAnsi"/>
-              </w:rPr>
-              <w:t xml:space="preserve"> his</w:t>
-            </w:r>
-            <w:r>
-              <w:rPr>
-                <w:rFonts w:ascii="Avenir Book" w:hAnsi="Avenir Book" w:cstheme="minorHAnsi"/>
-              </w:rPr>
-              <w:t xml:space="preserve"> reservation</w:t>
-            </w:r>
-            <w:r>
-              <w:rPr>
-                <w:rFonts w:ascii="Avenir Book" w:hAnsi="Avenir Book" w:cstheme="minorHAnsi"/>
-              </w:rPr>
-              <w:t xml:space="preserve"> time </w:t>
-            </w:r>
-            <w:r>
-              <w:rPr>
-                <w:rFonts w:ascii="Avenir Book" w:hAnsi="Avenir Book" w:cstheme="minorHAnsi"/>
-              </w:rPr>
-              <w:t>has ended</w:t>
-            </w:r>
-            <w:r>
-              <w:rPr>
-                <w:rFonts w:ascii="Avenir Book" w:hAnsi="Avenir Book" w:cstheme="minorHAnsi"/>
-              </w:rPr>
-              <w:t xml:space="preserve"> </w:t>
-            </w:r>
-            <w:r>
-              <w:rPr>
-                <w:rFonts w:ascii="Avenir Book" w:hAnsi="Avenir Book" w:cstheme="minorHAnsi"/>
-              </w:rPr>
-              <w:t>(</w:t>
-            </w:r>
-            <w:r>
-              <w:rPr>
-                <w:rFonts w:ascii="Avenir Book" w:hAnsi="Avenir Book" w:cstheme="minorHAnsi"/>
-              </w:rPr>
-              <w:t>with penalty</w:t>
-            </w:r>
-            <w:r>
-              <w:rPr>
-                <w:rFonts w:ascii="Avenir Book" w:hAnsi="Avenir Book" w:cstheme="minorHAnsi"/>
-              </w:rPr>
-              <w:t>)</w:t>
+                <w:rFonts w:cstheme="minorHAnsi"/>
+              </w:rPr>
+              <w:t xml:space="preserve"> his reservation time has ended (with penalty)</w:t>
             </w:r>
           </w:p>
         </w:tc>
@@ -6011,15 +5662,15 @@
             <w:pPr>
               <w:jc w:val="center"/>
               <w:rPr>
-                <w:rFonts w:ascii="Avenir Book" w:hAnsi="Avenir Book" w:cstheme="majorBidi"/>
-              </w:rPr>
-            </w:pPr>
-          </w:p>
-          <w:p>
-            <w:pPr>
-              <w:jc w:val="center"/>
-              <w:rPr>
-                <w:rFonts w:ascii="Avenir Book" w:hAnsi="Avenir Book" w:cstheme="majorBidi"/>
+                <w:rFonts w:cstheme="majorBidi"/>
+              </w:rPr>
+            </w:pPr>
+          </w:p>
+          <w:p>
+            <w:pPr>
+              <w:jc w:val="center"/>
+              <w:rPr>
+                <w:rFonts w:cstheme="majorBidi"/>
               </w:rPr>
             </w:pPr>
           </w:p>
@@ -6050,12 +5701,12 @@
           <w:p>
             <w:pPr>
               <w:rPr>
-                <w:rFonts w:ascii="Avenir Book" w:hAnsi="Avenir Book" w:cstheme="majorBidi"/>
-              </w:rPr>
-            </w:pPr>
-            <w:r>
-              <w:rPr>
-                <w:rFonts w:ascii="Avenir Book" w:hAnsi="Avenir Book" w:cstheme="minorHAnsi"/>
+                <w:rFonts w:cstheme="majorBidi"/>
+              </w:rPr>
+            </w:pPr>
+            <w:r>
+              <w:rPr>
+                <w:rFonts w:cstheme="minorHAnsi"/>
                 <w:color w:val="000000"/>
                 <w:u w:color="000000"/>
               </w:rPr>
@@ -6063,7 +5714,7 @@
             </w:r>
             <w:r>
               <w:rPr>
-                <w:rFonts w:ascii="Avenir Book" w:hAnsi="Avenir Book" w:cstheme="majorBidi"/>
+                <w:rFonts w:cstheme="majorBidi"/>
               </w:rPr>
               <w:t xml:space="preserve"> 03</w:t>
             </w:r>
@@ -6091,48 +5742,42 @@
             <w:pPr>
               <w:jc w:val="center"/>
               <w:rPr>
-                <w:rFonts w:ascii="Avenir Book" w:hAnsi="Avenir Book" w:cstheme="minorHAnsi"/>
-              </w:rPr>
-            </w:pPr>
-            <w:r>
-              <w:rPr>
-                <w:rFonts w:ascii="Avenir Book" w:hAnsi="Avenir Book" w:cstheme="minorHAnsi"/>
-              </w:rPr>
-              <w:t>VIP u</w:t>
-            </w:r>
-            <w:r>
-              <w:rPr>
-                <w:rFonts w:ascii="Avenir Book" w:hAnsi="Avenir Book" w:cstheme="minorHAnsi"/>
-              </w:rPr>
-              <w:t>ser</w:t>
-            </w:r>
-            <w:r>
-              <w:rPr>
-                <w:rFonts w:ascii="Avenir Book" w:hAnsi="Avenir Book" w:cstheme="minorHAnsi"/>
+                <w:rFonts w:cstheme="minorHAnsi"/>
+              </w:rPr>
+            </w:pPr>
+            <w:r>
+              <w:rPr>
+                <w:rFonts w:cstheme="minorHAnsi"/>
+              </w:rPr>
+              <w:t>VIP user</w:t>
+            </w:r>
+            <w:r>
+              <w:rPr>
+                <w:rFonts w:cstheme="minorHAnsi"/>
               </w:rPr>
               <w:t xml:space="preserve"> cancels part of his reservation using application/website and</w:t>
             </w:r>
             <w:r>
               <w:rPr>
-                <w:rFonts w:ascii="Avenir Book" w:hAnsi="Avenir Book" w:cstheme="minorHAnsi"/>
+                <w:rFonts w:cstheme="minorHAnsi"/>
               </w:rPr>
               <w:t xml:space="preserve"> checks out </w:t>
             </w:r>
             <w:r>
               <w:rPr>
-                <w:rFonts w:ascii="Avenir Book" w:hAnsi="Avenir Book" w:cstheme="minorHAnsi"/>
+                <w:rFonts w:cstheme="minorHAnsi"/>
               </w:rPr>
               <w:t xml:space="preserve">of </w:t>
             </w:r>
             <w:r>
               <w:rPr>
-                <w:rFonts w:ascii="Avenir Book" w:hAnsi="Avenir Book" w:cstheme="minorHAnsi"/>
+                <w:rFonts w:cstheme="minorHAnsi"/>
               </w:rPr>
               <w:t xml:space="preserve">zone </w:t>
             </w:r>
             <w:r>
               <w:rPr>
-                <w:rFonts w:ascii="Avenir Book" w:hAnsi="Avenir Book" w:cstheme="minorHAnsi"/>
+                <w:rFonts w:cstheme="minorHAnsi"/>
                 <w:i/>
                 <w:iCs/>
               </w:rPr>
@@ -6140,7 +5785,7 @@
             </w:r>
             <w:r>
               <w:rPr>
-                <w:rFonts w:ascii="Avenir Book" w:hAnsi="Avenir Book" w:cstheme="minorHAnsi"/>
+                <w:rFonts w:cstheme="minorHAnsi"/>
                 <w:i/>
                 <w:iCs/>
               </w:rPr>
@@ -6148,27 +5793,15 @@
             </w:r>
             <w:r>
               <w:rPr>
-                <w:rFonts w:ascii="Avenir Book" w:hAnsi="Avenir Book" w:cstheme="minorHAnsi"/>
+                <w:rFonts w:cstheme="minorHAnsi"/>
               </w:rPr>
               <w:t xml:space="preserve"> his reservation has ended </w:t>
             </w:r>
             <w:r>
               <w:rPr>
-                <w:rFonts w:ascii="Avenir Book" w:hAnsi="Avenir Book" w:cstheme="minorHAnsi"/>
-              </w:rPr>
-              <w:t>(</w:t>
-            </w:r>
-            <w:r>
-              <w:rPr>
-                <w:rFonts w:ascii="Avenir Book" w:hAnsi="Avenir Book" w:cstheme="minorHAnsi"/>
-              </w:rPr>
-              <w:t>without penalty</w:t>
-            </w:r>
-            <w:r>
-              <w:rPr>
-                <w:rFonts w:ascii="Avenir Book" w:hAnsi="Avenir Book" w:cstheme="minorHAnsi"/>
-              </w:rPr>
-              <w:t>)</w:t>
+                <w:rFonts w:cstheme="minorHAnsi"/>
+              </w:rPr>
+              <w:t>(without penalty)</w:t>
             </w:r>
           </w:p>
         </w:tc>
@@ -6193,15 +5826,15 @@
             <w:pPr>
               <w:jc w:val="center"/>
               <w:rPr>
-                <w:rFonts w:ascii="Avenir Book" w:hAnsi="Avenir Book" w:cstheme="majorBidi"/>
-              </w:rPr>
-            </w:pPr>
-          </w:p>
-          <w:p>
-            <w:pPr>
-              <w:jc w:val="center"/>
-              <w:rPr>
-                <w:rFonts w:ascii="Avenir Book" w:hAnsi="Avenir Book" w:cstheme="majorBidi"/>
+                <w:rFonts w:cstheme="majorBidi"/>
+              </w:rPr>
+            </w:pPr>
+          </w:p>
+          <w:p>
+            <w:pPr>
+              <w:jc w:val="center"/>
+              <w:rPr>
+                <w:rFonts w:cstheme="majorBidi"/>
               </w:rPr>
             </w:pPr>
           </w:p>
@@ -6232,14 +5865,14 @@
           <w:p>
             <w:pPr>
               <w:rPr>
-                <w:rFonts w:ascii="Avenir Book" w:hAnsi="Avenir Book" w:cstheme="minorHAnsi"/>
-                <w:color w:val="000000"/>
-                <w:u w:color="000000"/>
-              </w:rPr>
-            </w:pPr>
-            <w:r>
-              <w:rPr>
-                <w:rFonts w:ascii="Avenir Book" w:hAnsi="Avenir Book" w:cstheme="minorHAnsi"/>
+                <w:rFonts w:cstheme="minorHAnsi"/>
+                <w:color w:val="000000"/>
+                <w:u w:color="000000"/>
+              </w:rPr>
+            </w:pPr>
+            <w:r>
+              <w:rPr>
+                <w:rFonts w:cstheme="minorHAnsi"/>
                 <w:color w:val="000000"/>
                 <w:u w:color="000000"/>
               </w:rPr>
@@ -6247,7 +5880,7 @@
             </w:r>
             <w:r>
               <w:rPr>
-                <w:rFonts w:ascii="Avenir Book" w:hAnsi="Avenir Book" w:cstheme="majorBidi"/>
+                <w:rFonts w:cstheme="majorBidi"/>
               </w:rPr>
               <w:t xml:space="preserve"> 04</w:t>
             </w:r>
@@ -6274,72 +5907,18 @@
             <w:pPr>
               <w:jc w:val="center"/>
               <w:rPr>
-                <w:rFonts w:ascii="Avenir Book" w:hAnsi="Avenir Book" w:cstheme="minorHAnsi"/>
-              </w:rPr>
-            </w:pPr>
-            <w:r>
-              <w:rPr>
-                <w:rFonts w:ascii="Avenir Book" w:hAnsi="Avenir Book" w:cstheme="minorHAnsi"/>
-              </w:rPr>
-              <w:t>VIP u</w:t>
-            </w:r>
-            <w:r>
-              <w:rPr>
-                <w:rFonts w:ascii="Avenir Book" w:hAnsi="Avenir Book" w:cstheme="minorHAnsi"/>
-              </w:rPr>
-              <w:t>ser cancel</w:t>
-            </w:r>
-            <w:r>
-              <w:rPr>
-                <w:rFonts w:ascii="Avenir Book" w:hAnsi="Avenir Book" w:cstheme="minorHAnsi"/>
-              </w:rPr>
-              <w:t>s</w:t>
-            </w:r>
-            <w:r>
-              <w:rPr>
-                <w:rFonts w:ascii="Avenir Book" w:hAnsi="Avenir Book" w:cstheme="minorHAnsi"/>
-              </w:rPr>
-              <w:t xml:space="preserve"> part of his reservation using app</w:t>
-            </w:r>
-            <w:r>
-              <w:rPr>
-                <w:rFonts w:ascii="Avenir Book" w:hAnsi="Avenir Book" w:cstheme="minorHAnsi"/>
-              </w:rPr>
-              <w:t>lication/website</w:t>
-            </w:r>
-            <w:r>
-              <w:rPr>
-                <w:rFonts w:ascii="Avenir Book" w:hAnsi="Avenir Book" w:cstheme="minorHAnsi"/>
-              </w:rPr>
-              <w:t xml:space="preserve"> </w:t>
-            </w:r>
-            <w:r>
-              <w:rPr>
-                <w:rFonts w:ascii="Avenir Book" w:hAnsi="Avenir Book" w:cstheme="minorHAnsi"/>
-              </w:rPr>
-              <w:t>and</w:t>
-            </w:r>
-            <w:r>
-              <w:rPr>
-                <w:rFonts w:ascii="Avenir Book" w:hAnsi="Avenir Book" w:cstheme="minorHAnsi"/>
-              </w:rPr>
-              <w:t xml:space="preserve"> checks out </w:t>
-            </w:r>
-            <w:r>
-              <w:rPr>
-                <w:rFonts w:ascii="Avenir Book" w:hAnsi="Avenir Book" w:cstheme="minorHAnsi"/>
-              </w:rPr>
-              <w:t xml:space="preserve">of </w:t>
-            </w:r>
-            <w:r>
-              <w:rPr>
-                <w:rFonts w:ascii="Avenir Book" w:hAnsi="Avenir Book" w:cstheme="minorHAnsi"/>
-              </w:rPr>
-              <w:t xml:space="preserve">zone </w:t>
-            </w:r>
-            <w:r>
-              <w:rPr>
-                <w:rFonts w:ascii="Avenir Book" w:hAnsi="Avenir Book" w:cstheme="minorHAnsi"/>
+                <w:rFonts w:cstheme="minorHAnsi"/>
+              </w:rPr>
+            </w:pPr>
+            <w:r>
+              <w:rPr>
+                <w:rFonts w:cstheme="minorHAnsi"/>
+              </w:rPr>
+              <w:t xml:space="preserve">VIP user cancels part of his reservation using application/website and checks out of zone </w:t>
+            </w:r>
+            <w:r>
+              <w:rPr>
+                <w:rFonts w:cstheme="minorHAnsi"/>
                 <w:i/>
                 <w:iCs/>
               </w:rPr>
@@ -6347,21 +5926,9 @@
             </w:r>
             <w:r>
               <w:rPr>
-                <w:rFonts w:ascii="Avenir Book" w:hAnsi="Avenir Book" w:cstheme="minorHAnsi"/>
-              </w:rPr>
-              <w:t xml:space="preserve"> his reservation has ended (with </w:t>
-            </w:r>
-            <w:r>
-              <w:rPr>
-                <w:rFonts w:ascii="Avenir Book" w:hAnsi="Avenir Book" w:cstheme="minorHAnsi"/>
-              </w:rPr>
-              <w:t>penalty</w:t>
-            </w:r>
-            <w:r>
-              <w:rPr>
-                <w:rFonts w:ascii="Avenir Book" w:hAnsi="Avenir Book" w:cstheme="minorHAnsi"/>
-              </w:rPr>
-              <w:t>)</w:t>
+                <w:rFonts w:cstheme="minorHAnsi"/>
+              </w:rPr>
+              <w:t xml:space="preserve"> his reservation has ended (with penalty)</w:t>
             </w:r>
           </w:p>
         </w:tc>
@@ -6386,7 +5953,7 @@
             <w:pPr>
               <w:jc w:val="center"/>
               <w:rPr>
-                <w:rFonts w:ascii="Avenir Book" w:hAnsi="Avenir Book" w:cstheme="majorBidi"/>
+                <w:rFonts w:cstheme="majorBidi"/>
               </w:rPr>
             </w:pPr>
           </w:p>
@@ -6417,14 +5984,14 @@
           <w:p>
             <w:pPr>
               <w:rPr>
-                <w:rFonts w:ascii="Avenir Book" w:hAnsi="Avenir Book" w:cstheme="minorHAnsi"/>
-                <w:color w:val="000000"/>
-                <w:u w:color="000000"/>
-              </w:rPr>
-            </w:pPr>
-            <w:r>
-              <w:rPr>
-                <w:rFonts w:ascii="Avenir Book" w:hAnsi="Avenir Book" w:cstheme="minorHAnsi"/>
+                <w:rFonts w:cstheme="minorHAnsi"/>
+                <w:color w:val="000000"/>
+                <w:u w:color="000000"/>
+              </w:rPr>
+            </w:pPr>
+            <w:r>
+              <w:rPr>
+                <w:rFonts w:cstheme="minorHAnsi"/>
                 <w:color w:val="000000"/>
                 <w:u w:color="000000"/>
               </w:rPr>
@@ -6432,7 +5999,7 @@
             </w:r>
             <w:r>
               <w:rPr>
-                <w:rFonts w:ascii="Avenir Book" w:hAnsi="Avenir Book" w:cstheme="majorBidi"/>
+                <w:rFonts w:cstheme="majorBidi"/>
               </w:rPr>
               <w:t xml:space="preserve"> 05</w:t>
             </w:r>
@@ -6459,14 +6026,14 @@
             <w:pPr>
               <w:jc w:val="center"/>
               <w:rPr>
-                <w:rFonts w:ascii="Avenir Book" w:hAnsi="Avenir Book" w:cstheme="minorHAnsi"/>
-                <w:color w:val="000000"/>
-                <w:u w:color="000000"/>
-              </w:rPr>
-            </w:pPr>
-            <w:r>
-              <w:rPr>
-                <w:rFonts w:ascii="Avenir Book" w:hAnsi="Avenir Book" w:cstheme="minorHAnsi"/>
+                <w:rFonts w:cstheme="minorHAnsi"/>
+                <w:color w:val="000000"/>
+                <w:u w:color="000000"/>
+              </w:rPr>
+            </w:pPr>
+            <w:r>
+              <w:rPr>
+                <w:rFonts w:cstheme="minorHAnsi"/>
                 <w:color w:val="000000"/>
                 <w:u w:color="000000"/>
               </w:rPr>
@@ -6474,7 +6041,7 @@
             </w:r>
             <w:r>
               <w:rPr>
-                <w:rFonts w:ascii="Avenir Book" w:hAnsi="Avenir Book" w:cstheme="minorHAnsi"/>
+                <w:rFonts w:cstheme="minorHAnsi"/>
                 <w:i/>
                 <w:iCs/>
                 <w:color w:val="000000"/>
@@ -6484,19 +6051,11 @@
             </w:r>
             <w:r>
               <w:rPr>
-                <w:rFonts w:ascii="Avenir Book" w:hAnsi="Avenir Book" w:cstheme="minorHAnsi"/>
-                <w:color w:val="000000"/>
-                <w:u w:color="000000"/>
-              </w:rPr>
-              <w:t xml:space="preserve"> his extension time has ended (without penalty</w:t>
-            </w:r>
-            <w:r>
-              <w:rPr>
-                <w:rFonts w:ascii="Avenir Book" w:hAnsi="Avenir Book" w:cstheme="minorHAnsi"/>
-                <w:color w:val="000000"/>
-                <w:u w:color="000000"/>
-              </w:rPr>
-              <w:t>)</w:t>
+                <w:rFonts w:cstheme="minorHAnsi"/>
+                <w:color w:val="000000"/>
+                <w:u w:color="000000"/>
+              </w:rPr>
+              <w:t xml:space="preserve"> his extension time has ended (without penalty)</w:t>
             </w:r>
           </w:p>
         </w:tc>
@@ -6521,7 +6080,7 @@
             <w:pPr>
               <w:jc w:val="center"/>
               <w:rPr>
-                <w:rFonts w:ascii="Avenir Book" w:hAnsi="Avenir Book" w:cstheme="majorBidi"/>
+                <w:rFonts w:cstheme="majorBidi"/>
               </w:rPr>
             </w:pPr>
           </w:p>
@@ -6552,14 +6111,14 @@
           <w:p>
             <w:pPr>
               <w:rPr>
-                <w:rFonts w:ascii="Avenir Book" w:hAnsi="Avenir Book" w:cstheme="minorHAnsi"/>
-                <w:color w:val="000000"/>
-                <w:u w:color="000000"/>
-              </w:rPr>
-            </w:pPr>
-            <w:r>
-              <w:rPr>
-                <w:rFonts w:ascii="Avenir Book" w:hAnsi="Avenir Book" w:cstheme="minorHAnsi"/>
+                <w:rFonts w:cstheme="minorHAnsi"/>
+                <w:color w:val="000000"/>
+                <w:u w:color="000000"/>
+              </w:rPr>
+            </w:pPr>
+            <w:r>
+              <w:rPr>
+                <w:rFonts w:cstheme="minorHAnsi"/>
                 <w:color w:val="000000"/>
                 <w:u w:color="000000"/>
               </w:rPr>
@@ -6567,7 +6126,7 @@
             </w:r>
             <w:r>
               <w:rPr>
-                <w:rFonts w:ascii="Avenir Book" w:hAnsi="Avenir Book" w:cstheme="majorBidi"/>
+                <w:rFonts w:cstheme="majorBidi"/>
               </w:rPr>
               <w:t xml:space="preserve"> 06</w:t>
             </w:r>
@@ -6595,7 +6154,7 @@
               <w:spacing w:after="0"/>
               <w:jc w:val="center"/>
               <w:rPr>
-                <w:rFonts w:ascii="Calibri" w:eastAsiaTheme="minorHAnsi" w:hAnsi="Calibri" w:cs="Times New Roman"/>
+                <w:rFonts w:eastAsiaTheme="minorHAnsi" w:cs="Times New Roman"/>
                 <w:color w:val="000000"/>
                 <w:sz w:val="24"/>
                 <w:szCs w:val="24"/>
@@ -6603,14 +6162,14 @@
             </w:pPr>
             <w:r>
               <w:rPr>
-                <w:rFonts w:ascii="Avenir Book" w:eastAsiaTheme="minorHAnsi" w:hAnsi="Avenir Book" w:cs="Times New Roman"/>
+                <w:rFonts w:eastAsiaTheme="minorHAnsi" w:cs="Times New Roman"/>
                 <w:color w:val="000000"/>
               </w:rPr>
               <w:t xml:space="preserve">VIP user checks out of zone </w:t>
             </w:r>
             <w:r>
               <w:rPr>
-                <w:rFonts w:ascii="Avenir Book" w:eastAsiaTheme="minorHAnsi" w:hAnsi="Avenir Book" w:cs="Times New Roman"/>
+                <w:rFonts w:eastAsiaTheme="minorHAnsi" w:cs="Times New Roman"/>
                 <w:i/>
                 <w:iCs/>
                 <w:color w:val="000000"/>
@@ -6619,7 +6178,7 @@
             </w:r>
             <w:r>
               <w:rPr>
-                <w:rFonts w:ascii="Avenir Book" w:eastAsiaTheme="minorHAnsi" w:hAnsi="Avenir Book" w:cs="Times New Roman"/>
+                <w:rFonts w:eastAsiaTheme="minorHAnsi" w:cs="Times New Roman"/>
                 <w:color w:val="000000"/>
               </w:rPr>
               <w:t xml:space="preserve"> his extension time has ended (with penalty)</w:t>
@@ -6647,7 +6206,7 @@
             <w:pPr>
               <w:jc w:val="center"/>
               <w:rPr>
-                <w:rFonts w:ascii="Avenir Book" w:hAnsi="Avenir Book" w:cstheme="majorBidi"/>
+                <w:rFonts w:cstheme="majorBidi"/>
               </w:rPr>
             </w:pPr>
           </w:p>
@@ -6678,14 +6237,14 @@
           <w:p>
             <w:pPr>
               <w:rPr>
-                <w:rFonts w:ascii="Avenir Book" w:hAnsi="Avenir Book" w:cstheme="minorHAnsi"/>
-                <w:color w:val="000000"/>
-                <w:u w:color="000000"/>
-              </w:rPr>
-            </w:pPr>
-            <w:r>
-              <w:rPr>
-                <w:rFonts w:ascii="Avenir Book" w:hAnsi="Avenir Book" w:cstheme="minorHAnsi"/>
+                <w:rFonts w:cstheme="minorHAnsi"/>
+                <w:color w:val="000000"/>
+                <w:u w:color="000000"/>
+              </w:rPr>
+            </w:pPr>
+            <w:r>
+              <w:rPr>
+                <w:rFonts w:cstheme="minorHAnsi"/>
                 <w:color w:val="000000"/>
                 <w:u w:color="000000"/>
               </w:rPr>
@@ -6693,7 +6252,7 @@
             </w:r>
             <w:r>
               <w:rPr>
-                <w:rFonts w:ascii="Avenir Book" w:hAnsi="Avenir Book" w:cstheme="majorBidi"/>
+                <w:rFonts w:cstheme="majorBidi"/>
               </w:rPr>
               <w:t xml:space="preserve"> 07</w:t>
             </w:r>
@@ -6720,36 +6279,36 @@
             <w:pPr>
               <w:jc w:val="center"/>
               <w:rPr>
-                <w:rFonts w:ascii="Avenir Book" w:hAnsi="Avenir Book" w:cstheme="minorHAnsi"/>
-              </w:rPr>
-            </w:pPr>
-            <w:r>
-              <w:rPr>
-                <w:rFonts w:ascii="Avenir Book" w:hAnsi="Avenir Book" w:cstheme="minorHAnsi"/>
+                <w:rFonts w:cstheme="minorHAnsi"/>
+              </w:rPr>
+            </w:pPr>
+            <w:r>
+              <w:rPr>
+                <w:rFonts w:cstheme="minorHAnsi"/>
               </w:rPr>
               <w:t>VIP u</w:t>
             </w:r>
             <w:r>
               <w:rPr>
-                <w:rFonts w:ascii="Avenir Book" w:hAnsi="Avenir Book" w:cstheme="minorHAnsi"/>
+                <w:rFonts w:cstheme="minorHAnsi"/>
               </w:rPr>
               <w:t xml:space="preserve">ser </w:t>
             </w:r>
             <w:r>
               <w:rPr>
-                <w:rFonts w:ascii="Avenir Book" w:hAnsi="Avenir Book" w:cstheme="minorHAnsi"/>
+                <w:rFonts w:cstheme="minorHAnsi"/>
               </w:rPr>
               <w:t>checks out of zone and automatic cancellation is applied when his reservation time has an</w:t>
             </w:r>
             <w:r>
               <w:rPr>
-                <w:rFonts w:ascii="Avenir Book" w:hAnsi="Avenir Book" w:cstheme="minorHAnsi"/>
+                <w:rFonts w:cstheme="minorHAnsi"/>
               </w:rPr>
               <w:t xml:space="preserve"> hour or more</w:t>
             </w:r>
             <w:r>
               <w:rPr>
-                <w:rFonts w:ascii="Avenir Book" w:hAnsi="Avenir Book" w:cstheme="minorHAnsi"/>
+                <w:rFonts w:cstheme="minorHAnsi"/>
               </w:rPr>
               <w:t xml:space="preserve"> left.</w:t>
             </w:r>
@@ -6776,7 +6335,7 @@
             <w:pPr>
               <w:jc w:val="center"/>
               <w:rPr>
-                <w:rFonts w:ascii="Avenir Book" w:hAnsi="Avenir Book" w:cstheme="majorBidi"/>
+                <w:rFonts w:cstheme="majorBidi"/>
               </w:rPr>
             </w:pPr>
           </w:p>
@@ -6787,7 +6346,7 @@
       <w:pPr>
         <w:spacing w:after="0" w:line="240" w:lineRule="auto"/>
         <w:rPr>
-          <w:rFonts w:ascii="Avenir Book" w:eastAsiaTheme="minorHAnsi" w:hAnsi="Avenir Book" w:cs="Times New Roman"/>
+          <w:rFonts w:eastAsiaTheme="minorHAnsi" w:cs="Times New Roman"/>
           <w:color w:val="000000"/>
           <w:sz w:val="24"/>
           <w:szCs w:val="24"/>
@@ -6803,13 +6362,13 @@
         </w:numPr>
         <w:spacing w:after="0" w:line="240" w:lineRule="auto"/>
         <w:rPr>
-          <w:rFonts w:ascii="Avenir Book" w:eastAsiaTheme="minorHAnsi" w:hAnsi="Avenir Book" w:cs="Times New Roman"/>
+          <w:rFonts w:eastAsiaTheme="minorHAnsi" w:cs="Times New Roman"/>
           <w:color w:val="000000"/>
         </w:rPr>
       </w:pPr>
       <w:r>
         <w:rPr>
-          <w:rFonts w:ascii="Avenir Book" w:eastAsiaTheme="minorHAnsi" w:hAnsi="Avenir Book" w:cs="Times New Roman"/>
+          <w:rFonts w:eastAsiaTheme="minorHAnsi" w:cs="Times New Roman"/>
           <w:color w:val="000000"/>
         </w:rPr>
         <w:t>Update Parking Availability</w:t>
@@ -6819,7 +6378,7 @@
       <w:pPr>
         <w:spacing w:after="0" w:line="240" w:lineRule="auto"/>
         <w:rPr>
-          <w:rFonts w:ascii="Avenir Book" w:eastAsiaTheme="minorHAnsi" w:hAnsi="Avenir Book" w:cs="Times New Roman"/>
+          <w:rFonts w:eastAsiaTheme="minorHAnsi" w:cs="Times New Roman"/>
           <w:color w:val="000000"/>
         </w:rPr>
       </w:pPr>
@@ -6860,12 +6419,12 @@
           <w:p>
             <w:pPr>
               <w:rPr>
-                <w:rFonts w:ascii="Avenir Book" w:eastAsia="Times New Roman" w:hAnsi="Avenir Book" w:cstheme="majorBidi"/>
-              </w:rPr>
-            </w:pPr>
-            <w:r>
-              <w:rPr>
-                <w:rFonts w:ascii="Avenir Book" w:eastAsia="Times New Roman" w:hAnsi="Avenir Book" w:cstheme="majorBidi"/>
+                <w:rFonts w:eastAsia="Times New Roman" w:cstheme="majorBidi"/>
+              </w:rPr>
+            </w:pPr>
+            <w:r>
+              <w:rPr>
+                <w:rFonts w:eastAsia="Times New Roman" w:cstheme="majorBidi"/>
                 <w:b/>
                 <w:bCs/>
                 <w:color w:val="000000"/>
@@ -6894,20 +6453,18 @@
           <w:p>
             <w:pPr>
               <w:rPr>
-                <w:rFonts w:ascii="Avenir Book" w:eastAsia="Times New Roman" w:hAnsi="Avenir Book" w:cstheme="majorBidi"/>
-              </w:rPr>
-            </w:pPr>
-            <w:r>
-              <w:rPr>
-                <w:rFonts w:ascii="Avenir Book" w:eastAsia="Times New Roman" w:hAnsi="Avenir Book" w:cstheme="majorBidi"/>
+                <w:rFonts w:eastAsia="Times New Roman" w:cstheme="majorBidi"/>
+              </w:rPr>
+            </w:pPr>
+            <w:r>
+              <w:rPr>
+                <w:rFonts w:eastAsia="Times New Roman" w:cstheme="majorBidi"/>
                 <w:b/>
                 <w:bCs/>
                 <w:color w:val="000000"/>
               </w:rPr>
               <w:t xml:space="preserve">Description </w:t>
             </w:r>
-            <w:bookmarkStart w:id="0" w:name="_GoBack"/>
-            <w:bookmarkEnd w:id="0"/>
           </w:p>
         </w:tc>
         <w:tc>
@@ -6930,7 +6487,7 @@
           <w:p>
             <w:pPr>
               <w:rPr>
-                <w:rFonts w:ascii="Avenir Book" w:eastAsia="Times New Roman" w:hAnsi="Avenir Book" w:cstheme="majorBidi"/>
+                <w:rFonts w:eastAsia="Times New Roman" w:cstheme="majorBidi"/>
                 <w:b/>
                 <w:bCs/>
                 <w:color w:val="000000"/>
@@ -6938,7 +6495,7 @@
             </w:pPr>
             <w:r>
               <w:rPr>
-                <w:rFonts w:ascii="Avenir Book" w:eastAsia="Times New Roman" w:hAnsi="Avenir Book" w:cstheme="majorBidi"/>
+                <w:rFonts w:eastAsia="Times New Roman" w:cstheme="majorBidi"/>
                 <w:b/>
                 <w:bCs/>
                 <w:color w:val="000000"/>
@@ -6974,12 +6531,12 @@
           <w:p>
             <w:pPr>
               <w:rPr>
-                <w:rFonts w:ascii="Avenir Book" w:hAnsi="Avenir Book" w:cstheme="majorBidi"/>
-              </w:rPr>
-            </w:pPr>
-            <w:r>
-              <w:rPr>
-                <w:rFonts w:ascii="Avenir Book" w:hAnsi="Avenir Book" w:cstheme="minorHAnsi"/>
+                <w:rFonts w:cstheme="majorBidi"/>
+              </w:rPr>
+            </w:pPr>
+            <w:r>
+              <w:rPr>
+                <w:rFonts w:cstheme="minorHAnsi"/>
                 <w:color w:val="000000"/>
                 <w:u w:color="000000"/>
               </w:rPr>
@@ -6987,7 +6544,7 @@
             </w:r>
             <w:r>
               <w:rPr>
-                <w:rFonts w:ascii="Avenir Book" w:hAnsi="Avenir Book" w:cstheme="majorBidi"/>
+                <w:rFonts w:cstheme="majorBidi"/>
               </w:rPr>
               <w:t xml:space="preserve"> 01</w:t>
             </w:r>
@@ -7015,12 +6572,12 @@
             <w:pPr>
               <w:jc w:val="center"/>
               <w:rPr>
-                <w:rFonts w:ascii="Avenir Book" w:hAnsi="Avenir Book" w:cstheme="minorHAnsi"/>
-              </w:rPr>
-            </w:pPr>
-            <w:r>
-              <w:rPr>
-                <w:rFonts w:ascii="Avenir Book" w:hAnsi="Avenir Book" w:cstheme="minorHAnsi"/>
+                <w:rFonts w:cstheme="minorHAnsi"/>
+              </w:rPr>
+            </w:pPr>
+            <w:r>
+              <w:rPr>
+                <w:rFonts w:cstheme="minorHAnsi"/>
                 <w:kern w:val="1"/>
                 <w:u w:color="000000"/>
               </w:rPr>
@@ -7028,7 +6585,7 @@
             </w:r>
             <w:r>
               <w:rPr>
-                <w:rFonts w:ascii="Avenir Book" w:hAnsi="Avenir Book" w:cstheme="minorHAnsi"/>
+                <w:rFonts w:cstheme="minorHAnsi"/>
                 <w:kern w:val="1"/>
                 <w:u w:color="000000"/>
               </w:rPr>
@@ -7036,7 +6593,7 @@
             </w:r>
             <w:r>
               <w:rPr>
-                <w:rFonts w:ascii="Avenir Book" w:hAnsi="Avenir Book" w:cstheme="minorHAnsi"/>
+                <w:rFonts w:cstheme="minorHAnsi"/>
                 <w:kern w:val="1"/>
                 <w:u w:color="000000"/>
               </w:rPr>
@@ -7044,7 +6601,7 @@
             </w:r>
             <w:r>
               <w:rPr>
-                <w:rFonts w:ascii="Avenir Book" w:hAnsi="Avenir Book" w:cstheme="minorHAnsi"/>
+                <w:rFonts w:cstheme="minorHAnsi"/>
                 <w:kern w:val="1"/>
                 <w:u w:color="000000"/>
               </w:rPr>
@@ -7073,15 +6630,15 @@
             <w:pPr>
               <w:jc w:val="center"/>
               <w:rPr>
-                <w:rFonts w:ascii="Avenir Book" w:hAnsi="Avenir Book" w:cstheme="majorBidi"/>
-              </w:rPr>
-            </w:pPr>
-          </w:p>
-          <w:p>
-            <w:pPr>
-              <w:jc w:val="center"/>
-              <w:rPr>
-                <w:rFonts w:ascii="Avenir Book" w:hAnsi="Avenir Book" w:cstheme="majorBidi"/>
+                <w:rFonts w:cstheme="majorBidi"/>
+              </w:rPr>
+            </w:pPr>
+          </w:p>
+          <w:p>
+            <w:pPr>
+              <w:jc w:val="center"/>
+              <w:rPr>
+                <w:rFonts w:cstheme="majorBidi"/>
               </w:rPr>
             </w:pPr>
           </w:p>
@@ -7092,7 +6649,7 @@
       <w:pPr>
         <w:spacing w:after="0" w:line="240" w:lineRule="auto"/>
         <w:rPr>
-          <w:rFonts w:ascii="Avenir Book" w:eastAsiaTheme="minorHAnsi" w:hAnsi="Avenir Book" w:cs="Times New Roman"/>
+          <w:rFonts w:eastAsiaTheme="minorHAnsi" w:cs="Times New Roman"/>
           <w:color w:val="000000"/>
         </w:rPr>
       </w:pPr>
@@ -7101,7 +6658,7 @@
       <w:pPr>
         <w:spacing w:after="0" w:line="240" w:lineRule="auto"/>
         <w:rPr>
-          <w:rFonts w:ascii="Avenir Book" w:eastAsiaTheme="minorHAnsi" w:hAnsi="Avenir Book" w:cs="Times New Roman"/>
+          <w:rFonts w:eastAsiaTheme="minorHAnsi" w:cs="Times New Roman"/>
           <w:color w:val="000000"/>
           <w:sz w:val="24"/>
           <w:szCs w:val="24"/>
